--- a/数据结构与算法学习/C++STL模板学习9-smart指针.docx
+++ b/数据结构与算法学习/C++STL模板学习9-smart指针.docx
@@ -11138,7 +11138,7 @@
       <w:pPr>
         <w:spacing w:line="400" w:lineRule="exact"/>
         <w:rPr>
-          <w:rFonts w:ascii="Times New Roman" w:hAnsi="Times New Roman" w:cs="Times New Roman" w:hint="eastAsia"/>
+          <w:rFonts w:ascii="Times New Roman" w:hAnsi="Times New Roman" w:cs="Times New Roman"/>
           <w:sz w:val="28"/>
           <w:szCs w:val="28"/>
         </w:rPr>
@@ -11148,7 +11148,7 @@
       <w:pPr>
         <w:spacing w:line="400" w:lineRule="exact"/>
         <w:rPr>
-          <w:rFonts w:ascii="Times New Roman" w:hAnsi="Times New Roman" w:cs="Times New Roman" w:hint="eastAsia"/>
+          <w:rFonts w:ascii="Times New Roman" w:hAnsi="Times New Roman" w:cs="Times New Roman"/>
           <w:sz w:val="28"/>
           <w:szCs w:val="28"/>
         </w:rPr>
@@ -11584,7 +11584,7 @@
       <w:pPr>
         <w:spacing w:line="400" w:lineRule="exact"/>
         <w:rPr>
-          <w:rFonts w:ascii="Times New Roman" w:hAnsi="Times New Roman" w:cs="Times New Roman" w:hint="eastAsia"/>
+          <w:rFonts w:ascii="Times New Roman" w:hAnsi="Times New Roman" w:cs="Times New Roman"/>
           <w:sz w:val="28"/>
           <w:szCs w:val="28"/>
         </w:rPr>
@@ -11754,43 +11754,43 @@
       <w:pPr>
         <w:spacing w:line="400" w:lineRule="exact"/>
         <w:rPr>
+          <w:rFonts w:ascii="Times New Roman" w:hAnsi="Times New Roman" w:cs="Times New Roman"/>
+          <w:sz w:val="28"/>
+          <w:szCs w:val="28"/>
+        </w:rPr>
+      </w:pPr>
+    </w:p>
+    <w:p>
+      <w:pPr>
+        <w:spacing w:line="400" w:lineRule="exact"/>
+        <w:rPr>
+          <w:rFonts w:ascii="Times New Roman" w:hAnsi="Times New Roman" w:cs="Times New Roman"/>
+          <w:sz w:val="28"/>
+          <w:szCs w:val="28"/>
+        </w:rPr>
+      </w:pPr>
+      <w:r>
+        <w:rPr>
           <w:rFonts w:ascii="Times New Roman" w:hAnsi="Times New Roman" w:cs="Times New Roman" w:hint="eastAsia"/>
           <w:sz w:val="28"/>
           <w:szCs w:val="28"/>
         </w:rPr>
-      </w:pPr>
+        <w:t>unique_ptr</w:t>
+      </w:r>
+      <w:r>
+        <w:rPr>
+          <w:rFonts w:ascii="Times New Roman" w:hAnsi="Times New Roman" w:cs="Times New Roman" w:hint="eastAsia"/>
+          <w:sz w:val="28"/>
+          <w:szCs w:val="28"/>
+        </w:rPr>
+        <w:t>的删除</w:t>
+      </w:r>
     </w:p>
     <w:p>
       <w:pPr>
         <w:spacing w:line="400" w:lineRule="exact"/>
         <w:rPr>
-          <w:rFonts w:ascii="Times New Roman" w:hAnsi="Times New Roman" w:cs="Times New Roman" w:hint="eastAsia"/>
-          <w:sz w:val="28"/>
-          <w:szCs w:val="28"/>
-        </w:rPr>
-      </w:pPr>
-      <w:r>
-        <w:rPr>
-          <w:rFonts w:ascii="Times New Roman" w:hAnsi="Times New Roman" w:cs="Times New Roman" w:hint="eastAsia"/>
-          <w:sz w:val="28"/>
-          <w:szCs w:val="28"/>
-        </w:rPr>
-        <w:t>unique_ptr</w:t>
-      </w:r>
-      <w:r>
-        <w:rPr>
-          <w:rFonts w:ascii="Times New Roman" w:hAnsi="Times New Roman" w:cs="Times New Roman" w:hint="eastAsia"/>
-          <w:sz w:val="28"/>
-          <w:szCs w:val="28"/>
-        </w:rPr>
-        <w:t>的删除</w:t>
-      </w:r>
-    </w:p>
-    <w:p>
-      <w:pPr>
-        <w:spacing w:line="400" w:lineRule="exact"/>
-        <w:rPr>
-          <w:rFonts w:ascii="Times New Roman" w:hAnsi="Times New Roman" w:cs="Times New Roman" w:hint="eastAsia"/>
+          <w:rFonts w:ascii="Times New Roman" w:hAnsi="Times New Roman" w:cs="Times New Roman"/>
           <w:sz w:val="28"/>
           <w:szCs w:val="28"/>
         </w:rPr>
@@ -13754,7 +13754,7 @@
       <w:pPr>
         <w:spacing w:line="400" w:lineRule="exact"/>
         <w:rPr>
-          <w:rFonts w:ascii="Times New Roman" w:hAnsi="Times New Roman" w:cs="Times New Roman" w:hint="eastAsia"/>
+          <w:rFonts w:ascii="Times New Roman" w:hAnsi="Times New Roman" w:cs="Times New Roman"/>
           <w:sz w:val="28"/>
           <w:szCs w:val="28"/>
         </w:rPr>
@@ -13775,7 +13775,7 @@
       <w:pPr>
         <w:spacing w:line="400" w:lineRule="exact"/>
         <w:rPr>
-          <w:rFonts w:ascii="Times New Roman" w:hAnsi="Times New Roman" w:cs="Times New Roman" w:hint="eastAsia"/>
+          <w:rFonts w:ascii="Times New Roman" w:hAnsi="Times New Roman" w:cs="Times New Roman"/>
           <w:sz w:val="28"/>
           <w:szCs w:val="28"/>
         </w:rPr>
@@ -14128,10 +14128,554 @@
       <w:pPr>
         <w:spacing w:line="400" w:lineRule="exact"/>
         <w:rPr>
+          <w:rFonts w:ascii="Times New Roman" w:hAnsi="Times New Roman" w:cs="Times New Roman"/>
+          <w:sz w:val="28"/>
+          <w:szCs w:val="28"/>
+        </w:rPr>
+      </w:pPr>
+      <w:r>
+        <w:rPr>
+          <w:rFonts w:ascii="Times New Roman" w:hAnsi="Times New Roman" w:cs="Times New Roman"/>
+          <w:color w:val="F1F2F3"/>
+          <w:kern w:val="0"/>
+          <w:sz w:val="36"/>
+          <w:szCs w:val="36"/>
+          <w:highlight w:val="black"/>
+        </w:rPr>
+        <w:t xml:space="preserve">    </w:t>
+      </w:r>
+      <w:r>
+        <w:rPr>
+          <w:rFonts w:ascii="Times New Roman" w:hAnsi="Times New Roman" w:cs="Times New Roman"/>
+          <w:color w:val="FF8000"/>
+          <w:kern w:val="0"/>
+          <w:sz w:val="36"/>
+          <w:szCs w:val="36"/>
+          <w:highlight w:val="black"/>
+        </w:rPr>
+        <w:t>Func</w:t>
+      </w:r>
+      <w:r>
+        <w:rPr>
+          <w:rFonts w:ascii="Times New Roman" w:hAnsi="Times New Roman" w:cs="Times New Roman"/>
+          <w:color w:val="E8E2B7"/>
+          <w:kern w:val="0"/>
+          <w:sz w:val="36"/>
+          <w:szCs w:val="36"/>
+          <w:highlight w:val="black"/>
+        </w:rPr>
+        <w:t>();</w:t>
+      </w:r>
+    </w:p>
+    <w:p>
+      <w:pPr>
+        <w:spacing w:line="400" w:lineRule="exact"/>
+        <w:rPr>
+          <w:rFonts w:ascii="Times New Roman" w:hAnsi="Times New Roman" w:cs="Times New Roman"/>
+          <w:sz w:val="28"/>
+          <w:szCs w:val="28"/>
+        </w:rPr>
+      </w:pPr>
+    </w:p>
+    <w:p>
+      <w:pPr>
+        <w:spacing w:line="400" w:lineRule="exact"/>
+        <w:rPr>
+          <w:rFonts w:ascii="Times New Roman" w:hAnsi="Times New Roman" w:cs="Times New Roman"/>
+          <w:sz w:val="28"/>
+          <w:szCs w:val="28"/>
+        </w:rPr>
+      </w:pPr>
+      <w:r>
+        <w:rPr>
           <w:rFonts w:ascii="Times New Roman" w:hAnsi="Times New Roman" w:cs="Times New Roman" w:hint="eastAsia"/>
           <w:sz w:val="28"/>
           <w:szCs w:val="28"/>
         </w:rPr>
+        <w:t>输出：</w:t>
+      </w:r>
+    </w:p>
+    <w:p>
+      <w:pPr>
+        <w:spacing w:line="400" w:lineRule="exact"/>
+        <w:rPr>
+          <w:rFonts w:ascii="Times New Roman" w:hAnsi="Times New Roman" w:cs="Times New Roman"/>
+          <w:sz w:val="28"/>
+          <w:szCs w:val="28"/>
+        </w:rPr>
+      </w:pPr>
+      <w:r>
+        <w:rPr>
+          <w:rFonts w:ascii="Times New Roman" w:hAnsi="Times New Roman" w:cs="Times New Roman"/>
+          <w:sz w:val="28"/>
+          <w:szCs w:val="28"/>
+        </w:rPr>
+        <w:t>delete Test</w:t>
+      </w:r>
+    </w:p>
+    <w:p>
+      <w:pPr>
+        <w:spacing w:line="400" w:lineRule="exact"/>
+        <w:rPr>
+          <w:rFonts w:ascii="Times New Roman" w:hAnsi="Times New Roman" w:cs="Times New Roman"/>
+          <w:sz w:val="28"/>
+          <w:szCs w:val="28"/>
+        </w:rPr>
+      </w:pPr>
+      <w:r>
+        <w:rPr>
+          <w:rFonts w:ascii="Times New Roman" w:hAnsi="Times New Roman" w:cs="Times New Roman"/>
+          <w:sz w:val="28"/>
+          <w:szCs w:val="28"/>
+        </w:rPr>
+        <w:t>delete Test</w:t>
+      </w:r>
+    </w:p>
+    <w:p>
+      <w:pPr>
+        <w:spacing w:line="400" w:lineRule="exact"/>
+        <w:rPr>
+          <w:rFonts w:ascii="Times New Roman" w:hAnsi="Times New Roman" w:cs="Times New Roman"/>
+          <w:sz w:val="28"/>
+          <w:szCs w:val="28"/>
+        </w:rPr>
+      </w:pPr>
+      <w:r>
+        <w:rPr>
+          <w:rFonts w:ascii="Times New Roman" w:hAnsi="Times New Roman" w:cs="Times New Roman"/>
+          <w:sz w:val="28"/>
+          <w:szCs w:val="28"/>
+        </w:rPr>
+        <w:t>delete Test</w:t>
+      </w:r>
+    </w:p>
+    <w:p>
+      <w:pPr>
+        <w:spacing w:line="400" w:lineRule="exact"/>
+        <w:rPr>
+          <w:rFonts w:ascii="Times New Roman" w:hAnsi="Times New Roman" w:cs="Times New Roman"/>
+          <w:sz w:val="28"/>
+          <w:szCs w:val="28"/>
+        </w:rPr>
+      </w:pPr>
+      <w:r>
+        <w:rPr>
+          <w:rFonts w:ascii="Times New Roman" w:hAnsi="Times New Roman" w:cs="Times New Roman"/>
+          <w:sz w:val="28"/>
+          <w:szCs w:val="28"/>
+        </w:rPr>
+        <w:t>delete Test</w:t>
+      </w:r>
+    </w:p>
+    <w:p>
+      <w:pPr>
+        <w:spacing w:line="400" w:lineRule="exact"/>
+        <w:rPr>
+          <w:rFonts w:ascii="Times New Roman" w:hAnsi="Times New Roman" w:cs="Times New Roman"/>
+          <w:sz w:val="28"/>
+          <w:szCs w:val="28"/>
+        </w:rPr>
+      </w:pPr>
+      <w:r>
+        <w:rPr>
+          <w:rFonts w:ascii="Times New Roman" w:hAnsi="Times New Roman" w:cs="Times New Roman"/>
+          <w:sz w:val="28"/>
+          <w:szCs w:val="28"/>
+        </w:rPr>
+        <w:t>Unique Ptr test end</w:t>
+      </w:r>
+    </w:p>
+    <w:p>
+      <w:pPr>
+        <w:spacing w:line="400" w:lineRule="exact"/>
+        <w:rPr>
+          <w:rFonts w:ascii="Times New Roman" w:hAnsi="Times New Roman" w:cs="Times New Roman"/>
+          <w:sz w:val="28"/>
+          <w:szCs w:val="28"/>
+        </w:rPr>
+      </w:pPr>
+      <w:r>
+        <w:rPr>
+          <w:rFonts w:ascii="Times New Roman" w:hAnsi="Times New Roman" w:cs="Times New Roman"/>
+          <w:sz w:val="28"/>
+          <w:szCs w:val="28"/>
+        </w:rPr>
+        <w:t>delete Test</w:t>
+      </w:r>
+    </w:p>
+    <w:p>
+      <w:pPr>
+        <w:spacing w:line="400" w:lineRule="exact"/>
+        <w:rPr>
+          <w:rFonts w:ascii="Times New Roman" w:hAnsi="Times New Roman" w:cs="Times New Roman"/>
+          <w:sz w:val="28"/>
+          <w:szCs w:val="28"/>
+        </w:rPr>
+      </w:pPr>
+    </w:p>
+    <w:p>
+      <w:pPr>
+        <w:spacing w:line="400" w:lineRule="exact"/>
+        <w:rPr>
+          <w:rFonts w:ascii="Times New Roman" w:hAnsi="Times New Roman" w:cs="Times New Roman"/>
+          <w:sz w:val="28"/>
+          <w:szCs w:val="28"/>
+        </w:rPr>
+      </w:pPr>
+      <w:r>
+        <w:rPr>
+          <w:rFonts w:ascii="Times New Roman" w:hAnsi="Times New Roman" w:cs="Times New Roman" w:hint="eastAsia"/>
+          <w:sz w:val="28"/>
+          <w:szCs w:val="28"/>
+        </w:rPr>
+        <w:t>从输出结果看出：</w:t>
+      </w:r>
+    </w:p>
+    <w:p>
+      <w:pPr>
+        <w:spacing w:line="400" w:lineRule="exact"/>
+        <w:rPr>
+          <w:rFonts w:ascii="Times New Roman" w:hAnsi="Times New Roman" w:cs="Times New Roman"/>
+          <w:sz w:val="28"/>
+          <w:szCs w:val="28"/>
+        </w:rPr>
+      </w:pPr>
+      <w:r>
+        <w:rPr>
+          <w:rFonts w:ascii="Times New Roman" w:hAnsi="Times New Roman" w:cs="Times New Roman" w:hint="eastAsia"/>
+          <w:sz w:val="28"/>
+          <w:szCs w:val="28"/>
+        </w:rPr>
+        <w:t>当</w:t>
+      </w:r>
+      <w:r>
+        <w:rPr>
+          <w:rFonts w:ascii="Times New Roman" w:hAnsi="Times New Roman" w:cs="Times New Roman" w:hint="eastAsia"/>
+          <w:sz w:val="28"/>
+          <w:szCs w:val="28"/>
+        </w:rPr>
+        <w:t>unique_ptr</w:t>
+      </w:r>
+      <w:r>
+        <w:rPr>
+          <w:rFonts w:ascii="Times New Roman" w:hAnsi="Times New Roman" w:cs="Times New Roman" w:hint="eastAsia"/>
+          <w:sz w:val="28"/>
+          <w:szCs w:val="28"/>
+        </w:rPr>
+        <w:t>被赋予新的对象时，之前拥有的会被删除。</w:t>
+      </w:r>
+      <w:r>
+        <w:rPr>
+          <w:rFonts w:ascii="Times New Roman" w:hAnsi="Times New Roman" w:cs="Times New Roman" w:hint="eastAsia"/>
+          <w:sz w:val="28"/>
+          <w:szCs w:val="28"/>
+        </w:rPr>
+        <w:t>Func()</w:t>
+      </w:r>
+      <w:r>
+        <w:rPr>
+          <w:rFonts w:ascii="Times New Roman" w:hAnsi="Times New Roman" w:cs="Times New Roman" w:hint="eastAsia"/>
+          <w:sz w:val="28"/>
+          <w:szCs w:val="28"/>
+        </w:rPr>
+        <w:t>函数结束时，最后一个</w:t>
+      </w:r>
+      <w:r>
+        <w:rPr>
+          <w:rFonts w:ascii="Times New Roman" w:hAnsi="Times New Roman" w:cs="Times New Roman" w:hint="eastAsia"/>
+          <w:sz w:val="28"/>
+          <w:szCs w:val="28"/>
+        </w:rPr>
+        <w:t>ptr</w:t>
+      </w:r>
+      <w:r>
+        <w:rPr>
+          <w:rFonts w:ascii="Times New Roman" w:hAnsi="Times New Roman" w:cs="Times New Roman" w:hint="eastAsia"/>
+          <w:sz w:val="28"/>
+          <w:szCs w:val="28"/>
+        </w:rPr>
+        <w:t>会被析构，其拥有的对象也会被删除。</w:t>
+      </w:r>
+    </w:p>
+    <w:p>
+      <w:pPr>
+        <w:spacing w:line="400" w:lineRule="exact"/>
+        <w:rPr>
+          <w:rFonts w:ascii="Times New Roman" w:hAnsi="Times New Roman" w:cs="Times New Roman" w:hint="eastAsia"/>
+          <w:sz w:val="28"/>
+          <w:szCs w:val="28"/>
+        </w:rPr>
+      </w:pPr>
+    </w:p>
+    <w:p>
+      <w:pPr>
+        <w:spacing w:line="400" w:lineRule="exact"/>
+        <w:rPr>
+          <w:rFonts w:ascii="Times New Roman" w:hAnsi="Times New Roman" w:cs="Times New Roman" w:hint="eastAsia"/>
+          <w:sz w:val="28"/>
+          <w:szCs w:val="28"/>
+        </w:rPr>
+      </w:pPr>
+      <w:r>
+        <w:rPr>
+          <w:rFonts w:ascii="Times New Roman" w:hAnsi="Times New Roman" w:cs="Times New Roman" w:hint="eastAsia"/>
+          <w:sz w:val="28"/>
+          <w:szCs w:val="28"/>
+        </w:rPr>
+        <w:t>unique_ptr</w:t>
+      </w:r>
+      <w:r>
+        <w:rPr>
+          <w:rFonts w:ascii="Times New Roman" w:hAnsi="Times New Roman" w:cs="Times New Roman" w:hint="eastAsia"/>
+          <w:sz w:val="28"/>
+          <w:szCs w:val="28"/>
+        </w:rPr>
+        <w:t>作为类成员：</w:t>
+      </w:r>
+    </w:p>
+    <w:p>
+      <w:pPr>
+        <w:spacing w:line="400" w:lineRule="exact"/>
+        <w:rPr>
+          <w:rFonts w:ascii="Times New Roman" w:hAnsi="Times New Roman" w:cs="Times New Roman" w:hint="eastAsia"/>
+          <w:sz w:val="28"/>
+          <w:szCs w:val="28"/>
+        </w:rPr>
+      </w:pPr>
+      <w:r>
+        <w:rPr>
+          <w:rFonts w:ascii="Times New Roman" w:hAnsi="Times New Roman" w:cs="Times New Roman" w:hint="eastAsia"/>
+          <w:sz w:val="28"/>
+          <w:szCs w:val="28"/>
+        </w:rPr>
+        <w:t>如果普通的指针做为类成员，在构造函数中初始化，在析构函数中释放，这里有可能会产生内存泄漏，原因是</w:t>
+      </w:r>
+      <w:r>
+        <w:rPr>
+          <w:rFonts w:ascii="Times New Roman" w:hAnsi="Times New Roman" w:cs="Times New Roman" w:hint="eastAsia"/>
+          <w:color w:val="FF0000"/>
+          <w:sz w:val="28"/>
+          <w:szCs w:val="28"/>
+        </w:rPr>
+        <w:t>如果构造函数时发生异常，则在析构函数就不会执行，已开辟的内存也不会释放</w:t>
+      </w:r>
+      <w:r>
+        <w:rPr>
+          <w:rFonts w:ascii="Times New Roman" w:hAnsi="Times New Roman" w:cs="Times New Roman" w:hint="eastAsia"/>
+          <w:sz w:val="28"/>
+          <w:szCs w:val="28"/>
+        </w:rPr>
+        <w:t>。</w:t>
+      </w:r>
+    </w:p>
+    <w:p>
+      <w:pPr>
+        <w:spacing w:line="400" w:lineRule="exact"/>
+        <w:rPr>
+          <w:rFonts w:ascii="Times New Roman" w:hAnsi="Times New Roman" w:cs="Times New Roman" w:hint="eastAsia"/>
+          <w:sz w:val="28"/>
+          <w:szCs w:val="28"/>
+        </w:rPr>
+      </w:pPr>
+    </w:p>
+    <w:p>
+      <w:pPr>
+        <w:spacing w:line="400" w:lineRule="exact"/>
+        <w:rPr>
+          <w:rFonts w:ascii="Times New Roman" w:hAnsi="Times New Roman" w:cs="Times New Roman" w:hint="eastAsia"/>
+          <w:sz w:val="28"/>
+          <w:szCs w:val="28"/>
+        </w:rPr>
+      </w:pPr>
+      <w:r>
+        <w:rPr>
+          <w:rFonts w:ascii="Times New Roman" w:hAnsi="Times New Roman" w:cs="Times New Roman" w:hint="eastAsia"/>
+          <w:sz w:val="28"/>
+          <w:szCs w:val="28"/>
+        </w:rPr>
+        <w:t>使用</w:t>
+      </w:r>
+      <w:r>
+        <w:rPr>
+          <w:rFonts w:ascii="Times New Roman" w:hAnsi="Times New Roman" w:cs="Times New Roman" w:hint="eastAsia"/>
+          <w:sz w:val="28"/>
+          <w:szCs w:val="28"/>
+        </w:rPr>
+        <w:t>unique_ptr</w:t>
+      </w:r>
+      <w:r>
+        <w:rPr>
+          <w:rFonts w:ascii="Times New Roman" w:hAnsi="Times New Roman" w:cs="Times New Roman" w:hint="eastAsia"/>
+          <w:sz w:val="28"/>
+          <w:szCs w:val="28"/>
+        </w:rPr>
+        <w:t>可以避免这类问题：</w:t>
+      </w:r>
+    </w:p>
+    <w:p>
+      <w:pPr>
+        <w:spacing w:line="400" w:lineRule="exact"/>
+        <w:rPr>
+          <w:rFonts w:ascii="Times New Roman" w:hAnsi="Times New Roman" w:cs="Times New Roman" w:hint="eastAsia"/>
+          <w:sz w:val="28"/>
+          <w:szCs w:val="28"/>
+        </w:rPr>
+      </w:pPr>
+    </w:p>
+    <w:p>
+      <w:pPr>
+        <w:spacing w:line="400" w:lineRule="exact"/>
+        <w:rPr>
+          <w:rFonts w:ascii="Times New Roman" w:hAnsi="Times New Roman" w:cs="Times New Roman" w:hint="eastAsia"/>
+          <w:sz w:val="28"/>
+          <w:szCs w:val="28"/>
+        </w:rPr>
+      </w:pPr>
+      <w:r>
+        <w:rPr>
+          <w:rFonts w:ascii="Times New Roman" w:hAnsi="Times New Roman" w:cs="Times New Roman" w:hint="eastAsia"/>
+          <w:sz w:val="28"/>
+          <w:szCs w:val="28"/>
+        </w:rPr>
+        <w:t>例：程序</w:t>
+      </w:r>
+      <w:r>
+        <w:rPr>
+          <w:rFonts w:ascii="Times New Roman" w:hAnsi="Times New Roman" w:cs="Times New Roman" w:hint="eastAsia"/>
+          <w:sz w:val="28"/>
+          <w:szCs w:val="28"/>
+        </w:rPr>
+        <w:t>stl_test18</w:t>
+      </w:r>
+    </w:p>
+    <w:p>
+      <w:pPr>
+        <w:autoSpaceDE w:val="0"/>
+        <w:autoSpaceDN w:val="0"/>
+        <w:adjustRightInd w:val="0"/>
+        <w:jc w:val="left"/>
+        <w:rPr>
+          <w:rFonts w:ascii="Times New Roman" w:hAnsi="Times New Roman" w:cs="Times New Roman"/>
+          <w:color w:val="F1F2F3"/>
+          <w:kern w:val="0"/>
+          <w:sz w:val="36"/>
+          <w:szCs w:val="36"/>
+          <w:highlight w:val="black"/>
+        </w:rPr>
+      </w:pPr>
+      <w:r>
+        <w:rPr>
+          <w:rFonts w:ascii="Times New Roman" w:hAnsi="Times New Roman" w:cs="Times New Roman"/>
+          <w:color w:val="93C763"/>
+          <w:kern w:val="0"/>
+          <w:sz w:val="36"/>
+          <w:szCs w:val="36"/>
+          <w:highlight w:val="black"/>
+        </w:rPr>
+        <w:t>class</w:t>
+      </w:r>
+      <w:r>
+        <w:rPr>
+          <w:rFonts w:ascii="Times New Roman" w:hAnsi="Times New Roman" w:cs="Times New Roman"/>
+          <w:color w:val="F1F2F3"/>
+          <w:kern w:val="0"/>
+          <w:sz w:val="36"/>
+          <w:szCs w:val="36"/>
+          <w:highlight w:val="black"/>
+        </w:rPr>
+        <w:t xml:space="preserve"> </w:t>
+      </w:r>
+      <w:r>
+        <w:rPr>
+          <w:rFonts w:ascii="Times New Roman" w:hAnsi="Times New Roman" w:cs="Times New Roman"/>
+          <w:color w:val="FFD700"/>
+          <w:kern w:val="0"/>
+          <w:sz w:val="36"/>
+          <w:szCs w:val="36"/>
+          <w:highlight w:val="black"/>
+        </w:rPr>
+        <w:t>A</w:t>
+      </w:r>
+    </w:p>
+    <w:p>
+      <w:pPr>
+        <w:autoSpaceDE w:val="0"/>
+        <w:autoSpaceDN w:val="0"/>
+        <w:adjustRightInd w:val="0"/>
+        <w:jc w:val="left"/>
+        <w:rPr>
+          <w:rFonts w:ascii="Times New Roman" w:hAnsi="Times New Roman" w:cs="Times New Roman"/>
+          <w:color w:val="F1F2F3"/>
+          <w:kern w:val="0"/>
+          <w:sz w:val="36"/>
+          <w:szCs w:val="36"/>
+          <w:highlight w:val="black"/>
+        </w:rPr>
+      </w:pPr>
+      <w:r>
+        <w:rPr>
+          <w:rFonts w:ascii="Times New Roman" w:hAnsi="Times New Roman" w:cs="Times New Roman"/>
+          <w:color w:val="E8E2B7"/>
+          <w:kern w:val="0"/>
+          <w:sz w:val="36"/>
+          <w:szCs w:val="36"/>
+          <w:highlight w:val="black"/>
+        </w:rPr>
+        <w:t>{</w:t>
+      </w:r>
+    </w:p>
+    <w:p>
+      <w:pPr>
+        <w:autoSpaceDE w:val="0"/>
+        <w:autoSpaceDN w:val="0"/>
+        <w:adjustRightInd w:val="0"/>
+        <w:jc w:val="left"/>
+        <w:rPr>
+          <w:rFonts w:ascii="Times New Roman" w:hAnsi="Times New Roman" w:cs="Times New Roman"/>
+          <w:color w:val="F1F2F3"/>
+          <w:kern w:val="0"/>
+          <w:sz w:val="36"/>
+          <w:szCs w:val="36"/>
+          <w:highlight w:val="black"/>
+        </w:rPr>
+      </w:pPr>
+      <w:r>
+        <w:rPr>
+          <w:rFonts w:ascii="Times New Roman" w:hAnsi="Times New Roman" w:cs="Times New Roman"/>
+          <w:color w:val="93C763"/>
+          <w:kern w:val="0"/>
+          <w:sz w:val="36"/>
+          <w:szCs w:val="36"/>
+          <w:highlight w:val="black"/>
+        </w:rPr>
+        <w:t>public</w:t>
+      </w:r>
+      <w:r>
+        <w:rPr>
+          <w:rFonts w:ascii="Times New Roman" w:hAnsi="Times New Roman" w:cs="Times New Roman"/>
+          <w:color w:val="E8E2B7"/>
+          <w:kern w:val="0"/>
+          <w:sz w:val="36"/>
+          <w:szCs w:val="36"/>
+          <w:highlight w:val="black"/>
+        </w:rPr>
+        <w:t>:</w:t>
+      </w:r>
+    </w:p>
+    <w:p>
+      <w:pPr>
+        <w:autoSpaceDE w:val="0"/>
+        <w:autoSpaceDN w:val="0"/>
+        <w:adjustRightInd w:val="0"/>
+        <w:jc w:val="left"/>
+        <w:rPr>
+          <w:rFonts w:ascii="Times New Roman" w:hAnsi="Times New Roman" w:cs="Times New Roman"/>
+          <w:color w:val="F1F2F3"/>
+          <w:kern w:val="0"/>
+          <w:sz w:val="36"/>
+          <w:szCs w:val="36"/>
+          <w:highlight w:val="black"/>
+        </w:rPr>
       </w:pPr>
       <w:r>
         <w:rPr>
@@ -14147,24 +14691,3773 @@
       <w:r>
         <w:rPr>
           <w:rFonts w:ascii="Times New Roman" w:hAnsi="Times New Roman" w:cs="Times New Roman"/>
+          <w:color w:val="FFD700"/>
+          <w:kern w:val="0"/>
+          <w:sz w:val="36"/>
+          <w:szCs w:val="36"/>
+          <w:highlight w:val="black"/>
+        </w:rPr>
+        <w:t>A</w:t>
+      </w:r>
+      <w:r>
+        <w:rPr>
+          <w:rFonts w:ascii="Times New Roman" w:hAnsi="Times New Roman" w:cs="Times New Roman"/>
+          <w:color w:val="E8E2B7"/>
+          <w:kern w:val="0"/>
+          <w:sz w:val="36"/>
+          <w:szCs w:val="36"/>
+          <w:highlight w:val="black"/>
+        </w:rPr>
+        <w:t>()</w:t>
+      </w:r>
+    </w:p>
+    <w:p>
+      <w:pPr>
+        <w:autoSpaceDE w:val="0"/>
+        <w:autoSpaceDN w:val="0"/>
+        <w:adjustRightInd w:val="0"/>
+        <w:jc w:val="left"/>
+        <w:rPr>
+          <w:rFonts w:ascii="Times New Roman" w:hAnsi="Times New Roman" w:cs="Times New Roman"/>
+          <w:color w:val="F1F2F3"/>
+          <w:kern w:val="0"/>
+          <w:sz w:val="36"/>
+          <w:szCs w:val="36"/>
+          <w:highlight w:val="black"/>
+        </w:rPr>
+      </w:pPr>
+      <w:r>
+        <w:rPr>
+          <w:rFonts w:ascii="Times New Roman" w:hAnsi="Times New Roman" w:cs="Times New Roman"/>
+          <w:color w:val="F1F2F3"/>
+          <w:kern w:val="0"/>
+          <w:sz w:val="36"/>
+          <w:szCs w:val="36"/>
+          <w:highlight w:val="black"/>
+        </w:rPr>
+        <w:t xml:space="preserve">    </w:t>
+      </w:r>
+      <w:r>
+        <w:rPr>
+          <w:rFonts w:ascii="Times New Roman" w:hAnsi="Times New Roman" w:cs="Times New Roman"/>
+          <w:color w:val="E8E2B7"/>
+          <w:kern w:val="0"/>
+          <w:sz w:val="36"/>
+          <w:szCs w:val="36"/>
+          <w:highlight w:val="black"/>
+        </w:rPr>
+        <w:t>{</w:t>
+      </w:r>
+    </w:p>
+    <w:p>
+      <w:pPr>
+        <w:autoSpaceDE w:val="0"/>
+        <w:autoSpaceDN w:val="0"/>
+        <w:adjustRightInd w:val="0"/>
+        <w:jc w:val="left"/>
+        <w:rPr>
+          <w:rFonts w:ascii="Times New Roman" w:hAnsi="Times New Roman" w:cs="Times New Roman"/>
+          <w:color w:val="F1F2F3"/>
+          <w:kern w:val="0"/>
+          <w:sz w:val="36"/>
+          <w:szCs w:val="36"/>
+          <w:highlight w:val="black"/>
+        </w:rPr>
+      </w:pPr>
+      <w:r>
+        <w:rPr>
+          <w:rFonts w:ascii="Times New Roman" w:hAnsi="Times New Roman" w:cs="Times New Roman"/>
+          <w:color w:val="F1F2F3"/>
+          <w:kern w:val="0"/>
+          <w:sz w:val="36"/>
+          <w:szCs w:val="36"/>
+          <w:highlight w:val="black"/>
+        </w:rPr>
+        <w:t xml:space="preserve">        </w:t>
+      </w:r>
+      <w:r>
+        <w:rPr>
+          <w:rFonts w:ascii="Times New Roman" w:hAnsi="Times New Roman" w:cs="Times New Roman"/>
+          <w:i/>
+          <w:iCs/>
+          <w:color w:val="BDB76B"/>
+          <w:kern w:val="0"/>
+          <w:sz w:val="36"/>
+          <w:szCs w:val="36"/>
+          <w:highlight w:val="black"/>
+        </w:rPr>
+        <w:t>cout</w:t>
+      </w:r>
+      <w:r>
+        <w:rPr>
+          <w:rFonts w:ascii="Times New Roman" w:hAnsi="Times New Roman" w:cs="Times New Roman"/>
+          <w:color w:val="F1F2F3"/>
+          <w:kern w:val="0"/>
+          <w:sz w:val="36"/>
+          <w:szCs w:val="36"/>
+          <w:highlight w:val="black"/>
+        </w:rPr>
+        <w:t xml:space="preserve"> </w:t>
+      </w:r>
+      <w:r>
+        <w:rPr>
+          <w:rFonts w:ascii="Times New Roman" w:hAnsi="Times New Roman" w:cs="Times New Roman"/>
+          <w:color w:val="E8E2B7"/>
+          <w:kern w:val="0"/>
+          <w:sz w:val="36"/>
+          <w:szCs w:val="36"/>
+          <w:highlight w:val="black"/>
+        </w:rPr>
+        <w:t>&lt;&lt;</w:t>
+      </w:r>
+      <w:r>
+        <w:rPr>
+          <w:rFonts w:ascii="Times New Roman" w:hAnsi="Times New Roman" w:cs="Times New Roman"/>
+          <w:color w:val="F1F2F3"/>
+          <w:kern w:val="0"/>
+          <w:sz w:val="36"/>
+          <w:szCs w:val="36"/>
+          <w:highlight w:val="black"/>
+        </w:rPr>
+        <w:t xml:space="preserve"> </w:t>
+      </w:r>
+      <w:r>
+        <w:rPr>
+          <w:rFonts w:ascii="Times New Roman" w:hAnsi="Times New Roman" w:cs="Times New Roman"/>
+          <w:color w:val="EC7600"/>
+          <w:kern w:val="0"/>
+          <w:sz w:val="36"/>
+          <w:szCs w:val="36"/>
+          <w:highlight w:val="black"/>
+        </w:rPr>
+        <w:t>"construct A"</w:t>
+      </w:r>
+      <w:r>
+        <w:rPr>
+          <w:rFonts w:ascii="Times New Roman" w:hAnsi="Times New Roman" w:cs="Times New Roman"/>
+          <w:color w:val="F1F2F3"/>
+          <w:kern w:val="0"/>
+          <w:sz w:val="36"/>
+          <w:szCs w:val="36"/>
+          <w:highlight w:val="black"/>
+        </w:rPr>
+        <w:t xml:space="preserve"> </w:t>
+      </w:r>
+      <w:r>
+        <w:rPr>
+          <w:rFonts w:ascii="Times New Roman" w:hAnsi="Times New Roman" w:cs="Times New Roman"/>
+          <w:color w:val="E8E2B7"/>
+          <w:kern w:val="0"/>
+          <w:sz w:val="36"/>
+          <w:szCs w:val="36"/>
+          <w:highlight w:val="black"/>
+        </w:rPr>
+        <w:t>&lt;&lt;</w:t>
+      </w:r>
+      <w:r>
+        <w:rPr>
+          <w:rFonts w:ascii="Times New Roman" w:hAnsi="Times New Roman" w:cs="Times New Roman"/>
+          <w:color w:val="F1F2F3"/>
+          <w:kern w:val="0"/>
+          <w:sz w:val="36"/>
+          <w:szCs w:val="36"/>
+          <w:highlight w:val="black"/>
+        </w:rPr>
+        <w:t xml:space="preserve"> </w:t>
+      </w:r>
+      <w:r>
+        <w:rPr>
+          <w:rFonts w:ascii="Times New Roman" w:hAnsi="Times New Roman" w:cs="Times New Roman"/>
+          <w:i/>
+          <w:iCs/>
           <w:color w:val="FF8000"/>
           <w:kern w:val="0"/>
           <w:sz w:val="36"/>
           <w:szCs w:val="36"/>
           <w:highlight w:val="black"/>
         </w:rPr>
-        <w:t>Func</w:t>
-      </w:r>
-      <w:r>
-        <w:rPr>
-          <w:rFonts w:ascii="Times New Roman" w:hAnsi="Times New Roman" w:cs="Times New Roman"/>
-          <w:color w:val="E8E2B7"/>
-          <w:kern w:val="0"/>
-          <w:sz w:val="36"/>
-          <w:szCs w:val="36"/>
-          <w:highlight w:val="black"/>
-        </w:rPr>
-        <w:t>();</w:t>
+        <w:t>endl</w:t>
+      </w:r>
+      <w:r>
+        <w:rPr>
+          <w:rFonts w:ascii="Times New Roman" w:hAnsi="Times New Roman" w:cs="Times New Roman"/>
+          <w:color w:val="E8E2B7"/>
+          <w:kern w:val="0"/>
+          <w:sz w:val="36"/>
+          <w:szCs w:val="36"/>
+          <w:highlight w:val="black"/>
+        </w:rPr>
+        <w:t>;</w:t>
+      </w:r>
+    </w:p>
+    <w:p>
+      <w:pPr>
+        <w:autoSpaceDE w:val="0"/>
+        <w:autoSpaceDN w:val="0"/>
+        <w:adjustRightInd w:val="0"/>
+        <w:jc w:val="left"/>
+        <w:rPr>
+          <w:rFonts w:ascii="Times New Roman" w:hAnsi="Times New Roman" w:cs="Times New Roman"/>
+          <w:color w:val="F1F2F3"/>
+          <w:kern w:val="0"/>
+          <w:sz w:val="36"/>
+          <w:szCs w:val="36"/>
+          <w:highlight w:val="black"/>
+        </w:rPr>
+      </w:pPr>
+      <w:r>
+        <w:rPr>
+          <w:rFonts w:ascii="Times New Roman" w:hAnsi="Times New Roman" w:cs="Times New Roman"/>
+          <w:color w:val="F1F2F3"/>
+          <w:kern w:val="0"/>
+          <w:sz w:val="36"/>
+          <w:szCs w:val="36"/>
+          <w:highlight w:val="black"/>
+        </w:rPr>
+        <w:lastRenderedPageBreak/>
+        <w:t xml:space="preserve">    </w:t>
+      </w:r>
+      <w:r>
+        <w:rPr>
+          <w:rFonts w:ascii="Times New Roman" w:hAnsi="Times New Roman" w:cs="Times New Roman"/>
+          <w:color w:val="E8E2B7"/>
+          <w:kern w:val="0"/>
+          <w:sz w:val="36"/>
+          <w:szCs w:val="36"/>
+          <w:highlight w:val="black"/>
+        </w:rPr>
+        <w:t>}</w:t>
+      </w:r>
+    </w:p>
+    <w:p>
+      <w:pPr>
+        <w:autoSpaceDE w:val="0"/>
+        <w:autoSpaceDN w:val="0"/>
+        <w:adjustRightInd w:val="0"/>
+        <w:jc w:val="left"/>
+        <w:rPr>
+          <w:rFonts w:ascii="Times New Roman" w:hAnsi="Times New Roman" w:cs="Times New Roman"/>
+          <w:color w:val="F1F2F3"/>
+          <w:kern w:val="0"/>
+          <w:sz w:val="36"/>
+          <w:szCs w:val="36"/>
+          <w:highlight w:val="black"/>
+        </w:rPr>
+      </w:pPr>
+    </w:p>
+    <w:p>
+      <w:pPr>
+        <w:autoSpaceDE w:val="0"/>
+        <w:autoSpaceDN w:val="0"/>
+        <w:adjustRightInd w:val="0"/>
+        <w:jc w:val="left"/>
+        <w:rPr>
+          <w:rFonts w:ascii="Times New Roman" w:hAnsi="Times New Roman" w:cs="Times New Roman"/>
+          <w:color w:val="F1F2F3"/>
+          <w:kern w:val="0"/>
+          <w:sz w:val="36"/>
+          <w:szCs w:val="36"/>
+          <w:highlight w:val="black"/>
+        </w:rPr>
+      </w:pPr>
+      <w:r>
+        <w:rPr>
+          <w:rFonts w:ascii="Times New Roman" w:hAnsi="Times New Roman" w:cs="Times New Roman"/>
+          <w:color w:val="F1F2F3"/>
+          <w:kern w:val="0"/>
+          <w:sz w:val="36"/>
+          <w:szCs w:val="36"/>
+          <w:highlight w:val="black"/>
+        </w:rPr>
+        <w:t xml:space="preserve">    </w:t>
+      </w:r>
+      <w:r>
+        <w:rPr>
+          <w:rFonts w:ascii="Times New Roman" w:hAnsi="Times New Roman" w:cs="Times New Roman"/>
+          <w:color w:val="FFD700"/>
+          <w:kern w:val="0"/>
+          <w:sz w:val="36"/>
+          <w:szCs w:val="36"/>
+          <w:highlight w:val="black"/>
+        </w:rPr>
+        <w:t>A</w:t>
+      </w:r>
+      <w:r>
+        <w:rPr>
+          <w:rFonts w:ascii="Times New Roman" w:hAnsi="Times New Roman" w:cs="Times New Roman"/>
+          <w:color w:val="E8E2B7"/>
+          <w:kern w:val="0"/>
+          <w:sz w:val="36"/>
+          <w:szCs w:val="36"/>
+          <w:highlight w:val="black"/>
+        </w:rPr>
+        <w:t>(</w:t>
+      </w:r>
+      <w:r>
+        <w:rPr>
+          <w:rFonts w:ascii="Times New Roman" w:hAnsi="Times New Roman" w:cs="Times New Roman"/>
+          <w:color w:val="93C763"/>
+          <w:kern w:val="0"/>
+          <w:sz w:val="36"/>
+          <w:szCs w:val="36"/>
+          <w:highlight w:val="black"/>
+        </w:rPr>
+        <w:t>const</w:t>
+      </w:r>
+      <w:r>
+        <w:rPr>
+          <w:rFonts w:ascii="Times New Roman" w:hAnsi="Times New Roman" w:cs="Times New Roman"/>
+          <w:color w:val="F1F2F3"/>
+          <w:kern w:val="0"/>
+          <w:sz w:val="36"/>
+          <w:szCs w:val="36"/>
+          <w:highlight w:val="black"/>
+        </w:rPr>
+        <w:t xml:space="preserve"> </w:t>
+      </w:r>
+      <w:r>
+        <w:rPr>
+          <w:rFonts w:ascii="Times New Roman" w:hAnsi="Times New Roman" w:cs="Times New Roman"/>
+          <w:color w:val="FFD700"/>
+          <w:kern w:val="0"/>
+          <w:sz w:val="36"/>
+          <w:szCs w:val="36"/>
+          <w:highlight w:val="black"/>
+        </w:rPr>
+        <w:t>A</w:t>
+      </w:r>
+      <w:r>
+        <w:rPr>
+          <w:rFonts w:ascii="Times New Roman" w:hAnsi="Times New Roman" w:cs="Times New Roman"/>
+          <w:color w:val="E8E2B7"/>
+          <w:kern w:val="0"/>
+          <w:sz w:val="36"/>
+          <w:szCs w:val="36"/>
+          <w:highlight w:val="black"/>
+        </w:rPr>
+        <w:t>&amp;</w:t>
+      </w:r>
+      <w:r>
+        <w:rPr>
+          <w:rFonts w:ascii="Times New Roman" w:hAnsi="Times New Roman" w:cs="Times New Roman"/>
+          <w:color w:val="F1F2F3"/>
+          <w:kern w:val="0"/>
+          <w:sz w:val="36"/>
+          <w:szCs w:val="36"/>
+          <w:highlight w:val="black"/>
+        </w:rPr>
+        <w:t xml:space="preserve"> </w:t>
+      </w:r>
+      <w:r>
+        <w:rPr>
+          <w:rFonts w:ascii="Times New Roman" w:hAnsi="Times New Roman" w:cs="Times New Roman"/>
+          <w:color w:val="BDB76B"/>
+          <w:kern w:val="0"/>
+          <w:sz w:val="36"/>
+          <w:szCs w:val="36"/>
+          <w:highlight w:val="black"/>
+        </w:rPr>
+        <w:t>src</w:t>
+      </w:r>
+      <w:r>
+        <w:rPr>
+          <w:rFonts w:ascii="Times New Roman" w:hAnsi="Times New Roman" w:cs="Times New Roman"/>
+          <w:color w:val="E8E2B7"/>
+          <w:kern w:val="0"/>
+          <w:sz w:val="36"/>
+          <w:szCs w:val="36"/>
+          <w:highlight w:val="black"/>
+        </w:rPr>
+        <w:t>)</w:t>
+      </w:r>
+    </w:p>
+    <w:p>
+      <w:pPr>
+        <w:autoSpaceDE w:val="0"/>
+        <w:autoSpaceDN w:val="0"/>
+        <w:adjustRightInd w:val="0"/>
+        <w:jc w:val="left"/>
+        <w:rPr>
+          <w:rFonts w:ascii="Times New Roman" w:hAnsi="Times New Roman" w:cs="Times New Roman"/>
+          <w:color w:val="F1F2F3"/>
+          <w:kern w:val="0"/>
+          <w:sz w:val="36"/>
+          <w:szCs w:val="36"/>
+          <w:highlight w:val="black"/>
+        </w:rPr>
+      </w:pPr>
+      <w:r>
+        <w:rPr>
+          <w:rFonts w:ascii="Times New Roman" w:hAnsi="Times New Roman" w:cs="Times New Roman"/>
+          <w:color w:val="F1F2F3"/>
+          <w:kern w:val="0"/>
+          <w:sz w:val="36"/>
+          <w:szCs w:val="36"/>
+          <w:highlight w:val="black"/>
+        </w:rPr>
+        <w:t xml:space="preserve">    </w:t>
+      </w:r>
+      <w:r>
+        <w:rPr>
+          <w:rFonts w:ascii="Times New Roman" w:hAnsi="Times New Roman" w:cs="Times New Roman"/>
+          <w:color w:val="E8E2B7"/>
+          <w:kern w:val="0"/>
+          <w:sz w:val="36"/>
+          <w:szCs w:val="36"/>
+          <w:highlight w:val="black"/>
+        </w:rPr>
+        <w:t>{</w:t>
+      </w:r>
+    </w:p>
+    <w:p>
+      <w:pPr>
+        <w:autoSpaceDE w:val="0"/>
+        <w:autoSpaceDN w:val="0"/>
+        <w:adjustRightInd w:val="0"/>
+        <w:jc w:val="left"/>
+        <w:rPr>
+          <w:rFonts w:ascii="Times New Roman" w:hAnsi="Times New Roman" w:cs="Times New Roman"/>
+          <w:color w:val="F1F2F3"/>
+          <w:kern w:val="0"/>
+          <w:sz w:val="36"/>
+          <w:szCs w:val="36"/>
+          <w:highlight w:val="black"/>
+        </w:rPr>
+      </w:pPr>
+      <w:r>
+        <w:rPr>
+          <w:rFonts w:ascii="Times New Roman" w:hAnsi="Times New Roman" w:cs="Times New Roman"/>
+          <w:color w:val="F1F2F3"/>
+          <w:kern w:val="0"/>
+          <w:sz w:val="36"/>
+          <w:szCs w:val="36"/>
+          <w:highlight w:val="black"/>
+        </w:rPr>
+        <w:t xml:space="preserve">        </w:t>
+      </w:r>
+      <w:r>
+        <w:rPr>
+          <w:rFonts w:ascii="Times New Roman" w:hAnsi="Times New Roman" w:cs="Times New Roman"/>
+          <w:i/>
+          <w:iCs/>
+          <w:color w:val="BDB76B"/>
+          <w:kern w:val="0"/>
+          <w:sz w:val="36"/>
+          <w:szCs w:val="36"/>
+          <w:highlight w:val="black"/>
+        </w:rPr>
+        <w:t>cout</w:t>
+      </w:r>
+      <w:r>
+        <w:rPr>
+          <w:rFonts w:ascii="Times New Roman" w:hAnsi="Times New Roman" w:cs="Times New Roman"/>
+          <w:color w:val="F1F2F3"/>
+          <w:kern w:val="0"/>
+          <w:sz w:val="36"/>
+          <w:szCs w:val="36"/>
+          <w:highlight w:val="black"/>
+        </w:rPr>
+        <w:t xml:space="preserve"> </w:t>
+      </w:r>
+      <w:r>
+        <w:rPr>
+          <w:rFonts w:ascii="Times New Roman" w:hAnsi="Times New Roman" w:cs="Times New Roman"/>
+          <w:color w:val="E8E2B7"/>
+          <w:kern w:val="0"/>
+          <w:sz w:val="36"/>
+          <w:szCs w:val="36"/>
+          <w:highlight w:val="black"/>
+        </w:rPr>
+        <w:t>&lt;&lt;</w:t>
+      </w:r>
+      <w:r>
+        <w:rPr>
+          <w:rFonts w:ascii="Times New Roman" w:hAnsi="Times New Roman" w:cs="Times New Roman"/>
+          <w:color w:val="F1F2F3"/>
+          <w:kern w:val="0"/>
+          <w:sz w:val="36"/>
+          <w:szCs w:val="36"/>
+          <w:highlight w:val="black"/>
+        </w:rPr>
+        <w:t xml:space="preserve"> </w:t>
+      </w:r>
+      <w:r>
+        <w:rPr>
+          <w:rFonts w:ascii="Times New Roman" w:hAnsi="Times New Roman" w:cs="Times New Roman"/>
+          <w:color w:val="EC7600"/>
+          <w:kern w:val="0"/>
+          <w:sz w:val="36"/>
+          <w:szCs w:val="36"/>
+          <w:highlight w:val="black"/>
+        </w:rPr>
+        <w:t>"copy construct A"</w:t>
+      </w:r>
+      <w:r>
+        <w:rPr>
+          <w:rFonts w:ascii="Times New Roman" w:hAnsi="Times New Roman" w:cs="Times New Roman"/>
+          <w:color w:val="F1F2F3"/>
+          <w:kern w:val="0"/>
+          <w:sz w:val="36"/>
+          <w:szCs w:val="36"/>
+          <w:highlight w:val="black"/>
+        </w:rPr>
+        <w:t xml:space="preserve"> </w:t>
+      </w:r>
+      <w:r>
+        <w:rPr>
+          <w:rFonts w:ascii="Times New Roman" w:hAnsi="Times New Roman" w:cs="Times New Roman"/>
+          <w:color w:val="E8E2B7"/>
+          <w:kern w:val="0"/>
+          <w:sz w:val="36"/>
+          <w:szCs w:val="36"/>
+          <w:highlight w:val="black"/>
+        </w:rPr>
+        <w:t>&lt;&lt;</w:t>
+      </w:r>
+      <w:r>
+        <w:rPr>
+          <w:rFonts w:ascii="Times New Roman" w:hAnsi="Times New Roman" w:cs="Times New Roman"/>
+          <w:color w:val="F1F2F3"/>
+          <w:kern w:val="0"/>
+          <w:sz w:val="36"/>
+          <w:szCs w:val="36"/>
+          <w:highlight w:val="black"/>
+        </w:rPr>
+        <w:t xml:space="preserve"> </w:t>
+      </w:r>
+      <w:r>
+        <w:rPr>
+          <w:rFonts w:ascii="Times New Roman" w:hAnsi="Times New Roman" w:cs="Times New Roman"/>
+          <w:i/>
+          <w:iCs/>
+          <w:color w:val="FF8000"/>
+          <w:kern w:val="0"/>
+          <w:sz w:val="36"/>
+          <w:szCs w:val="36"/>
+          <w:highlight w:val="black"/>
+        </w:rPr>
+        <w:t>endl</w:t>
+      </w:r>
+      <w:r>
+        <w:rPr>
+          <w:rFonts w:ascii="Times New Roman" w:hAnsi="Times New Roman" w:cs="Times New Roman"/>
+          <w:color w:val="E8E2B7"/>
+          <w:kern w:val="0"/>
+          <w:sz w:val="36"/>
+          <w:szCs w:val="36"/>
+          <w:highlight w:val="black"/>
+        </w:rPr>
+        <w:t>;</w:t>
+      </w:r>
+    </w:p>
+    <w:p>
+      <w:pPr>
+        <w:autoSpaceDE w:val="0"/>
+        <w:autoSpaceDN w:val="0"/>
+        <w:adjustRightInd w:val="0"/>
+        <w:jc w:val="left"/>
+        <w:rPr>
+          <w:rFonts w:ascii="Times New Roman" w:hAnsi="Times New Roman" w:cs="Times New Roman"/>
+          <w:color w:val="F1F2F3"/>
+          <w:kern w:val="0"/>
+          <w:sz w:val="36"/>
+          <w:szCs w:val="36"/>
+          <w:highlight w:val="black"/>
+        </w:rPr>
+      </w:pPr>
+      <w:r>
+        <w:rPr>
+          <w:rFonts w:ascii="Times New Roman" w:hAnsi="Times New Roman" w:cs="Times New Roman"/>
+          <w:color w:val="F1F2F3"/>
+          <w:kern w:val="0"/>
+          <w:sz w:val="36"/>
+          <w:szCs w:val="36"/>
+          <w:highlight w:val="black"/>
+        </w:rPr>
+        <w:t xml:space="preserve">    </w:t>
+      </w:r>
+      <w:r>
+        <w:rPr>
+          <w:rFonts w:ascii="Times New Roman" w:hAnsi="Times New Roman" w:cs="Times New Roman"/>
+          <w:color w:val="E8E2B7"/>
+          <w:kern w:val="0"/>
+          <w:sz w:val="36"/>
+          <w:szCs w:val="36"/>
+          <w:highlight w:val="black"/>
+        </w:rPr>
+        <w:t>}</w:t>
+      </w:r>
+    </w:p>
+    <w:p>
+      <w:pPr>
+        <w:autoSpaceDE w:val="0"/>
+        <w:autoSpaceDN w:val="0"/>
+        <w:adjustRightInd w:val="0"/>
+        <w:jc w:val="left"/>
+        <w:rPr>
+          <w:rFonts w:ascii="Times New Roman" w:hAnsi="Times New Roman" w:cs="Times New Roman"/>
+          <w:color w:val="F1F2F3"/>
+          <w:kern w:val="0"/>
+          <w:sz w:val="36"/>
+          <w:szCs w:val="36"/>
+          <w:highlight w:val="black"/>
+        </w:rPr>
+      </w:pPr>
+    </w:p>
+    <w:p>
+      <w:pPr>
+        <w:autoSpaceDE w:val="0"/>
+        <w:autoSpaceDN w:val="0"/>
+        <w:adjustRightInd w:val="0"/>
+        <w:jc w:val="left"/>
+        <w:rPr>
+          <w:rFonts w:ascii="Times New Roman" w:hAnsi="Times New Roman" w:cs="Times New Roman"/>
+          <w:color w:val="F1F2F3"/>
+          <w:kern w:val="0"/>
+          <w:sz w:val="36"/>
+          <w:szCs w:val="36"/>
+          <w:highlight w:val="black"/>
+        </w:rPr>
+      </w:pPr>
+      <w:r>
+        <w:rPr>
+          <w:rFonts w:ascii="Times New Roman" w:hAnsi="Times New Roman" w:cs="Times New Roman"/>
+          <w:color w:val="F1F2F3"/>
+          <w:kern w:val="0"/>
+          <w:sz w:val="36"/>
+          <w:szCs w:val="36"/>
+          <w:highlight w:val="black"/>
+        </w:rPr>
+        <w:t xml:space="preserve">    </w:t>
+      </w:r>
+      <w:r>
+        <w:rPr>
+          <w:rFonts w:ascii="Times New Roman" w:hAnsi="Times New Roman" w:cs="Times New Roman"/>
+          <w:color w:val="C8C8C8"/>
+          <w:kern w:val="0"/>
+          <w:sz w:val="36"/>
+          <w:szCs w:val="36"/>
+          <w:highlight w:val="black"/>
+        </w:rPr>
+        <w:t>~</w:t>
+      </w:r>
+      <w:r>
+        <w:rPr>
+          <w:rFonts w:ascii="Times New Roman" w:hAnsi="Times New Roman" w:cs="Times New Roman"/>
+          <w:color w:val="FFD700"/>
+          <w:kern w:val="0"/>
+          <w:sz w:val="36"/>
+          <w:szCs w:val="36"/>
+          <w:highlight w:val="black"/>
+        </w:rPr>
+        <w:t>A</w:t>
+      </w:r>
+      <w:r>
+        <w:rPr>
+          <w:rFonts w:ascii="Times New Roman" w:hAnsi="Times New Roman" w:cs="Times New Roman"/>
+          <w:color w:val="E8E2B7"/>
+          <w:kern w:val="0"/>
+          <w:sz w:val="36"/>
+          <w:szCs w:val="36"/>
+          <w:highlight w:val="black"/>
+        </w:rPr>
+        <w:t>()</w:t>
+      </w:r>
+    </w:p>
+    <w:p>
+      <w:pPr>
+        <w:autoSpaceDE w:val="0"/>
+        <w:autoSpaceDN w:val="0"/>
+        <w:adjustRightInd w:val="0"/>
+        <w:jc w:val="left"/>
+        <w:rPr>
+          <w:rFonts w:ascii="Times New Roman" w:hAnsi="Times New Roman" w:cs="Times New Roman"/>
+          <w:color w:val="F1F2F3"/>
+          <w:kern w:val="0"/>
+          <w:sz w:val="36"/>
+          <w:szCs w:val="36"/>
+          <w:highlight w:val="black"/>
+        </w:rPr>
+      </w:pPr>
+      <w:r>
+        <w:rPr>
+          <w:rFonts w:ascii="Times New Roman" w:hAnsi="Times New Roman" w:cs="Times New Roman"/>
+          <w:color w:val="F1F2F3"/>
+          <w:kern w:val="0"/>
+          <w:sz w:val="36"/>
+          <w:szCs w:val="36"/>
+          <w:highlight w:val="black"/>
+        </w:rPr>
+        <w:t xml:space="preserve">    </w:t>
+      </w:r>
+      <w:r>
+        <w:rPr>
+          <w:rFonts w:ascii="Times New Roman" w:hAnsi="Times New Roman" w:cs="Times New Roman"/>
+          <w:color w:val="E8E2B7"/>
+          <w:kern w:val="0"/>
+          <w:sz w:val="36"/>
+          <w:szCs w:val="36"/>
+          <w:highlight w:val="black"/>
+        </w:rPr>
+        <w:t>{</w:t>
+      </w:r>
+    </w:p>
+    <w:p>
+      <w:pPr>
+        <w:autoSpaceDE w:val="0"/>
+        <w:autoSpaceDN w:val="0"/>
+        <w:adjustRightInd w:val="0"/>
+        <w:jc w:val="left"/>
+        <w:rPr>
+          <w:rFonts w:ascii="Times New Roman" w:hAnsi="Times New Roman" w:cs="Times New Roman"/>
+          <w:color w:val="F1F2F3"/>
+          <w:kern w:val="0"/>
+          <w:sz w:val="36"/>
+          <w:szCs w:val="36"/>
+          <w:highlight w:val="black"/>
+        </w:rPr>
+      </w:pPr>
+      <w:r>
+        <w:rPr>
+          <w:rFonts w:ascii="Times New Roman" w:hAnsi="Times New Roman" w:cs="Times New Roman"/>
+          <w:color w:val="F1F2F3"/>
+          <w:kern w:val="0"/>
+          <w:sz w:val="36"/>
+          <w:szCs w:val="36"/>
+          <w:highlight w:val="black"/>
+        </w:rPr>
+        <w:t xml:space="preserve">        </w:t>
+      </w:r>
+      <w:r>
+        <w:rPr>
+          <w:rFonts w:ascii="Times New Roman" w:hAnsi="Times New Roman" w:cs="Times New Roman"/>
+          <w:i/>
+          <w:iCs/>
+          <w:color w:val="BDB76B"/>
+          <w:kern w:val="0"/>
+          <w:sz w:val="36"/>
+          <w:szCs w:val="36"/>
+          <w:highlight w:val="black"/>
+        </w:rPr>
+        <w:t>cout</w:t>
+      </w:r>
+      <w:r>
+        <w:rPr>
+          <w:rFonts w:ascii="Times New Roman" w:hAnsi="Times New Roman" w:cs="Times New Roman"/>
+          <w:color w:val="F1F2F3"/>
+          <w:kern w:val="0"/>
+          <w:sz w:val="36"/>
+          <w:szCs w:val="36"/>
+          <w:highlight w:val="black"/>
+        </w:rPr>
+        <w:t xml:space="preserve"> </w:t>
+      </w:r>
+      <w:r>
+        <w:rPr>
+          <w:rFonts w:ascii="Times New Roman" w:hAnsi="Times New Roman" w:cs="Times New Roman"/>
+          <w:color w:val="E8E2B7"/>
+          <w:kern w:val="0"/>
+          <w:sz w:val="36"/>
+          <w:szCs w:val="36"/>
+          <w:highlight w:val="black"/>
+        </w:rPr>
+        <w:t>&lt;&lt;</w:t>
+      </w:r>
+      <w:r>
+        <w:rPr>
+          <w:rFonts w:ascii="Times New Roman" w:hAnsi="Times New Roman" w:cs="Times New Roman"/>
+          <w:color w:val="F1F2F3"/>
+          <w:kern w:val="0"/>
+          <w:sz w:val="36"/>
+          <w:szCs w:val="36"/>
+          <w:highlight w:val="black"/>
+        </w:rPr>
+        <w:t xml:space="preserve"> </w:t>
+      </w:r>
+      <w:r>
+        <w:rPr>
+          <w:rFonts w:ascii="Times New Roman" w:hAnsi="Times New Roman" w:cs="Times New Roman"/>
+          <w:color w:val="EC7600"/>
+          <w:kern w:val="0"/>
+          <w:sz w:val="36"/>
+          <w:szCs w:val="36"/>
+          <w:highlight w:val="black"/>
+        </w:rPr>
+        <w:t>"destruct A"</w:t>
+      </w:r>
+      <w:r>
+        <w:rPr>
+          <w:rFonts w:ascii="Times New Roman" w:hAnsi="Times New Roman" w:cs="Times New Roman"/>
+          <w:color w:val="F1F2F3"/>
+          <w:kern w:val="0"/>
+          <w:sz w:val="36"/>
+          <w:szCs w:val="36"/>
+          <w:highlight w:val="black"/>
+        </w:rPr>
+        <w:t xml:space="preserve"> </w:t>
+      </w:r>
+      <w:r>
+        <w:rPr>
+          <w:rFonts w:ascii="Times New Roman" w:hAnsi="Times New Roman" w:cs="Times New Roman"/>
+          <w:color w:val="E8E2B7"/>
+          <w:kern w:val="0"/>
+          <w:sz w:val="36"/>
+          <w:szCs w:val="36"/>
+          <w:highlight w:val="black"/>
+        </w:rPr>
+        <w:t>&lt;&lt;</w:t>
+      </w:r>
+      <w:r>
+        <w:rPr>
+          <w:rFonts w:ascii="Times New Roman" w:hAnsi="Times New Roman" w:cs="Times New Roman"/>
+          <w:color w:val="F1F2F3"/>
+          <w:kern w:val="0"/>
+          <w:sz w:val="36"/>
+          <w:szCs w:val="36"/>
+          <w:highlight w:val="black"/>
+        </w:rPr>
+        <w:t xml:space="preserve"> </w:t>
+      </w:r>
+      <w:r>
+        <w:rPr>
+          <w:rFonts w:ascii="Times New Roman" w:hAnsi="Times New Roman" w:cs="Times New Roman"/>
+          <w:i/>
+          <w:iCs/>
+          <w:color w:val="FF8000"/>
+          <w:kern w:val="0"/>
+          <w:sz w:val="36"/>
+          <w:szCs w:val="36"/>
+          <w:highlight w:val="black"/>
+        </w:rPr>
+        <w:t>endl</w:t>
+      </w:r>
+      <w:r>
+        <w:rPr>
+          <w:rFonts w:ascii="Times New Roman" w:hAnsi="Times New Roman" w:cs="Times New Roman"/>
+          <w:color w:val="E8E2B7"/>
+          <w:kern w:val="0"/>
+          <w:sz w:val="36"/>
+          <w:szCs w:val="36"/>
+          <w:highlight w:val="black"/>
+        </w:rPr>
+        <w:t>;</w:t>
+      </w:r>
+    </w:p>
+    <w:p>
+      <w:pPr>
+        <w:autoSpaceDE w:val="0"/>
+        <w:autoSpaceDN w:val="0"/>
+        <w:adjustRightInd w:val="0"/>
+        <w:jc w:val="left"/>
+        <w:rPr>
+          <w:rFonts w:ascii="Times New Roman" w:hAnsi="Times New Roman" w:cs="Times New Roman"/>
+          <w:color w:val="F1F2F3"/>
+          <w:kern w:val="0"/>
+          <w:sz w:val="36"/>
+          <w:szCs w:val="36"/>
+          <w:highlight w:val="black"/>
+        </w:rPr>
+      </w:pPr>
+      <w:r>
+        <w:rPr>
+          <w:rFonts w:ascii="Times New Roman" w:hAnsi="Times New Roman" w:cs="Times New Roman"/>
+          <w:color w:val="F1F2F3"/>
+          <w:kern w:val="0"/>
+          <w:sz w:val="36"/>
+          <w:szCs w:val="36"/>
+          <w:highlight w:val="black"/>
+        </w:rPr>
+        <w:t xml:space="preserve">    </w:t>
+      </w:r>
+      <w:r>
+        <w:rPr>
+          <w:rFonts w:ascii="Times New Roman" w:hAnsi="Times New Roman" w:cs="Times New Roman"/>
+          <w:color w:val="E8E2B7"/>
+          <w:kern w:val="0"/>
+          <w:sz w:val="36"/>
+          <w:szCs w:val="36"/>
+          <w:highlight w:val="black"/>
+        </w:rPr>
+        <w:t>}</w:t>
+      </w:r>
+    </w:p>
+    <w:p>
+      <w:pPr>
+        <w:autoSpaceDE w:val="0"/>
+        <w:autoSpaceDN w:val="0"/>
+        <w:adjustRightInd w:val="0"/>
+        <w:jc w:val="left"/>
+        <w:rPr>
+          <w:rFonts w:ascii="Times New Roman" w:hAnsi="Times New Roman" w:cs="Times New Roman"/>
+          <w:color w:val="F1F2F3"/>
+          <w:kern w:val="0"/>
+          <w:sz w:val="36"/>
+          <w:szCs w:val="36"/>
+          <w:highlight w:val="black"/>
+        </w:rPr>
+      </w:pPr>
+      <w:r>
+        <w:rPr>
+          <w:rFonts w:ascii="Times New Roman" w:hAnsi="Times New Roman" w:cs="Times New Roman"/>
+          <w:color w:val="E8E2B7"/>
+          <w:kern w:val="0"/>
+          <w:sz w:val="36"/>
+          <w:szCs w:val="36"/>
+          <w:highlight w:val="black"/>
+        </w:rPr>
+        <w:t>};</w:t>
+      </w:r>
+    </w:p>
+    <w:p>
+      <w:pPr>
+        <w:autoSpaceDE w:val="0"/>
+        <w:autoSpaceDN w:val="0"/>
+        <w:adjustRightInd w:val="0"/>
+        <w:jc w:val="left"/>
+        <w:rPr>
+          <w:rFonts w:ascii="Times New Roman" w:hAnsi="Times New Roman" w:cs="Times New Roman"/>
+          <w:color w:val="F1F2F3"/>
+          <w:kern w:val="0"/>
+          <w:sz w:val="36"/>
+          <w:szCs w:val="36"/>
+          <w:highlight w:val="black"/>
+        </w:rPr>
+      </w:pPr>
+    </w:p>
+    <w:p>
+      <w:pPr>
+        <w:autoSpaceDE w:val="0"/>
+        <w:autoSpaceDN w:val="0"/>
+        <w:adjustRightInd w:val="0"/>
+        <w:jc w:val="left"/>
+        <w:rPr>
+          <w:rFonts w:ascii="Times New Roman" w:hAnsi="Times New Roman" w:cs="Times New Roman"/>
+          <w:color w:val="F1F2F3"/>
+          <w:kern w:val="0"/>
+          <w:sz w:val="36"/>
+          <w:szCs w:val="36"/>
+          <w:highlight w:val="black"/>
+        </w:rPr>
+      </w:pPr>
+      <w:r>
+        <w:rPr>
+          <w:rFonts w:ascii="Times New Roman" w:hAnsi="Times New Roman" w:cs="Times New Roman"/>
+          <w:color w:val="93C763"/>
+          <w:kern w:val="0"/>
+          <w:sz w:val="36"/>
+          <w:szCs w:val="36"/>
+          <w:highlight w:val="black"/>
+        </w:rPr>
+        <w:t>class</w:t>
+      </w:r>
+      <w:r>
+        <w:rPr>
+          <w:rFonts w:ascii="Times New Roman" w:hAnsi="Times New Roman" w:cs="Times New Roman"/>
+          <w:color w:val="F1F2F3"/>
+          <w:kern w:val="0"/>
+          <w:sz w:val="36"/>
+          <w:szCs w:val="36"/>
+          <w:highlight w:val="black"/>
+        </w:rPr>
+        <w:t xml:space="preserve"> </w:t>
+      </w:r>
+      <w:r>
+        <w:rPr>
+          <w:rFonts w:ascii="Times New Roman" w:hAnsi="Times New Roman" w:cs="Times New Roman"/>
+          <w:color w:val="FFD700"/>
+          <w:kern w:val="0"/>
+          <w:sz w:val="36"/>
+          <w:szCs w:val="36"/>
+          <w:highlight w:val="black"/>
+        </w:rPr>
+        <w:t>Test</w:t>
+      </w:r>
+    </w:p>
+    <w:p>
+      <w:pPr>
+        <w:autoSpaceDE w:val="0"/>
+        <w:autoSpaceDN w:val="0"/>
+        <w:adjustRightInd w:val="0"/>
+        <w:jc w:val="left"/>
+        <w:rPr>
+          <w:rFonts w:ascii="Times New Roman" w:hAnsi="Times New Roman" w:cs="Times New Roman"/>
+          <w:color w:val="F1F2F3"/>
+          <w:kern w:val="0"/>
+          <w:sz w:val="36"/>
+          <w:szCs w:val="36"/>
+          <w:highlight w:val="black"/>
+        </w:rPr>
+      </w:pPr>
+      <w:r>
+        <w:rPr>
+          <w:rFonts w:ascii="Times New Roman" w:hAnsi="Times New Roman" w:cs="Times New Roman"/>
+          <w:color w:val="E8E2B7"/>
+          <w:kern w:val="0"/>
+          <w:sz w:val="36"/>
+          <w:szCs w:val="36"/>
+          <w:highlight w:val="black"/>
+        </w:rPr>
+        <w:t>{</w:t>
+      </w:r>
+    </w:p>
+    <w:p>
+      <w:pPr>
+        <w:autoSpaceDE w:val="0"/>
+        <w:autoSpaceDN w:val="0"/>
+        <w:adjustRightInd w:val="0"/>
+        <w:jc w:val="left"/>
+        <w:rPr>
+          <w:rFonts w:ascii="Times New Roman" w:hAnsi="Times New Roman" w:cs="Times New Roman"/>
+          <w:color w:val="F1F2F3"/>
+          <w:kern w:val="0"/>
+          <w:sz w:val="36"/>
+          <w:szCs w:val="36"/>
+          <w:highlight w:val="black"/>
+        </w:rPr>
+      </w:pPr>
+      <w:r>
+        <w:rPr>
+          <w:rFonts w:ascii="Times New Roman" w:hAnsi="Times New Roman" w:cs="Times New Roman"/>
+          <w:color w:val="93C763"/>
+          <w:kern w:val="0"/>
+          <w:sz w:val="36"/>
+          <w:szCs w:val="36"/>
+          <w:highlight w:val="black"/>
+        </w:rPr>
+        <w:t>public</w:t>
+      </w:r>
+      <w:r>
+        <w:rPr>
+          <w:rFonts w:ascii="Times New Roman" w:hAnsi="Times New Roman" w:cs="Times New Roman"/>
+          <w:color w:val="E8E2B7"/>
+          <w:kern w:val="0"/>
+          <w:sz w:val="36"/>
+          <w:szCs w:val="36"/>
+          <w:highlight w:val="black"/>
+        </w:rPr>
+        <w:t>:</w:t>
+      </w:r>
+    </w:p>
+    <w:p>
+      <w:pPr>
+        <w:autoSpaceDE w:val="0"/>
+        <w:autoSpaceDN w:val="0"/>
+        <w:adjustRightInd w:val="0"/>
+        <w:jc w:val="left"/>
+        <w:rPr>
+          <w:rFonts w:ascii="Times New Roman" w:hAnsi="Times New Roman" w:cs="Times New Roman"/>
+          <w:color w:val="F1F2F3"/>
+          <w:kern w:val="0"/>
+          <w:sz w:val="36"/>
+          <w:szCs w:val="36"/>
+          <w:highlight w:val="black"/>
+        </w:rPr>
+      </w:pPr>
+      <w:r>
+        <w:rPr>
+          <w:rFonts w:ascii="Times New Roman" w:hAnsi="Times New Roman" w:cs="Times New Roman"/>
+          <w:color w:val="F1F2F3"/>
+          <w:kern w:val="0"/>
+          <w:sz w:val="36"/>
+          <w:szCs w:val="36"/>
+          <w:highlight w:val="black"/>
+        </w:rPr>
+        <w:t xml:space="preserve">    </w:t>
+      </w:r>
+      <w:r>
+        <w:rPr>
+          <w:rFonts w:ascii="Times New Roman" w:hAnsi="Times New Roman" w:cs="Times New Roman"/>
+          <w:color w:val="66747B"/>
+          <w:kern w:val="0"/>
+          <w:sz w:val="36"/>
+          <w:szCs w:val="36"/>
+          <w:highlight w:val="black"/>
+        </w:rPr>
+        <w:t xml:space="preserve">// </w:t>
+      </w:r>
+      <w:r>
+        <w:rPr>
+          <w:rFonts w:ascii="Times New Roman" w:hAnsi="Times New Roman" w:cs="Times New Roman"/>
+          <w:color w:val="FF0000"/>
+          <w:kern w:val="0"/>
+          <w:sz w:val="36"/>
+          <w:szCs w:val="36"/>
+          <w:highlight w:val="black"/>
+        </w:rPr>
+        <w:t>如果在初始化</w:t>
+      </w:r>
+      <w:r>
+        <w:rPr>
+          <w:rFonts w:ascii="Times New Roman" w:hAnsi="Times New Roman" w:cs="Times New Roman"/>
+          <w:color w:val="FF0000"/>
+          <w:kern w:val="0"/>
+          <w:sz w:val="36"/>
+          <w:szCs w:val="36"/>
+          <w:highlight w:val="black"/>
+        </w:rPr>
+        <w:t>ptr2</w:t>
+      </w:r>
+      <w:r>
+        <w:rPr>
+          <w:rFonts w:ascii="Times New Roman" w:hAnsi="Times New Roman" w:cs="Times New Roman"/>
+          <w:color w:val="FF0000"/>
+          <w:kern w:val="0"/>
+          <w:sz w:val="36"/>
+          <w:szCs w:val="36"/>
+          <w:highlight w:val="black"/>
+        </w:rPr>
+        <w:t>时，</w:t>
+      </w:r>
+      <w:r>
+        <w:rPr>
+          <w:rFonts w:ascii="Times New Roman" w:hAnsi="Times New Roman" w:cs="Times New Roman"/>
+          <w:color w:val="FF0000"/>
+          <w:kern w:val="0"/>
+          <w:sz w:val="36"/>
+          <w:szCs w:val="36"/>
+          <w:highlight w:val="black"/>
+        </w:rPr>
+        <w:t>new</w:t>
+      </w:r>
+      <w:r>
+        <w:rPr>
+          <w:rFonts w:ascii="Times New Roman" w:hAnsi="Times New Roman" w:cs="Times New Roman"/>
+          <w:color w:val="FF0000"/>
+          <w:kern w:val="0"/>
+          <w:sz w:val="36"/>
+          <w:szCs w:val="36"/>
+          <w:highlight w:val="black"/>
+        </w:rPr>
+        <w:t>失败</w:t>
+      </w:r>
+    </w:p>
+    <w:p>
+      <w:pPr>
+        <w:autoSpaceDE w:val="0"/>
+        <w:autoSpaceDN w:val="0"/>
+        <w:adjustRightInd w:val="0"/>
+        <w:jc w:val="left"/>
+        <w:rPr>
+          <w:rFonts w:ascii="Times New Roman" w:hAnsi="Times New Roman" w:cs="Times New Roman"/>
+          <w:color w:val="F1F2F3"/>
+          <w:kern w:val="0"/>
+          <w:sz w:val="36"/>
+          <w:szCs w:val="36"/>
+          <w:highlight w:val="black"/>
+        </w:rPr>
+      </w:pPr>
+      <w:r>
+        <w:rPr>
+          <w:rFonts w:ascii="Times New Roman" w:hAnsi="Times New Roman" w:cs="Times New Roman"/>
+          <w:color w:val="F1F2F3"/>
+          <w:kern w:val="0"/>
+          <w:sz w:val="36"/>
+          <w:szCs w:val="36"/>
+          <w:highlight w:val="black"/>
+        </w:rPr>
+        <w:t xml:space="preserve">    </w:t>
+      </w:r>
+      <w:r>
+        <w:rPr>
+          <w:rFonts w:ascii="Times New Roman" w:hAnsi="Times New Roman" w:cs="Times New Roman"/>
+          <w:color w:val="66747B"/>
+          <w:kern w:val="0"/>
+          <w:sz w:val="36"/>
+          <w:szCs w:val="36"/>
+          <w:highlight w:val="black"/>
+        </w:rPr>
+        <w:t xml:space="preserve">// </w:t>
+      </w:r>
+      <w:r>
+        <w:rPr>
+          <w:rFonts w:ascii="Times New Roman" w:hAnsi="Times New Roman" w:cs="Times New Roman"/>
+          <w:color w:val="FF0000"/>
+          <w:kern w:val="0"/>
+          <w:sz w:val="36"/>
+          <w:szCs w:val="36"/>
+          <w:highlight w:val="black"/>
+        </w:rPr>
+        <w:t>那么</w:t>
+      </w:r>
+      <w:r>
+        <w:rPr>
+          <w:rFonts w:ascii="Times New Roman" w:hAnsi="Times New Roman" w:cs="Times New Roman"/>
+          <w:color w:val="FF0000"/>
+          <w:kern w:val="0"/>
+          <w:sz w:val="36"/>
+          <w:szCs w:val="36"/>
+          <w:highlight w:val="black"/>
+        </w:rPr>
+        <w:t>ptr1</w:t>
+      </w:r>
+      <w:r>
+        <w:rPr>
+          <w:rFonts w:ascii="Times New Roman" w:hAnsi="Times New Roman" w:cs="Times New Roman"/>
+          <w:color w:val="FF0000"/>
+          <w:kern w:val="0"/>
+          <w:sz w:val="36"/>
+          <w:szCs w:val="36"/>
+          <w:highlight w:val="black"/>
+        </w:rPr>
+        <w:t>也会释放已分配的内存</w:t>
+      </w:r>
+    </w:p>
+    <w:p>
+      <w:pPr>
+        <w:autoSpaceDE w:val="0"/>
+        <w:autoSpaceDN w:val="0"/>
+        <w:adjustRightInd w:val="0"/>
+        <w:jc w:val="left"/>
+        <w:rPr>
+          <w:rFonts w:ascii="Times New Roman" w:hAnsi="Times New Roman" w:cs="Times New Roman"/>
+          <w:color w:val="F1F2F3"/>
+          <w:kern w:val="0"/>
+          <w:sz w:val="36"/>
+          <w:szCs w:val="36"/>
+          <w:highlight w:val="black"/>
+        </w:rPr>
+      </w:pPr>
+      <w:r>
+        <w:rPr>
+          <w:rFonts w:ascii="Times New Roman" w:hAnsi="Times New Roman" w:cs="Times New Roman"/>
+          <w:color w:val="F1F2F3"/>
+          <w:kern w:val="0"/>
+          <w:sz w:val="36"/>
+          <w:szCs w:val="36"/>
+          <w:highlight w:val="black"/>
+        </w:rPr>
+        <w:t xml:space="preserve">    </w:t>
+      </w:r>
+      <w:r>
+        <w:rPr>
+          <w:rFonts w:ascii="Times New Roman" w:hAnsi="Times New Roman" w:cs="Times New Roman"/>
+          <w:color w:val="FFD700"/>
+          <w:kern w:val="0"/>
+          <w:sz w:val="36"/>
+          <w:szCs w:val="36"/>
+          <w:highlight w:val="black"/>
+        </w:rPr>
+        <w:t>Test</w:t>
+      </w:r>
+      <w:r>
+        <w:rPr>
+          <w:rFonts w:ascii="Times New Roman" w:hAnsi="Times New Roman" w:cs="Times New Roman"/>
+          <w:color w:val="E8E2B7"/>
+          <w:kern w:val="0"/>
+          <w:sz w:val="36"/>
+          <w:szCs w:val="36"/>
+          <w:highlight w:val="black"/>
+        </w:rPr>
+        <w:t>()</w:t>
+      </w:r>
+      <w:r>
+        <w:rPr>
+          <w:rFonts w:ascii="Times New Roman" w:hAnsi="Times New Roman" w:cs="Times New Roman"/>
+          <w:color w:val="F1F2F3"/>
+          <w:kern w:val="0"/>
+          <w:sz w:val="36"/>
+          <w:szCs w:val="36"/>
+          <w:highlight w:val="black"/>
+        </w:rPr>
+        <w:t xml:space="preserve"> </w:t>
+      </w:r>
+      <w:r>
+        <w:rPr>
+          <w:rFonts w:ascii="Times New Roman" w:hAnsi="Times New Roman" w:cs="Times New Roman"/>
+          <w:color w:val="E8E2B7"/>
+          <w:kern w:val="0"/>
+          <w:sz w:val="36"/>
+          <w:szCs w:val="36"/>
+          <w:highlight w:val="black"/>
+        </w:rPr>
+        <w:t>:</w:t>
+      </w:r>
+      <w:r>
+        <w:rPr>
+          <w:rFonts w:ascii="Times New Roman" w:hAnsi="Times New Roman" w:cs="Times New Roman"/>
+          <w:color w:val="F1F2F3"/>
+          <w:kern w:val="0"/>
+          <w:sz w:val="36"/>
+          <w:szCs w:val="36"/>
+          <w:highlight w:val="black"/>
+        </w:rPr>
+        <w:t xml:space="preserve"> </w:t>
+      </w:r>
+      <w:r>
+        <w:rPr>
+          <w:rFonts w:ascii="Times New Roman" w:hAnsi="Times New Roman" w:cs="Times New Roman"/>
+          <w:color w:val="BDB76B"/>
+          <w:kern w:val="0"/>
+          <w:sz w:val="36"/>
+          <w:szCs w:val="36"/>
+          <w:highlight w:val="black"/>
+        </w:rPr>
+        <w:t>ptr1</w:t>
+      </w:r>
+      <w:r>
+        <w:rPr>
+          <w:rFonts w:ascii="Times New Roman" w:hAnsi="Times New Roman" w:cs="Times New Roman"/>
+          <w:color w:val="E8E2B7"/>
+          <w:kern w:val="0"/>
+          <w:sz w:val="36"/>
+          <w:szCs w:val="36"/>
+          <w:highlight w:val="black"/>
+        </w:rPr>
+        <w:t>(</w:t>
+      </w:r>
+      <w:r>
+        <w:rPr>
+          <w:rFonts w:ascii="Times New Roman" w:hAnsi="Times New Roman" w:cs="Times New Roman"/>
+          <w:color w:val="93C763"/>
+          <w:kern w:val="0"/>
+          <w:sz w:val="36"/>
+          <w:szCs w:val="36"/>
+          <w:highlight w:val="black"/>
+        </w:rPr>
+        <w:t>new</w:t>
+      </w:r>
+      <w:r>
+        <w:rPr>
+          <w:rFonts w:ascii="Times New Roman" w:hAnsi="Times New Roman" w:cs="Times New Roman"/>
+          <w:color w:val="F1F2F3"/>
+          <w:kern w:val="0"/>
+          <w:sz w:val="36"/>
+          <w:szCs w:val="36"/>
+          <w:highlight w:val="black"/>
+        </w:rPr>
+        <w:t xml:space="preserve"> </w:t>
+      </w:r>
+      <w:r>
+        <w:rPr>
+          <w:rFonts w:ascii="Times New Roman" w:hAnsi="Times New Roman" w:cs="Times New Roman"/>
+          <w:color w:val="FFD700"/>
+          <w:kern w:val="0"/>
+          <w:sz w:val="36"/>
+          <w:szCs w:val="36"/>
+          <w:highlight w:val="black"/>
+        </w:rPr>
+        <w:t>A</w:t>
+      </w:r>
+      <w:r>
+        <w:rPr>
+          <w:rFonts w:ascii="Times New Roman" w:hAnsi="Times New Roman" w:cs="Times New Roman"/>
+          <w:color w:val="E8E2B7"/>
+          <w:kern w:val="0"/>
+          <w:sz w:val="36"/>
+          <w:szCs w:val="36"/>
+          <w:highlight w:val="black"/>
+        </w:rPr>
+        <w:t>),</w:t>
+      </w:r>
+      <w:r>
+        <w:rPr>
+          <w:rFonts w:ascii="Times New Roman" w:hAnsi="Times New Roman" w:cs="Times New Roman"/>
+          <w:color w:val="F1F2F3"/>
+          <w:kern w:val="0"/>
+          <w:sz w:val="36"/>
+          <w:szCs w:val="36"/>
+          <w:highlight w:val="black"/>
+        </w:rPr>
+        <w:t xml:space="preserve"> </w:t>
+      </w:r>
+      <w:r>
+        <w:rPr>
+          <w:rFonts w:ascii="Times New Roman" w:hAnsi="Times New Roman" w:cs="Times New Roman"/>
+          <w:color w:val="BDB76B"/>
+          <w:kern w:val="0"/>
+          <w:sz w:val="36"/>
+          <w:szCs w:val="36"/>
+          <w:highlight w:val="black"/>
+        </w:rPr>
+        <w:t>ptr2</w:t>
+      </w:r>
+      <w:r>
+        <w:rPr>
+          <w:rFonts w:ascii="Times New Roman" w:hAnsi="Times New Roman" w:cs="Times New Roman"/>
+          <w:color w:val="E8E2B7"/>
+          <w:kern w:val="0"/>
+          <w:sz w:val="36"/>
+          <w:szCs w:val="36"/>
+          <w:highlight w:val="black"/>
+        </w:rPr>
+        <w:t>(</w:t>
+      </w:r>
+      <w:r>
+        <w:rPr>
+          <w:rFonts w:ascii="Times New Roman" w:hAnsi="Times New Roman" w:cs="Times New Roman"/>
+          <w:color w:val="93C763"/>
+          <w:kern w:val="0"/>
+          <w:sz w:val="36"/>
+          <w:szCs w:val="36"/>
+          <w:highlight w:val="black"/>
+        </w:rPr>
+        <w:t>new</w:t>
+      </w:r>
+      <w:r>
+        <w:rPr>
+          <w:rFonts w:ascii="Times New Roman" w:hAnsi="Times New Roman" w:cs="Times New Roman"/>
+          <w:color w:val="F1F2F3"/>
+          <w:kern w:val="0"/>
+          <w:sz w:val="36"/>
+          <w:szCs w:val="36"/>
+          <w:highlight w:val="black"/>
+        </w:rPr>
+        <w:t xml:space="preserve"> </w:t>
+      </w:r>
+      <w:r>
+        <w:rPr>
+          <w:rFonts w:ascii="Times New Roman" w:hAnsi="Times New Roman" w:cs="Times New Roman"/>
+          <w:color w:val="FFD700"/>
+          <w:kern w:val="0"/>
+          <w:sz w:val="36"/>
+          <w:szCs w:val="36"/>
+          <w:highlight w:val="black"/>
+        </w:rPr>
+        <w:t>A</w:t>
+      </w:r>
+      <w:r>
+        <w:rPr>
+          <w:rFonts w:ascii="Times New Roman" w:hAnsi="Times New Roman" w:cs="Times New Roman"/>
+          <w:color w:val="E8E2B7"/>
+          <w:kern w:val="0"/>
+          <w:sz w:val="36"/>
+          <w:szCs w:val="36"/>
+          <w:highlight w:val="black"/>
+        </w:rPr>
+        <w:t>)</w:t>
+      </w:r>
+    </w:p>
+    <w:p>
+      <w:pPr>
+        <w:autoSpaceDE w:val="0"/>
+        <w:autoSpaceDN w:val="0"/>
+        <w:adjustRightInd w:val="0"/>
+        <w:jc w:val="left"/>
+        <w:rPr>
+          <w:rFonts w:ascii="Times New Roman" w:hAnsi="Times New Roman" w:cs="Times New Roman"/>
+          <w:color w:val="F1F2F3"/>
+          <w:kern w:val="0"/>
+          <w:sz w:val="36"/>
+          <w:szCs w:val="36"/>
+          <w:highlight w:val="black"/>
+        </w:rPr>
+      </w:pPr>
+      <w:r>
+        <w:rPr>
+          <w:rFonts w:ascii="Times New Roman" w:hAnsi="Times New Roman" w:cs="Times New Roman"/>
+          <w:color w:val="F1F2F3"/>
+          <w:kern w:val="0"/>
+          <w:sz w:val="36"/>
+          <w:szCs w:val="36"/>
+          <w:highlight w:val="black"/>
+        </w:rPr>
+        <w:t xml:space="preserve">    </w:t>
+      </w:r>
+      <w:r>
+        <w:rPr>
+          <w:rFonts w:ascii="Times New Roman" w:hAnsi="Times New Roman" w:cs="Times New Roman"/>
+          <w:color w:val="E8E2B7"/>
+          <w:kern w:val="0"/>
+          <w:sz w:val="36"/>
+          <w:szCs w:val="36"/>
+          <w:highlight w:val="black"/>
+        </w:rPr>
+        <w:t>{</w:t>
+      </w:r>
+    </w:p>
+    <w:p>
+      <w:pPr>
+        <w:autoSpaceDE w:val="0"/>
+        <w:autoSpaceDN w:val="0"/>
+        <w:adjustRightInd w:val="0"/>
+        <w:jc w:val="left"/>
+        <w:rPr>
+          <w:rFonts w:ascii="Times New Roman" w:hAnsi="Times New Roman" w:cs="Times New Roman"/>
+          <w:color w:val="F1F2F3"/>
+          <w:kern w:val="0"/>
+          <w:sz w:val="36"/>
+          <w:szCs w:val="36"/>
+          <w:highlight w:val="black"/>
+        </w:rPr>
+      </w:pPr>
+      <w:r>
+        <w:rPr>
+          <w:rFonts w:ascii="Times New Roman" w:hAnsi="Times New Roman" w:cs="Times New Roman"/>
+          <w:color w:val="F1F2F3"/>
+          <w:kern w:val="0"/>
+          <w:sz w:val="36"/>
+          <w:szCs w:val="36"/>
+          <w:highlight w:val="black"/>
+        </w:rPr>
+        <w:t xml:space="preserve">    </w:t>
+      </w:r>
+      <w:r>
+        <w:rPr>
+          <w:rFonts w:ascii="Times New Roman" w:hAnsi="Times New Roman" w:cs="Times New Roman"/>
+          <w:color w:val="E8E2B7"/>
+          <w:kern w:val="0"/>
+          <w:sz w:val="36"/>
+          <w:szCs w:val="36"/>
+          <w:highlight w:val="black"/>
+        </w:rPr>
+        <w:t>}</w:t>
+      </w:r>
+    </w:p>
+    <w:p>
+      <w:pPr>
+        <w:autoSpaceDE w:val="0"/>
+        <w:autoSpaceDN w:val="0"/>
+        <w:adjustRightInd w:val="0"/>
+        <w:jc w:val="left"/>
+        <w:rPr>
+          <w:rFonts w:ascii="Times New Roman" w:hAnsi="Times New Roman" w:cs="Times New Roman"/>
+          <w:color w:val="F1F2F3"/>
+          <w:kern w:val="0"/>
+          <w:sz w:val="36"/>
+          <w:szCs w:val="36"/>
+          <w:highlight w:val="black"/>
+        </w:rPr>
+      </w:pPr>
+    </w:p>
+    <w:p>
+      <w:pPr>
+        <w:autoSpaceDE w:val="0"/>
+        <w:autoSpaceDN w:val="0"/>
+        <w:adjustRightInd w:val="0"/>
+        <w:jc w:val="left"/>
+        <w:rPr>
+          <w:rFonts w:ascii="Times New Roman" w:hAnsi="Times New Roman" w:cs="Times New Roman"/>
+          <w:color w:val="F1F2F3"/>
+          <w:kern w:val="0"/>
+          <w:sz w:val="36"/>
+          <w:szCs w:val="36"/>
+          <w:highlight w:val="black"/>
+        </w:rPr>
+      </w:pPr>
+      <w:r>
+        <w:rPr>
+          <w:rFonts w:ascii="Times New Roman" w:hAnsi="Times New Roman" w:cs="Times New Roman"/>
+          <w:color w:val="F1F2F3"/>
+          <w:kern w:val="0"/>
+          <w:sz w:val="36"/>
+          <w:szCs w:val="36"/>
+          <w:highlight w:val="black"/>
+        </w:rPr>
+        <w:lastRenderedPageBreak/>
+        <w:t xml:space="preserve">    </w:t>
+      </w:r>
+      <w:r>
+        <w:rPr>
+          <w:rFonts w:ascii="Times New Roman" w:hAnsi="Times New Roman" w:cs="Times New Roman"/>
+          <w:color w:val="66747B"/>
+          <w:kern w:val="0"/>
+          <w:sz w:val="36"/>
+          <w:szCs w:val="36"/>
+          <w:highlight w:val="black"/>
+        </w:rPr>
+        <w:t xml:space="preserve">// </w:t>
+      </w:r>
+      <w:r>
+        <w:rPr>
+          <w:rFonts w:ascii="Times New Roman" w:hAnsi="Times New Roman" w:cs="Times New Roman"/>
+          <w:color w:val="FF0000"/>
+          <w:kern w:val="0"/>
+          <w:sz w:val="36"/>
+          <w:szCs w:val="36"/>
+          <w:highlight w:val="black"/>
+        </w:rPr>
+        <w:t>拷贝构造函数是必要的</w:t>
+      </w:r>
+    </w:p>
+    <w:p>
+      <w:pPr>
+        <w:autoSpaceDE w:val="0"/>
+        <w:autoSpaceDN w:val="0"/>
+        <w:adjustRightInd w:val="0"/>
+        <w:jc w:val="left"/>
+        <w:rPr>
+          <w:rFonts w:ascii="Times New Roman" w:hAnsi="Times New Roman" w:cs="Times New Roman"/>
+          <w:color w:val="F1F2F3"/>
+          <w:kern w:val="0"/>
+          <w:sz w:val="36"/>
+          <w:szCs w:val="36"/>
+          <w:highlight w:val="black"/>
+        </w:rPr>
+      </w:pPr>
+      <w:r>
+        <w:rPr>
+          <w:rFonts w:ascii="Times New Roman" w:hAnsi="Times New Roman" w:cs="Times New Roman"/>
+          <w:color w:val="F1F2F3"/>
+          <w:kern w:val="0"/>
+          <w:sz w:val="36"/>
+          <w:szCs w:val="36"/>
+          <w:highlight w:val="black"/>
+        </w:rPr>
+        <w:t xml:space="preserve">    </w:t>
+      </w:r>
+      <w:r>
+        <w:rPr>
+          <w:rFonts w:ascii="Times New Roman" w:hAnsi="Times New Roman" w:cs="Times New Roman"/>
+          <w:color w:val="66747B"/>
+          <w:kern w:val="0"/>
+          <w:sz w:val="36"/>
+          <w:szCs w:val="36"/>
+          <w:highlight w:val="black"/>
+        </w:rPr>
+        <w:t xml:space="preserve">// </w:t>
+      </w:r>
+      <w:r>
+        <w:rPr>
+          <w:rFonts w:ascii="Times New Roman" w:hAnsi="Times New Roman" w:cs="Times New Roman"/>
+          <w:color w:val="FF0000"/>
+          <w:kern w:val="0"/>
+          <w:sz w:val="36"/>
+          <w:szCs w:val="36"/>
+          <w:highlight w:val="black"/>
+        </w:rPr>
+        <w:t>unique_ptr</w:t>
+      </w:r>
+      <w:r>
+        <w:rPr>
+          <w:rFonts w:ascii="Times New Roman" w:hAnsi="Times New Roman" w:cs="Times New Roman"/>
+          <w:color w:val="FF0000"/>
+          <w:kern w:val="0"/>
+          <w:sz w:val="36"/>
+          <w:szCs w:val="36"/>
+          <w:highlight w:val="black"/>
+        </w:rPr>
+        <w:t>不能被默认拷贝</w:t>
+      </w:r>
+    </w:p>
+    <w:p>
+      <w:pPr>
+        <w:autoSpaceDE w:val="0"/>
+        <w:autoSpaceDN w:val="0"/>
+        <w:adjustRightInd w:val="0"/>
+        <w:jc w:val="left"/>
+        <w:rPr>
+          <w:rFonts w:ascii="Times New Roman" w:hAnsi="Times New Roman" w:cs="Times New Roman"/>
+          <w:color w:val="F1F2F3"/>
+          <w:kern w:val="0"/>
+          <w:sz w:val="36"/>
+          <w:szCs w:val="36"/>
+          <w:highlight w:val="black"/>
+        </w:rPr>
+      </w:pPr>
+      <w:r>
+        <w:rPr>
+          <w:rFonts w:ascii="Times New Roman" w:hAnsi="Times New Roman" w:cs="Times New Roman"/>
+          <w:color w:val="F1F2F3"/>
+          <w:kern w:val="0"/>
+          <w:sz w:val="36"/>
+          <w:szCs w:val="36"/>
+          <w:highlight w:val="black"/>
+        </w:rPr>
+        <w:t xml:space="preserve">    </w:t>
+      </w:r>
+      <w:r>
+        <w:rPr>
+          <w:rFonts w:ascii="Times New Roman" w:hAnsi="Times New Roman" w:cs="Times New Roman"/>
+          <w:color w:val="66747B"/>
+          <w:kern w:val="0"/>
+          <w:sz w:val="36"/>
+          <w:szCs w:val="36"/>
+          <w:highlight w:val="black"/>
+        </w:rPr>
+        <w:t xml:space="preserve">// </w:t>
+      </w:r>
+      <w:r>
+        <w:rPr>
+          <w:rFonts w:ascii="Times New Roman" w:hAnsi="Times New Roman" w:cs="Times New Roman"/>
+          <w:color w:val="FF0000"/>
+          <w:kern w:val="0"/>
+          <w:sz w:val="36"/>
+          <w:szCs w:val="36"/>
+          <w:highlight w:val="black"/>
+        </w:rPr>
+        <w:t>Test</w:t>
+      </w:r>
+      <w:r>
+        <w:rPr>
+          <w:rFonts w:ascii="Times New Roman" w:hAnsi="Times New Roman" w:cs="Times New Roman"/>
+          <w:color w:val="FF0000"/>
+          <w:kern w:val="0"/>
+          <w:sz w:val="36"/>
+          <w:szCs w:val="36"/>
+          <w:highlight w:val="black"/>
+        </w:rPr>
+        <w:t>也不能进行拷贝构造</w:t>
+      </w:r>
+    </w:p>
+    <w:p>
+      <w:pPr>
+        <w:autoSpaceDE w:val="0"/>
+        <w:autoSpaceDN w:val="0"/>
+        <w:adjustRightInd w:val="0"/>
+        <w:jc w:val="left"/>
+        <w:rPr>
+          <w:rFonts w:ascii="Times New Roman" w:hAnsi="Times New Roman" w:cs="Times New Roman"/>
+          <w:color w:val="F1F2F3"/>
+          <w:kern w:val="0"/>
+          <w:sz w:val="36"/>
+          <w:szCs w:val="36"/>
+          <w:highlight w:val="black"/>
+        </w:rPr>
+      </w:pPr>
+      <w:r>
+        <w:rPr>
+          <w:rFonts w:ascii="Times New Roman" w:hAnsi="Times New Roman" w:cs="Times New Roman"/>
+          <w:color w:val="F1F2F3"/>
+          <w:kern w:val="0"/>
+          <w:sz w:val="36"/>
+          <w:szCs w:val="36"/>
+          <w:highlight w:val="black"/>
+        </w:rPr>
+        <w:t xml:space="preserve">    </w:t>
+      </w:r>
+      <w:r>
+        <w:rPr>
+          <w:rFonts w:ascii="Times New Roman" w:hAnsi="Times New Roman" w:cs="Times New Roman"/>
+          <w:color w:val="FFD700"/>
+          <w:kern w:val="0"/>
+          <w:sz w:val="36"/>
+          <w:szCs w:val="36"/>
+          <w:highlight w:val="black"/>
+        </w:rPr>
+        <w:t>Test</w:t>
+      </w:r>
+      <w:r>
+        <w:rPr>
+          <w:rFonts w:ascii="Times New Roman" w:hAnsi="Times New Roman" w:cs="Times New Roman"/>
+          <w:color w:val="E8E2B7"/>
+          <w:kern w:val="0"/>
+          <w:sz w:val="36"/>
+          <w:szCs w:val="36"/>
+          <w:highlight w:val="black"/>
+        </w:rPr>
+        <w:t>(</w:t>
+      </w:r>
+      <w:r>
+        <w:rPr>
+          <w:rFonts w:ascii="Times New Roman" w:hAnsi="Times New Roman" w:cs="Times New Roman"/>
+          <w:color w:val="93C763"/>
+          <w:kern w:val="0"/>
+          <w:sz w:val="36"/>
+          <w:szCs w:val="36"/>
+          <w:highlight w:val="black"/>
+        </w:rPr>
+        <w:t>const</w:t>
+      </w:r>
+      <w:r>
+        <w:rPr>
+          <w:rFonts w:ascii="Times New Roman" w:hAnsi="Times New Roman" w:cs="Times New Roman"/>
+          <w:color w:val="F1F2F3"/>
+          <w:kern w:val="0"/>
+          <w:sz w:val="36"/>
+          <w:szCs w:val="36"/>
+          <w:highlight w:val="black"/>
+        </w:rPr>
+        <w:t xml:space="preserve"> </w:t>
+      </w:r>
+      <w:r>
+        <w:rPr>
+          <w:rFonts w:ascii="Times New Roman" w:hAnsi="Times New Roman" w:cs="Times New Roman"/>
+          <w:color w:val="FFD700"/>
+          <w:kern w:val="0"/>
+          <w:sz w:val="36"/>
+          <w:szCs w:val="36"/>
+          <w:highlight w:val="black"/>
+        </w:rPr>
+        <w:t>Test</w:t>
+      </w:r>
+      <w:r>
+        <w:rPr>
+          <w:rFonts w:ascii="Times New Roman" w:hAnsi="Times New Roman" w:cs="Times New Roman"/>
+          <w:color w:val="E8E2B7"/>
+          <w:kern w:val="0"/>
+          <w:sz w:val="36"/>
+          <w:szCs w:val="36"/>
+          <w:highlight w:val="black"/>
+        </w:rPr>
+        <w:t>&amp;</w:t>
+      </w:r>
+      <w:r>
+        <w:rPr>
+          <w:rFonts w:ascii="Times New Roman" w:hAnsi="Times New Roman" w:cs="Times New Roman"/>
+          <w:color w:val="F1F2F3"/>
+          <w:kern w:val="0"/>
+          <w:sz w:val="36"/>
+          <w:szCs w:val="36"/>
+          <w:highlight w:val="black"/>
+        </w:rPr>
+        <w:t xml:space="preserve"> </w:t>
+      </w:r>
+      <w:r>
+        <w:rPr>
+          <w:rFonts w:ascii="Times New Roman" w:hAnsi="Times New Roman" w:cs="Times New Roman"/>
+          <w:color w:val="BDB76B"/>
+          <w:kern w:val="0"/>
+          <w:sz w:val="36"/>
+          <w:szCs w:val="36"/>
+          <w:highlight w:val="black"/>
+        </w:rPr>
+        <w:t>src</w:t>
+      </w:r>
+      <w:r>
+        <w:rPr>
+          <w:rFonts w:ascii="Times New Roman" w:hAnsi="Times New Roman" w:cs="Times New Roman"/>
+          <w:color w:val="E8E2B7"/>
+          <w:kern w:val="0"/>
+          <w:sz w:val="36"/>
+          <w:szCs w:val="36"/>
+          <w:highlight w:val="black"/>
+        </w:rPr>
+        <w:t>)</w:t>
+      </w:r>
+      <w:r>
+        <w:rPr>
+          <w:rFonts w:ascii="Times New Roman" w:hAnsi="Times New Roman" w:cs="Times New Roman"/>
+          <w:color w:val="F1F2F3"/>
+          <w:kern w:val="0"/>
+          <w:sz w:val="36"/>
+          <w:szCs w:val="36"/>
+          <w:highlight w:val="black"/>
+        </w:rPr>
+        <w:t xml:space="preserve"> </w:t>
+      </w:r>
+      <w:r>
+        <w:rPr>
+          <w:rFonts w:ascii="Times New Roman" w:hAnsi="Times New Roman" w:cs="Times New Roman"/>
+          <w:color w:val="E8E2B7"/>
+          <w:kern w:val="0"/>
+          <w:sz w:val="36"/>
+          <w:szCs w:val="36"/>
+          <w:highlight w:val="black"/>
+        </w:rPr>
+        <w:t>:</w:t>
+      </w:r>
+      <w:r>
+        <w:rPr>
+          <w:rFonts w:ascii="Times New Roman" w:hAnsi="Times New Roman" w:cs="Times New Roman"/>
+          <w:color w:val="F1F2F3"/>
+          <w:kern w:val="0"/>
+          <w:sz w:val="36"/>
+          <w:szCs w:val="36"/>
+          <w:highlight w:val="black"/>
+        </w:rPr>
+        <w:t xml:space="preserve"> </w:t>
+      </w:r>
+      <w:r>
+        <w:rPr>
+          <w:rFonts w:ascii="Times New Roman" w:hAnsi="Times New Roman" w:cs="Times New Roman"/>
+          <w:color w:val="BDB76B"/>
+          <w:kern w:val="0"/>
+          <w:sz w:val="36"/>
+          <w:szCs w:val="36"/>
+          <w:highlight w:val="black"/>
+        </w:rPr>
+        <w:t>ptr1</w:t>
+      </w:r>
+      <w:r>
+        <w:rPr>
+          <w:rFonts w:ascii="Times New Roman" w:hAnsi="Times New Roman" w:cs="Times New Roman"/>
+          <w:color w:val="E8E2B7"/>
+          <w:kern w:val="0"/>
+          <w:sz w:val="36"/>
+          <w:szCs w:val="36"/>
+          <w:highlight w:val="black"/>
+        </w:rPr>
+        <w:t>(</w:t>
+      </w:r>
+      <w:r>
+        <w:rPr>
+          <w:rFonts w:ascii="Times New Roman" w:hAnsi="Times New Roman" w:cs="Times New Roman"/>
+          <w:color w:val="93C763"/>
+          <w:kern w:val="0"/>
+          <w:sz w:val="36"/>
+          <w:szCs w:val="36"/>
+          <w:highlight w:val="black"/>
+        </w:rPr>
+        <w:t>new</w:t>
+      </w:r>
+      <w:r>
+        <w:rPr>
+          <w:rFonts w:ascii="Times New Roman" w:hAnsi="Times New Roman" w:cs="Times New Roman"/>
+          <w:color w:val="F1F2F3"/>
+          <w:kern w:val="0"/>
+          <w:sz w:val="36"/>
+          <w:szCs w:val="36"/>
+          <w:highlight w:val="black"/>
+        </w:rPr>
+        <w:t xml:space="preserve"> </w:t>
+      </w:r>
+      <w:r>
+        <w:rPr>
+          <w:rFonts w:ascii="Times New Roman" w:hAnsi="Times New Roman" w:cs="Times New Roman"/>
+          <w:color w:val="FFD700"/>
+          <w:kern w:val="0"/>
+          <w:sz w:val="36"/>
+          <w:szCs w:val="36"/>
+          <w:highlight w:val="black"/>
+        </w:rPr>
+        <w:t>A</w:t>
+      </w:r>
+      <w:r>
+        <w:rPr>
+          <w:rFonts w:ascii="Times New Roman" w:hAnsi="Times New Roman" w:cs="Times New Roman"/>
+          <w:color w:val="E8E2B7"/>
+          <w:kern w:val="0"/>
+          <w:sz w:val="36"/>
+          <w:szCs w:val="36"/>
+          <w:highlight w:val="black"/>
+        </w:rPr>
+        <w:t>(*</w:t>
+      </w:r>
+      <w:r>
+        <w:rPr>
+          <w:rFonts w:ascii="Times New Roman" w:hAnsi="Times New Roman" w:cs="Times New Roman"/>
+          <w:color w:val="BDB76B"/>
+          <w:kern w:val="0"/>
+          <w:sz w:val="36"/>
+          <w:szCs w:val="36"/>
+          <w:highlight w:val="black"/>
+        </w:rPr>
+        <w:t>src</w:t>
+      </w:r>
+      <w:r>
+        <w:rPr>
+          <w:rFonts w:ascii="Times New Roman" w:hAnsi="Times New Roman" w:cs="Times New Roman"/>
+          <w:color w:val="E8E2B7"/>
+          <w:kern w:val="0"/>
+          <w:sz w:val="36"/>
+          <w:szCs w:val="36"/>
+          <w:highlight w:val="black"/>
+        </w:rPr>
+        <w:t>.</w:t>
+      </w:r>
+      <w:r>
+        <w:rPr>
+          <w:rFonts w:ascii="Times New Roman" w:hAnsi="Times New Roman" w:cs="Times New Roman"/>
+          <w:color w:val="BDB76B"/>
+          <w:kern w:val="0"/>
+          <w:sz w:val="36"/>
+          <w:szCs w:val="36"/>
+          <w:highlight w:val="black"/>
+        </w:rPr>
+        <w:t>ptr1</w:t>
+      </w:r>
+      <w:r>
+        <w:rPr>
+          <w:rFonts w:ascii="Times New Roman" w:hAnsi="Times New Roman" w:cs="Times New Roman"/>
+          <w:color w:val="E8E2B7"/>
+          <w:kern w:val="0"/>
+          <w:sz w:val="36"/>
+          <w:szCs w:val="36"/>
+          <w:highlight w:val="black"/>
+        </w:rPr>
+        <w:t>)),</w:t>
+      </w:r>
+      <w:r>
+        <w:rPr>
+          <w:rFonts w:ascii="Times New Roman" w:hAnsi="Times New Roman" w:cs="Times New Roman"/>
+          <w:color w:val="F1F2F3"/>
+          <w:kern w:val="0"/>
+          <w:sz w:val="36"/>
+          <w:szCs w:val="36"/>
+          <w:highlight w:val="black"/>
+        </w:rPr>
+        <w:t xml:space="preserve"> </w:t>
+      </w:r>
+      <w:r>
+        <w:rPr>
+          <w:rFonts w:ascii="Times New Roman" w:hAnsi="Times New Roman" w:cs="Times New Roman"/>
+          <w:color w:val="BDB76B"/>
+          <w:kern w:val="0"/>
+          <w:sz w:val="36"/>
+          <w:szCs w:val="36"/>
+          <w:highlight w:val="black"/>
+        </w:rPr>
+        <w:t>ptr2</w:t>
+      </w:r>
+      <w:r>
+        <w:rPr>
+          <w:rFonts w:ascii="Times New Roman" w:hAnsi="Times New Roman" w:cs="Times New Roman"/>
+          <w:color w:val="E8E2B7"/>
+          <w:kern w:val="0"/>
+          <w:sz w:val="36"/>
+          <w:szCs w:val="36"/>
+          <w:highlight w:val="black"/>
+        </w:rPr>
+        <w:t>(</w:t>
+      </w:r>
+      <w:r>
+        <w:rPr>
+          <w:rFonts w:ascii="Times New Roman" w:hAnsi="Times New Roman" w:cs="Times New Roman"/>
+          <w:color w:val="93C763"/>
+          <w:kern w:val="0"/>
+          <w:sz w:val="36"/>
+          <w:szCs w:val="36"/>
+          <w:highlight w:val="black"/>
+        </w:rPr>
+        <w:t>new</w:t>
+      </w:r>
+      <w:r>
+        <w:rPr>
+          <w:rFonts w:ascii="Times New Roman" w:hAnsi="Times New Roman" w:cs="Times New Roman"/>
+          <w:color w:val="F1F2F3"/>
+          <w:kern w:val="0"/>
+          <w:sz w:val="36"/>
+          <w:szCs w:val="36"/>
+          <w:highlight w:val="black"/>
+        </w:rPr>
+        <w:t xml:space="preserve"> </w:t>
+      </w:r>
+      <w:r>
+        <w:rPr>
+          <w:rFonts w:ascii="Times New Roman" w:hAnsi="Times New Roman" w:cs="Times New Roman"/>
+          <w:color w:val="FFD700"/>
+          <w:kern w:val="0"/>
+          <w:sz w:val="36"/>
+          <w:szCs w:val="36"/>
+          <w:highlight w:val="black"/>
+        </w:rPr>
+        <w:t>A</w:t>
+      </w:r>
+      <w:r>
+        <w:rPr>
+          <w:rFonts w:ascii="Times New Roman" w:hAnsi="Times New Roman" w:cs="Times New Roman"/>
+          <w:color w:val="E8E2B7"/>
+          <w:kern w:val="0"/>
+          <w:sz w:val="36"/>
+          <w:szCs w:val="36"/>
+          <w:highlight w:val="black"/>
+        </w:rPr>
+        <w:t>(*</w:t>
+      </w:r>
+      <w:r>
+        <w:rPr>
+          <w:rFonts w:ascii="Times New Roman" w:hAnsi="Times New Roman" w:cs="Times New Roman"/>
+          <w:color w:val="BDB76B"/>
+          <w:kern w:val="0"/>
+          <w:sz w:val="36"/>
+          <w:szCs w:val="36"/>
+          <w:highlight w:val="black"/>
+        </w:rPr>
+        <w:t>src</w:t>
+      </w:r>
+      <w:r>
+        <w:rPr>
+          <w:rFonts w:ascii="Times New Roman" w:hAnsi="Times New Roman" w:cs="Times New Roman"/>
+          <w:color w:val="E8E2B7"/>
+          <w:kern w:val="0"/>
+          <w:sz w:val="36"/>
+          <w:szCs w:val="36"/>
+          <w:highlight w:val="black"/>
+        </w:rPr>
+        <w:t>.</w:t>
+      </w:r>
+      <w:r>
+        <w:rPr>
+          <w:rFonts w:ascii="Times New Roman" w:hAnsi="Times New Roman" w:cs="Times New Roman"/>
+          <w:color w:val="BDB76B"/>
+          <w:kern w:val="0"/>
+          <w:sz w:val="36"/>
+          <w:szCs w:val="36"/>
+          <w:highlight w:val="black"/>
+        </w:rPr>
+        <w:t>ptr2</w:t>
+      </w:r>
+      <w:r>
+        <w:rPr>
+          <w:rFonts w:ascii="Times New Roman" w:hAnsi="Times New Roman" w:cs="Times New Roman"/>
+          <w:color w:val="E8E2B7"/>
+          <w:kern w:val="0"/>
+          <w:sz w:val="36"/>
+          <w:szCs w:val="36"/>
+          <w:highlight w:val="black"/>
+        </w:rPr>
+        <w:t>))</w:t>
+      </w:r>
+    </w:p>
+    <w:p>
+      <w:pPr>
+        <w:autoSpaceDE w:val="0"/>
+        <w:autoSpaceDN w:val="0"/>
+        <w:adjustRightInd w:val="0"/>
+        <w:jc w:val="left"/>
+        <w:rPr>
+          <w:rFonts w:ascii="Times New Roman" w:hAnsi="Times New Roman" w:cs="Times New Roman"/>
+          <w:color w:val="F1F2F3"/>
+          <w:kern w:val="0"/>
+          <w:sz w:val="36"/>
+          <w:szCs w:val="36"/>
+          <w:highlight w:val="black"/>
+        </w:rPr>
+      </w:pPr>
+      <w:r>
+        <w:rPr>
+          <w:rFonts w:ascii="Times New Roman" w:hAnsi="Times New Roman" w:cs="Times New Roman"/>
+          <w:color w:val="F1F2F3"/>
+          <w:kern w:val="0"/>
+          <w:sz w:val="36"/>
+          <w:szCs w:val="36"/>
+          <w:highlight w:val="black"/>
+        </w:rPr>
+        <w:t xml:space="preserve">    </w:t>
+      </w:r>
+      <w:r>
+        <w:rPr>
+          <w:rFonts w:ascii="Times New Roman" w:hAnsi="Times New Roman" w:cs="Times New Roman"/>
+          <w:color w:val="E8E2B7"/>
+          <w:kern w:val="0"/>
+          <w:sz w:val="36"/>
+          <w:szCs w:val="36"/>
+          <w:highlight w:val="black"/>
+        </w:rPr>
+        <w:t>{</w:t>
+      </w:r>
+    </w:p>
+    <w:p>
+      <w:pPr>
+        <w:autoSpaceDE w:val="0"/>
+        <w:autoSpaceDN w:val="0"/>
+        <w:adjustRightInd w:val="0"/>
+        <w:jc w:val="left"/>
+        <w:rPr>
+          <w:rFonts w:ascii="Times New Roman" w:hAnsi="Times New Roman" w:cs="Times New Roman"/>
+          <w:color w:val="F1F2F3"/>
+          <w:kern w:val="0"/>
+          <w:sz w:val="36"/>
+          <w:szCs w:val="36"/>
+          <w:highlight w:val="black"/>
+        </w:rPr>
+      </w:pPr>
+      <w:r>
+        <w:rPr>
+          <w:rFonts w:ascii="Times New Roman" w:hAnsi="Times New Roman" w:cs="Times New Roman"/>
+          <w:color w:val="F1F2F3"/>
+          <w:kern w:val="0"/>
+          <w:sz w:val="36"/>
+          <w:szCs w:val="36"/>
+          <w:highlight w:val="black"/>
+        </w:rPr>
+        <w:t xml:space="preserve">    </w:t>
+      </w:r>
+      <w:r>
+        <w:rPr>
+          <w:rFonts w:ascii="Times New Roman" w:hAnsi="Times New Roman" w:cs="Times New Roman"/>
+          <w:color w:val="E8E2B7"/>
+          <w:kern w:val="0"/>
+          <w:sz w:val="36"/>
+          <w:szCs w:val="36"/>
+          <w:highlight w:val="black"/>
+        </w:rPr>
+        <w:t>}</w:t>
+      </w:r>
+    </w:p>
+    <w:p>
+      <w:pPr>
+        <w:autoSpaceDE w:val="0"/>
+        <w:autoSpaceDN w:val="0"/>
+        <w:adjustRightInd w:val="0"/>
+        <w:jc w:val="left"/>
+        <w:rPr>
+          <w:rFonts w:ascii="Times New Roman" w:hAnsi="Times New Roman" w:cs="Times New Roman"/>
+          <w:color w:val="F1F2F3"/>
+          <w:kern w:val="0"/>
+          <w:sz w:val="36"/>
+          <w:szCs w:val="36"/>
+          <w:highlight w:val="black"/>
+        </w:rPr>
+      </w:pPr>
+    </w:p>
+    <w:p>
+      <w:pPr>
+        <w:autoSpaceDE w:val="0"/>
+        <w:autoSpaceDN w:val="0"/>
+        <w:adjustRightInd w:val="0"/>
+        <w:jc w:val="left"/>
+        <w:rPr>
+          <w:rFonts w:ascii="Times New Roman" w:hAnsi="Times New Roman" w:cs="Times New Roman"/>
+          <w:color w:val="F1F2F3"/>
+          <w:kern w:val="0"/>
+          <w:sz w:val="36"/>
+          <w:szCs w:val="36"/>
+          <w:highlight w:val="black"/>
+        </w:rPr>
+      </w:pPr>
+      <w:r>
+        <w:rPr>
+          <w:rFonts w:ascii="Times New Roman" w:hAnsi="Times New Roman" w:cs="Times New Roman"/>
+          <w:color w:val="F1F2F3"/>
+          <w:kern w:val="0"/>
+          <w:sz w:val="36"/>
+          <w:szCs w:val="36"/>
+          <w:highlight w:val="black"/>
+        </w:rPr>
+        <w:t xml:space="preserve">    </w:t>
+      </w:r>
+      <w:r>
+        <w:rPr>
+          <w:rFonts w:ascii="Times New Roman" w:hAnsi="Times New Roman" w:cs="Times New Roman"/>
+          <w:color w:val="66747B"/>
+          <w:kern w:val="0"/>
+          <w:sz w:val="36"/>
+          <w:szCs w:val="36"/>
+          <w:highlight w:val="black"/>
+        </w:rPr>
+        <w:t xml:space="preserve">// </w:t>
+      </w:r>
+      <w:r>
+        <w:rPr>
+          <w:rFonts w:ascii="Times New Roman" w:hAnsi="Times New Roman" w:cs="Times New Roman"/>
+          <w:color w:val="FF0000"/>
+          <w:kern w:val="0"/>
+          <w:sz w:val="36"/>
+          <w:szCs w:val="36"/>
+          <w:highlight w:val="black"/>
+        </w:rPr>
+        <w:t>赋值运算符重载是必要的</w:t>
+      </w:r>
+    </w:p>
+    <w:p>
+      <w:pPr>
+        <w:autoSpaceDE w:val="0"/>
+        <w:autoSpaceDN w:val="0"/>
+        <w:adjustRightInd w:val="0"/>
+        <w:jc w:val="left"/>
+        <w:rPr>
+          <w:rFonts w:ascii="Times New Roman" w:hAnsi="Times New Roman" w:cs="Times New Roman"/>
+          <w:color w:val="F1F2F3"/>
+          <w:kern w:val="0"/>
+          <w:sz w:val="36"/>
+          <w:szCs w:val="36"/>
+          <w:highlight w:val="black"/>
+        </w:rPr>
+      </w:pPr>
+      <w:r>
+        <w:rPr>
+          <w:rFonts w:ascii="Times New Roman" w:hAnsi="Times New Roman" w:cs="Times New Roman"/>
+          <w:color w:val="F1F2F3"/>
+          <w:kern w:val="0"/>
+          <w:sz w:val="36"/>
+          <w:szCs w:val="36"/>
+          <w:highlight w:val="black"/>
+        </w:rPr>
+        <w:t xml:space="preserve">    </w:t>
+      </w:r>
+      <w:r>
+        <w:rPr>
+          <w:rFonts w:ascii="Times New Roman" w:hAnsi="Times New Roman" w:cs="Times New Roman"/>
+          <w:color w:val="66747B"/>
+          <w:kern w:val="0"/>
+          <w:sz w:val="36"/>
+          <w:szCs w:val="36"/>
+          <w:highlight w:val="black"/>
+        </w:rPr>
+        <w:t xml:space="preserve">// </w:t>
+      </w:r>
+      <w:r>
+        <w:rPr>
+          <w:rFonts w:ascii="Times New Roman" w:hAnsi="Times New Roman" w:cs="Times New Roman"/>
+          <w:color w:val="FF0000"/>
+          <w:kern w:val="0"/>
+          <w:sz w:val="36"/>
+          <w:szCs w:val="36"/>
+          <w:highlight w:val="black"/>
+        </w:rPr>
+        <w:t>unique_ptr</w:t>
+      </w:r>
+      <w:r>
+        <w:rPr>
+          <w:rFonts w:ascii="Times New Roman" w:hAnsi="Times New Roman" w:cs="Times New Roman"/>
+          <w:color w:val="FF0000"/>
+          <w:kern w:val="0"/>
+          <w:sz w:val="36"/>
+          <w:szCs w:val="36"/>
+          <w:highlight w:val="black"/>
+        </w:rPr>
+        <w:t>不能被默认赋值</w:t>
+      </w:r>
+    </w:p>
+    <w:p>
+      <w:pPr>
+        <w:autoSpaceDE w:val="0"/>
+        <w:autoSpaceDN w:val="0"/>
+        <w:adjustRightInd w:val="0"/>
+        <w:jc w:val="left"/>
+        <w:rPr>
+          <w:rFonts w:ascii="Times New Roman" w:hAnsi="Times New Roman" w:cs="Times New Roman"/>
+          <w:color w:val="F1F2F3"/>
+          <w:kern w:val="0"/>
+          <w:sz w:val="36"/>
+          <w:szCs w:val="36"/>
+          <w:highlight w:val="black"/>
+        </w:rPr>
+      </w:pPr>
+      <w:r>
+        <w:rPr>
+          <w:rFonts w:ascii="Times New Roman" w:hAnsi="Times New Roman" w:cs="Times New Roman"/>
+          <w:color w:val="F1F2F3"/>
+          <w:kern w:val="0"/>
+          <w:sz w:val="36"/>
+          <w:szCs w:val="36"/>
+          <w:highlight w:val="black"/>
+        </w:rPr>
+        <w:t xml:space="preserve">    </w:t>
+      </w:r>
+      <w:r>
+        <w:rPr>
+          <w:rFonts w:ascii="Times New Roman" w:hAnsi="Times New Roman" w:cs="Times New Roman"/>
+          <w:color w:val="93C763"/>
+          <w:kern w:val="0"/>
+          <w:sz w:val="36"/>
+          <w:szCs w:val="36"/>
+          <w:highlight w:val="black"/>
+        </w:rPr>
+        <w:t>const</w:t>
+      </w:r>
+      <w:r>
+        <w:rPr>
+          <w:rFonts w:ascii="Times New Roman" w:hAnsi="Times New Roman" w:cs="Times New Roman"/>
+          <w:color w:val="F1F2F3"/>
+          <w:kern w:val="0"/>
+          <w:sz w:val="36"/>
+          <w:szCs w:val="36"/>
+          <w:highlight w:val="black"/>
+        </w:rPr>
+        <w:t xml:space="preserve"> </w:t>
+      </w:r>
+      <w:r>
+        <w:rPr>
+          <w:rFonts w:ascii="Times New Roman" w:hAnsi="Times New Roman" w:cs="Times New Roman"/>
+          <w:color w:val="FFD700"/>
+          <w:kern w:val="0"/>
+          <w:sz w:val="36"/>
+          <w:szCs w:val="36"/>
+          <w:highlight w:val="black"/>
+        </w:rPr>
+        <w:t>Test</w:t>
+      </w:r>
+      <w:r>
+        <w:rPr>
+          <w:rFonts w:ascii="Times New Roman" w:hAnsi="Times New Roman" w:cs="Times New Roman"/>
+          <w:color w:val="E8E2B7"/>
+          <w:kern w:val="0"/>
+          <w:sz w:val="36"/>
+          <w:szCs w:val="36"/>
+          <w:highlight w:val="black"/>
+        </w:rPr>
+        <w:t>&amp;</w:t>
+      </w:r>
+      <w:r>
+        <w:rPr>
+          <w:rFonts w:ascii="Times New Roman" w:hAnsi="Times New Roman" w:cs="Times New Roman"/>
+          <w:color w:val="F1F2F3"/>
+          <w:kern w:val="0"/>
+          <w:sz w:val="36"/>
+          <w:szCs w:val="36"/>
+          <w:highlight w:val="black"/>
+        </w:rPr>
+        <w:t xml:space="preserve"> </w:t>
+      </w:r>
+      <w:r>
+        <w:rPr>
+          <w:rFonts w:ascii="Times New Roman" w:hAnsi="Times New Roman" w:cs="Times New Roman"/>
+          <w:color w:val="C8C8C8"/>
+          <w:kern w:val="0"/>
+          <w:sz w:val="36"/>
+          <w:szCs w:val="36"/>
+          <w:highlight w:val="black"/>
+        </w:rPr>
+        <w:t>operator=</w:t>
+      </w:r>
+      <w:r>
+        <w:rPr>
+          <w:rFonts w:ascii="Times New Roman" w:hAnsi="Times New Roman" w:cs="Times New Roman"/>
+          <w:color w:val="F1F2F3"/>
+          <w:kern w:val="0"/>
+          <w:sz w:val="36"/>
+          <w:szCs w:val="36"/>
+          <w:highlight w:val="black"/>
+        </w:rPr>
+        <w:t xml:space="preserve"> </w:t>
+      </w:r>
+      <w:r>
+        <w:rPr>
+          <w:rFonts w:ascii="Times New Roman" w:hAnsi="Times New Roman" w:cs="Times New Roman"/>
+          <w:color w:val="E8E2B7"/>
+          <w:kern w:val="0"/>
+          <w:sz w:val="36"/>
+          <w:szCs w:val="36"/>
+          <w:highlight w:val="black"/>
+        </w:rPr>
+        <w:t>(</w:t>
+      </w:r>
+      <w:r>
+        <w:rPr>
+          <w:rFonts w:ascii="Times New Roman" w:hAnsi="Times New Roman" w:cs="Times New Roman"/>
+          <w:color w:val="93C763"/>
+          <w:kern w:val="0"/>
+          <w:sz w:val="36"/>
+          <w:szCs w:val="36"/>
+          <w:highlight w:val="black"/>
+        </w:rPr>
+        <w:t>const</w:t>
+      </w:r>
+      <w:r>
+        <w:rPr>
+          <w:rFonts w:ascii="Times New Roman" w:hAnsi="Times New Roman" w:cs="Times New Roman"/>
+          <w:color w:val="F1F2F3"/>
+          <w:kern w:val="0"/>
+          <w:sz w:val="36"/>
+          <w:szCs w:val="36"/>
+          <w:highlight w:val="black"/>
+        </w:rPr>
+        <w:t xml:space="preserve"> </w:t>
+      </w:r>
+      <w:r>
+        <w:rPr>
+          <w:rFonts w:ascii="Times New Roman" w:hAnsi="Times New Roman" w:cs="Times New Roman"/>
+          <w:color w:val="FFD700"/>
+          <w:kern w:val="0"/>
+          <w:sz w:val="36"/>
+          <w:szCs w:val="36"/>
+          <w:highlight w:val="black"/>
+        </w:rPr>
+        <w:t>Test</w:t>
+      </w:r>
+      <w:r>
+        <w:rPr>
+          <w:rFonts w:ascii="Times New Roman" w:hAnsi="Times New Roman" w:cs="Times New Roman"/>
+          <w:color w:val="E8E2B7"/>
+          <w:kern w:val="0"/>
+          <w:sz w:val="36"/>
+          <w:szCs w:val="36"/>
+          <w:highlight w:val="black"/>
+        </w:rPr>
+        <w:t>&amp;</w:t>
+      </w:r>
+      <w:r>
+        <w:rPr>
+          <w:rFonts w:ascii="Times New Roman" w:hAnsi="Times New Roman" w:cs="Times New Roman"/>
+          <w:color w:val="F1F2F3"/>
+          <w:kern w:val="0"/>
+          <w:sz w:val="36"/>
+          <w:szCs w:val="36"/>
+          <w:highlight w:val="black"/>
+        </w:rPr>
+        <w:t xml:space="preserve"> </w:t>
+      </w:r>
+      <w:r>
+        <w:rPr>
+          <w:rFonts w:ascii="Times New Roman" w:hAnsi="Times New Roman" w:cs="Times New Roman"/>
+          <w:color w:val="BDB76B"/>
+          <w:kern w:val="0"/>
+          <w:sz w:val="36"/>
+          <w:szCs w:val="36"/>
+          <w:highlight w:val="black"/>
+        </w:rPr>
+        <w:t>src</w:t>
+      </w:r>
+      <w:r>
+        <w:rPr>
+          <w:rFonts w:ascii="Times New Roman" w:hAnsi="Times New Roman" w:cs="Times New Roman"/>
+          <w:color w:val="E8E2B7"/>
+          <w:kern w:val="0"/>
+          <w:sz w:val="36"/>
+          <w:szCs w:val="36"/>
+          <w:highlight w:val="black"/>
+        </w:rPr>
+        <w:t>)</w:t>
+      </w:r>
+    </w:p>
+    <w:p>
+      <w:pPr>
+        <w:autoSpaceDE w:val="0"/>
+        <w:autoSpaceDN w:val="0"/>
+        <w:adjustRightInd w:val="0"/>
+        <w:jc w:val="left"/>
+        <w:rPr>
+          <w:rFonts w:ascii="Times New Roman" w:hAnsi="Times New Roman" w:cs="Times New Roman"/>
+          <w:color w:val="F1F2F3"/>
+          <w:kern w:val="0"/>
+          <w:sz w:val="36"/>
+          <w:szCs w:val="36"/>
+          <w:highlight w:val="black"/>
+        </w:rPr>
+      </w:pPr>
+      <w:r>
+        <w:rPr>
+          <w:rFonts w:ascii="Times New Roman" w:hAnsi="Times New Roman" w:cs="Times New Roman"/>
+          <w:color w:val="F1F2F3"/>
+          <w:kern w:val="0"/>
+          <w:sz w:val="36"/>
+          <w:szCs w:val="36"/>
+          <w:highlight w:val="black"/>
+        </w:rPr>
+        <w:t xml:space="preserve">    </w:t>
+      </w:r>
+      <w:r>
+        <w:rPr>
+          <w:rFonts w:ascii="Times New Roman" w:hAnsi="Times New Roman" w:cs="Times New Roman"/>
+          <w:color w:val="E8E2B7"/>
+          <w:kern w:val="0"/>
+          <w:sz w:val="36"/>
+          <w:szCs w:val="36"/>
+          <w:highlight w:val="black"/>
+        </w:rPr>
+        <w:t>{</w:t>
+      </w:r>
+    </w:p>
+    <w:p>
+      <w:pPr>
+        <w:autoSpaceDE w:val="0"/>
+        <w:autoSpaceDN w:val="0"/>
+        <w:adjustRightInd w:val="0"/>
+        <w:jc w:val="left"/>
+        <w:rPr>
+          <w:rFonts w:ascii="Times New Roman" w:hAnsi="Times New Roman" w:cs="Times New Roman"/>
+          <w:color w:val="F1F2F3"/>
+          <w:kern w:val="0"/>
+          <w:sz w:val="36"/>
+          <w:szCs w:val="36"/>
+          <w:highlight w:val="black"/>
+        </w:rPr>
+      </w:pPr>
+      <w:r>
+        <w:rPr>
+          <w:rFonts w:ascii="Times New Roman" w:hAnsi="Times New Roman" w:cs="Times New Roman"/>
+          <w:color w:val="F1F2F3"/>
+          <w:kern w:val="0"/>
+          <w:sz w:val="36"/>
+          <w:szCs w:val="36"/>
+          <w:highlight w:val="black"/>
+        </w:rPr>
+        <w:t xml:space="preserve">        </w:t>
+      </w:r>
+      <w:r>
+        <w:rPr>
+          <w:rFonts w:ascii="Times New Roman" w:hAnsi="Times New Roman" w:cs="Times New Roman"/>
+          <w:color w:val="E8E2B7"/>
+          <w:kern w:val="0"/>
+          <w:sz w:val="36"/>
+          <w:szCs w:val="36"/>
+          <w:highlight w:val="black"/>
+        </w:rPr>
+        <w:t>*</w:t>
+      </w:r>
+      <w:r>
+        <w:rPr>
+          <w:rFonts w:ascii="Times New Roman" w:hAnsi="Times New Roman" w:cs="Times New Roman"/>
+          <w:color w:val="BDB76B"/>
+          <w:kern w:val="0"/>
+          <w:sz w:val="36"/>
+          <w:szCs w:val="36"/>
+          <w:highlight w:val="black"/>
+        </w:rPr>
+        <w:t>ptr1</w:t>
+      </w:r>
+      <w:r>
+        <w:rPr>
+          <w:rFonts w:ascii="Times New Roman" w:hAnsi="Times New Roman" w:cs="Times New Roman"/>
+          <w:color w:val="F1F2F3"/>
+          <w:kern w:val="0"/>
+          <w:sz w:val="36"/>
+          <w:szCs w:val="36"/>
+          <w:highlight w:val="black"/>
+        </w:rPr>
+        <w:t xml:space="preserve"> </w:t>
+      </w:r>
+      <w:r>
+        <w:rPr>
+          <w:rFonts w:ascii="Times New Roman" w:hAnsi="Times New Roman" w:cs="Times New Roman"/>
+          <w:color w:val="E8E2B7"/>
+          <w:kern w:val="0"/>
+          <w:sz w:val="36"/>
+          <w:szCs w:val="36"/>
+          <w:highlight w:val="black"/>
+        </w:rPr>
+        <w:t>=</w:t>
+      </w:r>
+      <w:r>
+        <w:rPr>
+          <w:rFonts w:ascii="Times New Roman" w:hAnsi="Times New Roman" w:cs="Times New Roman"/>
+          <w:color w:val="F1F2F3"/>
+          <w:kern w:val="0"/>
+          <w:sz w:val="36"/>
+          <w:szCs w:val="36"/>
+          <w:highlight w:val="black"/>
+        </w:rPr>
+        <w:t xml:space="preserve"> </w:t>
+      </w:r>
+      <w:r>
+        <w:rPr>
+          <w:rFonts w:ascii="Times New Roman" w:hAnsi="Times New Roman" w:cs="Times New Roman"/>
+          <w:color w:val="E8E2B7"/>
+          <w:kern w:val="0"/>
+          <w:sz w:val="36"/>
+          <w:szCs w:val="36"/>
+          <w:highlight w:val="black"/>
+        </w:rPr>
+        <w:t>*</w:t>
+      </w:r>
+      <w:r>
+        <w:rPr>
+          <w:rFonts w:ascii="Times New Roman" w:hAnsi="Times New Roman" w:cs="Times New Roman"/>
+          <w:color w:val="BDB76B"/>
+          <w:kern w:val="0"/>
+          <w:sz w:val="36"/>
+          <w:szCs w:val="36"/>
+          <w:highlight w:val="black"/>
+        </w:rPr>
+        <w:t>src</w:t>
+      </w:r>
+      <w:r>
+        <w:rPr>
+          <w:rFonts w:ascii="Times New Roman" w:hAnsi="Times New Roman" w:cs="Times New Roman"/>
+          <w:color w:val="E8E2B7"/>
+          <w:kern w:val="0"/>
+          <w:sz w:val="36"/>
+          <w:szCs w:val="36"/>
+          <w:highlight w:val="black"/>
+        </w:rPr>
+        <w:t>.</w:t>
+      </w:r>
+      <w:r>
+        <w:rPr>
+          <w:rFonts w:ascii="Times New Roman" w:hAnsi="Times New Roman" w:cs="Times New Roman"/>
+          <w:color w:val="BDB76B"/>
+          <w:kern w:val="0"/>
+          <w:sz w:val="36"/>
+          <w:szCs w:val="36"/>
+          <w:highlight w:val="black"/>
+        </w:rPr>
+        <w:t>ptr1</w:t>
+      </w:r>
+      <w:r>
+        <w:rPr>
+          <w:rFonts w:ascii="Times New Roman" w:hAnsi="Times New Roman" w:cs="Times New Roman"/>
+          <w:color w:val="E8E2B7"/>
+          <w:kern w:val="0"/>
+          <w:sz w:val="36"/>
+          <w:szCs w:val="36"/>
+          <w:highlight w:val="black"/>
+        </w:rPr>
+        <w:t>;</w:t>
+      </w:r>
+    </w:p>
+    <w:p>
+      <w:pPr>
+        <w:autoSpaceDE w:val="0"/>
+        <w:autoSpaceDN w:val="0"/>
+        <w:adjustRightInd w:val="0"/>
+        <w:jc w:val="left"/>
+        <w:rPr>
+          <w:rFonts w:ascii="Times New Roman" w:hAnsi="Times New Roman" w:cs="Times New Roman"/>
+          <w:color w:val="F1F2F3"/>
+          <w:kern w:val="0"/>
+          <w:sz w:val="36"/>
+          <w:szCs w:val="36"/>
+          <w:highlight w:val="black"/>
+        </w:rPr>
+      </w:pPr>
+      <w:r>
+        <w:rPr>
+          <w:rFonts w:ascii="Times New Roman" w:hAnsi="Times New Roman" w:cs="Times New Roman"/>
+          <w:color w:val="F1F2F3"/>
+          <w:kern w:val="0"/>
+          <w:sz w:val="36"/>
+          <w:szCs w:val="36"/>
+          <w:highlight w:val="black"/>
+        </w:rPr>
+        <w:t xml:space="preserve">        </w:t>
+      </w:r>
+      <w:r>
+        <w:rPr>
+          <w:rFonts w:ascii="Times New Roman" w:hAnsi="Times New Roman" w:cs="Times New Roman"/>
+          <w:color w:val="E8E2B7"/>
+          <w:kern w:val="0"/>
+          <w:sz w:val="36"/>
+          <w:szCs w:val="36"/>
+          <w:highlight w:val="black"/>
+        </w:rPr>
+        <w:t>*</w:t>
+      </w:r>
+      <w:r>
+        <w:rPr>
+          <w:rFonts w:ascii="Times New Roman" w:hAnsi="Times New Roman" w:cs="Times New Roman"/>
+          <w:color w:val="BDB76B"/>
+          <w:kern w:val="0"/>
+          <w:sz w:val="36"/>
+          <w:szCs w:val="36"/>
+          <w:highlight w:val="black"/>
+        </w:rPr>
+        <w:t>ptr2</w:t>
+      </w:r>
+      <w:r>
+        <w:rPr>
+          <w:rFonts w:ascii="Times New Roman" w:hAnsi="Times New Roman" w:cs="Times New Roman"/>
+          <w:color w:val="F1F2F3"/>
+          <w:kern w:val="0"/>
+          <w:sz w:val="36"/>
+          <w:szCs w:val="36"/>
+          <w:highlight w:val="black"/>
+        </w:rPr>
+        <w:t xml:space="preserve"> </w:t>
+      </w:r>
+      <w:r>
+        <w:rPr>
+          <w:rFonts w:ascii="Times New Roman" w:hAnsi="Times New Roman" w:cs="Times New Roman"/>
+          <w:color w:val="E8E2B7"/>
+          <w:kern w:val="0"/>
+          <w:sz w:val="36"/>
+          <w:szCs w:val="36"/>
+          <w:highlight w:val="black"/>
+        </w:rPr>
+        <w:t>=</w:t>
+      </w:r>
+      <w:r>
+        <w:rPr>
+          <w:rFonts w:ascii="Times New Roman" w:hAnsi="Times New Roman" w:cs="Times New Roman"/>
+          <w:color w:val="F1F2F3"/>
+          <w:kern w:val="0"/>
+          <w:sz w:val="36"/>
+          <w:szCs w:val="36"/>
+          <w:highlight w:val="black"/>
+        </w:rPr>
+        <w:t xml:space="preserve"> </w:t>
+      </w:r>
+      <w:r>
+        <w:rPr>
+          <w:rFonts w:ascii="Times New Roman" w:hAnsi="Times New Roman" w:cs="Times New Roman"/>
+          <w:color w:val="E8E2B7"/>
+          <w:kern w:val="0"/>
+          <w:sz w:val="36"/>
+          <w:szCs w:val="36"/>
+          <w:highlight w:val="black"/>
+        </w:rPr>
+        <w:t>*</w:t>
+      </w:r>
+      <w:r>
+        <w:rPr>
+          <w:rFonts w:ascii="Times New Roman" w:hAnsi="Times New Roman" w:cs="Times New Roman"/>
+          <w:color w:val="BDB76B"/>
+          <w:kern w:val="0"/>
+          <w:sz w:val="36"/>
+          <w:szCs w:val="36"/>
+          <w:highlight w:val="black"/>
+        </w:rPr>
+        <w:t>src</w:t>
+      </w:r>
+      <w:r>
+        <w:rPr>
+          <w:rFonts w:ascii="Times New Roman" w:hAnsi="Times New Roman" w:cs="Times New Roman"/>
+          <w:color w:val="E8E2B7"/>
+          <w:kern w:val="0"/>
+          <w:sz w:val="36"/>
+          <w:szCs w:val="36"/>
+          <w:highlight w:val="black"/>
+        </w:rPr>
+        <w:t>.</w:t>
+      </w:r>
+      <w:r>
+        <w:rPr>
+          <w:rFonts w:ascii="Times New Roman" w:hAnsi="Times New Roman" w:cs="Times New Roman"/>
+          <w:color w:val="BDB76B"/>
+          <w:kern w:val="0"/>
+          <w:sz w:val="36"/>
+          <w:szCs w:val="36"/>
+          <w:highlight w:val="black"/>
+        </w:rPr>
+        <w:t>ptr2</w:t>
+      </w:r>
+      <w:r>
+        <w:rPr>
+          <w:rFonts w:ascii="Times New Roman" w:hAnsi="Times New Roman" w:cs="Times New Roman"/>
+          <w:color w:val="E8E2B7"/>
+          <w:kern w:val="0"/>
+          <w:sz w:val="36"/>
+          <w:szCs w:val="36"/>
+          <w:highlight w:val="black"/>
+        </w:rPr>
+        <w:t>;</w:t>
+      </w:r>
+    </w:p>
+    <w:p>
+      <w:pPr>
+        <w:autoSpaceDE w:val="0"/>
+        <w:autoSpaceDN w:val="0"/>
+        <w:adjustRightInd w:val="0"/>
+        <w:jc w:val="left"/>
+        <w:rPr>
+          <w:rFonts w:ascii="Times New Roman" w:hAnsi="Times New Roman" w:cs="Times New Roman"/>
+          <w:color w:val="F1F2F3"/>
+          <w:kern w:val="0"/>
+          <w:sz w:val="36"/>
+          <w:szCs w:val="36"/>
+          <w:highlight w:val="black"/>
+        </w:rPr>
+      </w:pPr>
+      <w:r>
+        <w:rPr>
+          <w:rFonts w:ascii="Times New Roman" w:hAnsi="Times New Roman" w:cs="Times New Roman"/>
+          <w:color w:val="F1F2F3"/>
+          <w:kern w:val="0"/>
+          <w:sz w:val="36"/>
+          <w:szCs w:val="36"/>
+          <w:highlight w:val="black"/>
+        </w:rPr>
+        <w:t xml:space="preserve">        </w:t>
+      </w:r>
+      <w:r>
+        <w:rPr>
+          <w:rFonts w:ascii="Times New Roman" w:hAnsi="Times New Roman" w:cs="Times New Roman"/>
+          <w:color w:val="93C763"/>
+          <w:kern w:val="0"/>
+          <w:sz w:val="36"/>
+          <w:szCs w:val="36"/>
+          <w:highlight w:val="black"/>
+        </w:rPr>
+        <w:t>return</w:t>
+      </w:r>
+      <w:r>
+        <w:rPr>
+          <w:rFonts w:ascii="Times New Roman" w:hAnsi="Times New Roman" w:cs="Times New Roman"/>
+          <w:color w:val="F1F2F3"/>
+          <w:kern w:val="0"/>
+          <w:sz w:val="36"/>
+          <w:szCs w:val="36"/>
+          <w:highlight w:val="black"/>
+        </w:rPr>
+        <w:t xml:space="preserve"> </w:t>
+      </w:r>
+      <w:r>
+        <w:rPr>
+          <w:rFonts w:ascii="Times New Roman" w:hAnsi="Times New Roman" w:cs="Times New Roman"/>
+          <w:color w:val="E8E2B7"/>
+          <w:kern w:val="0"/>
+          <w:sz w:val="36"/>
+          <w:szCs w:val="36"/>
+          <w:highlight w:val="black"/>
+        </w:rPr>
+        <w:t>*</w:t>
+      </w:r>
+      <w:r>
+        <w:rPr>
+          <w:rFonts w:ascii="Times New Roman" w:hAnsi="Times New Roman" w:cs="Times New Roman"/>
+          <w:color w:val="93C763"/>
+          <w:kern w:val="0"/>
+          <w:sz w:val="36"/>
+          <w:szCs w:val="36"/>
+          <w:highlight w:val="black"/>
+        </w:rPr>
+        <w:t>this</w:t>
+      </w:r>
+      <w:r>
+        <w:rPr>
+          <w:rFonts w:ascii="Times New Roman" w:hAnsi="Times New Roman" w:cs="Times New Roman"/>
+          <w:color w:val="E8E2B7"/>
+          <w:kern w:val="0"/>
+          <w:sz w:val="36"/>
+          <w:szCs w:val="36"/>
+          <w:highlight w:val="black"/>
+        </w:rPr>
+        <w:t>;</w:t>
+      </w:r>
+    </w:p>
+    <w:p>
+      <w:pPr>
+        <w:autoSpaceDE w:val="0"/>
+        <w:autoSpaceDN w:val="0"/>
+        <w:adjustRightInd w:val="0"/>
+        <w:jc w:val="left"/>
+        <w:rPr>
+          <w:rFonts w:ascii="Times New Roman" w:hAnsi="Times New Roman" w:cs="Times New Roman"/>
+          <w:color w:val="F1F2F3"/>
+          <w:kern w:val="0"/>
+          <w:sz w:val="36"/>
+          <w:szCs w:val="36"/>
+          <w:highlight w:val="black"/>
+        </w:rPr>
+      </w:pPr>
+      <w:r>
+        <w:rPr>
+          <w:rFonts w:ascii="Times New Roman" w:hAnsi="Times New Roman" w:cs="Times New Roman"/>
+          <w:color w:val="F1F2F3"/>
+          <w:kern w:val="0"/>
+          <w:sz w:val="36"/>
+          <w:szCs w:val="36"/>
+          <w:highlight w:val="black"/>
+        </w:rPr>
+        <w:t xml:space="preserve">    </w:t>
+      </w:r>
+      <w:r>
+        <w:rPr>
+          <w:rFonts w:ascii="Times New Roman" w:hAnsi="Times New Roman" w:cs="Times New Roman"/>
+          <w:color w:val="E8E2B7"/>
+          <w:kern w:val="0"/>
+          <w:sz w:val="36"/>
+          <w:szCs w:val="36"/>
+          <w:highlight w:val="black"/>
+        </w:rPr>
+        <w:t>}</w:t>
+      </w:r>
+    </w:p>
+    <w:p>
+      <w:pPr>
+        <w:autoSpaceDE w:val="0"/>
+        <w:autoSpaceDN w:val="0"/>
+        <w:adjustRightInd w:val="0"/>
+        <w:jc w:val="left"/>
+        <w:rPr>
+          <w:rFonts w:ascii="Times New Roman" w:hAnsi="Times New Roman" w:cs="Times New Roman"/>
+          <w:color w:val="F1F2F3"/>
+          <w:kern w:val="0"/>
+          <w:sz w:val="36"/>
+          <w:szCs w:val="36"/>
+          <w:highlight w:val="black"/>
+        </w:rPr>
+      </w:pPr>
+    </w:p>
+    <w:p>
+      <w:pPr>
+        <w:autoSpaceDE w:val="0"/>
+        <w:autoSpaceDN w:val="0"/>
+        <w:adjustRightInd w:val="0"/>
+        <w:jc w:val="left"/>
+        <w:rPr>
+          <w:rFonts w:ascii="Times New Roman" w:hAnsi="Times New Roman" w:cs="Times New Roman"/>
+          <w:color w:val="F1F2F3"/>
+          <w:kern w:val="0"/>
+          <w:sz w:val="36"/>
+          <w:szCs w:val="36"/>
+          <w:highlight w:val="black"/>
+        </w:rPr>
+      </w:pPr>
+      <w:r>
+        <w:rPr>
+          <w:rFonts w:ascii="Times New Roman" w:hAnsi="Times New Roman" w:cs="Times New Roman"/>
+          <w:color w:val="F1F2F3"/>
+          <w:kern w:val="0"/>
+          <w:sz w:val="36"/>
+          <w:szCs w:val="36"/>
+          <w:highlight w:val="black"/>
+        </w:rPr>
+        <w:t xml:space="preserve">    </w:t>
+      </w:r>
+      <w:r>
+        <w:rPr>
+          <w:rFonts w:ascii="Times New Roman" w:hAnsi="Times New Roman" w:cs="Times New Roman"/>
+          <w:color w:val="66747B"/>
+          <w:kern w:val="0"/>
+          <w:sz w:val="36"/>
+          <w:szCs w:val="36"/>
+          <w:highlight w:val="black"/>
+        </w:rPr>
+        <w:t xml:space="preserve">// </w:t>
+      </w:r>
+      <w:r>
+        <w:rPr>
+          <w:rFonts w:ascii="Times New Roman" w:hAnsi="Times New Roman" w:cs="Times New Roman"/>
+          <w:color w:val="FF0000"/>
+          <w:kern w:val="0"/>
+          <w:sz w:val="36"/>
+          <w:szCs w:val="36"/>
+          <w:highlight w:val="black"/>
+        </w:rPr>
+        <w:t>这里可以忽略析构函数</w:t>
+      </w:r>
+    </w:p>
+    <w:p>
+      <w:pPr>
+        <w:autoSpaceDE w:val="0"/>
+        <w:autoSpaceDN w:val="0"/>
+        <w:adjustRightInd w:val="0"/>
+        <w:jc w:val="left"/>
+        <w:rPr>
+          <w:rFonts w:ascii="Times New Roman" w:hAnsi="Times New Roman" w:cs="Times New Roman"/>
+          <w:color w:val="F1F2F3"/>
+          <w:kern w:val="0"/>
+          <w:sz w:val="36"/>
+          <w:szCs w:val="36"/>
+          <w:highlight w:val="black"/>
+        </w:rPr>
+      </w:pPr>
+      <w:r>
+        <w:rPr>
+          <w:rFonts w:ascii="Times New Roman" w:hAnsi="Times New Roman" w:cs="Times New Roman"/>
+          <w:color w:val="F1F2F3"/>
+          <w:kern w:val="0"/>
+          <w:sz w:val="36"/>
+          <w:szCs w:val="36"/>
+          <w:highlight w:val="black"/>
+        </w:rPr>
+        <w:t xml:space="preserve">    </w:t>
+      </w:r>
+      <w:r>
+        <w:rPr>
+          <w:rFonts w:ascii="Times New Roman" w:hAnsi="Times New Roman" w:cs="Times New Roman"/>
+          <w:color w:val="66747B"/>
+          <w:kern w:val="0"/>
+          <w:sz w:val="36"/>
+          <w:szCs w:val="36"/>
+          <w:highlight w:val="black"/>
+        </w:rPr>
+        <w:t>// unique_ptr</w:t>
+      </w:r>
+      <w:r>
+        <w:rPr>
+          <w:rFonts w:ascii="Times New Roman" w:hAnsi="Times New Roman" w:cs="Times New Roman"/>
+          <w:color w:val="66747B"/>
+          <w:kern w:val="0"/>
+          <w:sz w:val="36"/>
+          <w:szCs w:val="36"/>
+          <w:highlight w:val="black"/>
+        </w:rPr>
+        <w:t>会自动释放开辟的资源</w:t>
+      </w:r>
+    </w:p>
+    <w:p>
+      <w:pPr>
+        <w:autoSpaceDE w:val="0"/>
+        <w:autoSpaceDN w:val="0"/>
+        <w:adjustRightInd w:val="0"/>
+        <w:jc w:val="left"/>
+        <w:rPr>
+          <w:rFonts w:ascii="Times New Roman" w:hAnsi="Times New Roman" w:cs="Times New Roman"/>
+          <w:color w:val="F1F2F3"/>
+          <w:kern w:val="0"/>
+          <w:sz w:val="36"/>
+          <w:szCs w:val="36"/>
+          <w:highlight w:val="black"/>
+        </w:rPr>
+      </w:pPr>
+    </w:p>
+    <w:p>
+      <w:pPr>
+        <w:autoSpaceDE w:val="0"/>
+        <w:autoSpaceDN w:val="0"/>
+        <w:adjustRightInd w:val="0"/>
+        <w:jc w:val="left"/>
+        <w:rPr>
+          <w:rFonts w:ascii="Times New Roman" w:hAnsi="Times New Roman" w:cs="Times New Roman"/>
+          <w:color w:val="F1F2F3"/>
+          <w:kern w:val="0"/>
+          <w:sz w:val="36"/>
+          <w:szCs w:val="36"/>
+          <w:highlight w:val="black"/>
+        </w:rPr>
+      </w:pPr>
+      <w:r>
+        <w:rPr>
+          <w:rFonts w:ascii="Times New Roman" w:hAnsi="Times New Roman" w:cs="Times New Roman"/>
+          <w:color w:val="93C763"/>
+          <w:kern w:val="0"/>
+          <w:sz w:val="36"/>
+          <w:szCs w:val="36"/>
+          <w:highlight w:val="black"/>
+        </w:rPr>
+        <w:t>private</w:t>
+      </w:r>
+      <w:r>
+        <w:rPr>
+          <w:rFonts w:ascii="Times New Roman" w:hAnsi="Times New Roman" w:cs="Times New Roman"/>
+          <w:color w:val="E8E2B7"/>
+          <w:kern w:val="0"/>
+          <w:sz w:val="36"/>
+          <w:szCs w:val="36"/>
+          <w:highlight w:val="black"/>
+        </w:rPr>
+        <w:t>:</w:t>
+      </w:r>
+    </w:p>
+    <w:p>
+      <w:pPr>
+        <w:autoSpaceDE w:val="0"/>
+        <w:autoSpaceDN w:val="0"/>
+        <w:adjustRightInd w:val="0"/>
+        <w:jc w:val="left"/>
+        <w:rPr>
+          <w:rFonts w:ascii="Times New Roman" w:hAnsi="Times New Roman" w:cs="Times New Roman"/>
+          <w:color w:val="F1F2F3"/>
+          <w:kern w:val="0"/>
+          <w:sz w:val="36"/>
+          <w:szCs w:val="36"/>
+          <w:highlight w:val="black"/>
+        </w:rPr>
+      </w:pPr>
+      <w:r>
+        <w:rPr>
+          <w:rFonts w:ascii="Times New Roman" w:hAnsi="Times New Roman" w:cs="Times New Roman"/>
+          <w:color w:val="F1F2F3"/>
+          <w:kern w:val="0"/>
+          <w:sz w:val="36"/>
+          <w:szCs w:val="36"/>
+          <w:highlight w:val="black"/>
+        </w:rPr>
+        <w:t xml:space="preserve">    </w:t>
+      </w:r>
+      <w:r>
+        <w:rPr>
+          <w:rFonts w:ascii="Times New Roman" w:hAnsi="Times New Roman" w:cs="Times New Roman"/>
+          <w:i/>
+          <w:iCs/>
+          <w:color w:val="FFD700"/>
+          <w:kern w:val="0"/>
+          <w:sz w:val="36"/>
+          <w:szCs w:val="36"/>
+          <w:highlight w:val="black"/>
+        </w:rPr>
+        <w:t>unique_ptr</w:t>
+      </w:r>
+      <w:r>
+        <w:rPr>
+          <w:rFonts w:ascii="Times New Roman" w:hAnsi="Times New Roman" w:cs="Times New Roman"/>
+          <w:color w:val="E8E2B7"/>
+          <w:kern w:val="0"/>
+          <w:sz w:val="36"/>
+          <w:szCs w:val="36"/>
+          <w:highlight w:val="black"/>
+        </w:rPr>
+        <w:t>&lt;</w:t>
+      </w:r>
+      <w:r>
+        <w:rPr>
+          <w:rFonts w:ascii="Times New Roman" w:hAnsi="Times New Roman" w:cs="Times New Roman"/>
+          <w:color w:val="FFD700"/>
+          <w:kern w:val="0"/>
+          <w:sz w:val="36"/>
+          <w:szCs w:val="36"/>
+          <w:highlight w:val="black"/>
+        </w:rPr>
+        <w:t>A</w:t>
+      </w:r>
+      <w:r>
+        <w:rPr>
+          <w:rFonts w:ascii="Times New Roman" w:hAnsi="Times New Roman" w:cs="Times New Roman"/>
+          <w:color w:val="E8E2B7"/>
+          <w:kern w:val="0"/>
+          <w:sz w:val="36"/>
+          <w:szCs w:val="36"/>
+          <w:highlight w:val="black"/>
+        </w:rPr>
+        <w:t>&gt;</w:t>
+      </w:r>
+      <w:r>
+        <w:rPr>
+          <w:rFonts w:ascii="Times New Roman" w:hAnsi="Times New Roman" w:cs="Times New Roman"/>
+          <w:color w:val="F1F2F3"/>
+          <w:kern w:val="0"/>
+          <w:sz w:val="36"/>
+          <w:szCs w:val="36"/>
+          <w:highlight w:val="black"/>
+        </w:rPr>
+        <w:t xml:space="preserve"> </w:t>
+      </w:r>
+      <w:r>
+        <w:rPr>
+          <w:rFonts w:ascii="Times New Roman" w:hAnsi="Times New Roman" w:cs="Times New Roman"/>
+          <w:color w:val="BDB76B"/>
+          <w:kern w:val="0"/>
+          <w:sz w:val="36"/>
+          <w:szCs w:val="36"/>
+          <w:highlight w:val="black"/>
+        </w:rPr>
+        <w:t>ptr1</w:t>
+      </w:r>
+      <w:r>
+        <w:rPr>
+          <w:rFonts w:ascii="Times New Roman" w:hAnsi="Times New Roman" w:cs="Times New Roman"/>
+          <w:color w:val="E8E2B7"/>
+          <w:kern w:val="0"/>
+          <w:sz w:val="36"/>
+          <w:szCs w:val="36"/>
+          <w:highlight w:val="black"/>
+        </w:rPr>
+        <w:t>;</w:t>
+      </w:r>
+    </w:p>
+    <w:p>
+      <w:pPr>
+        <w:autoSpaceDE w:val="0"/>
+        <w:autoSpaceDN w:val="0"/>
+        <w:adjustRightInd w:val="0"/>
+        <w:jc w:val="left"/>
+        <w:rPr>
+          <w:rFonts w:ascii="Times New Roman" w:hAnsi="Times New Roman" w:cs="Times New Roman"/>
+          <w:color w:val="F1F2F3"/>
+          <w:kern w:val="0"/>
+          <w:sz w:val="36"/>
+          <w:szCs w:val="36"/>
+          <w:highlight w:val="black"/>
+        </w:rPr>
+      </w:pPr>
+      <w:r>
+        <w:rPr>
+          <w:rFonts w:ascii="Times New Roman" w:hAnsi="Times New Roman" w:cs="Times New Roman"/>
+          <w:color w:val="F1F2F3"/>
+          <w:kern w:val="0"/>
+          <w:sz w:val="36"/>
+          <w:szCs w:val="36"/>
+          <w:highlight w:val="black"/>
+        </w:rPr>
+        <w:lastRenderedPageBreak/>
+        <w:t xml:space="preserve">    </w:t>
+      </w:r>
+      <w:r>
+        <w:rPr>
+          <w:rFonts w:ascii="Times New Roman" w:hAnsi="Times New Roman" w:cs="Times New Roman"/>
+          <w:i/>
+          <w:iCs/>
+          <w:color w:val="FFD700"/>
+          <w:kern w:val="0"/>
+          <w:sz w:val="36"/>
+          <w:szCs w:val="36"/>
+          <w:highlight w:val="black"/>
+        </w:rPr>
+        <w:t>unique_ptr</w:t>
+      </w:r>
+      <w:r>
+        <w:rPr>
+          <w:rFonts w:ascii="Times New Roman" w:hAnsi="Times New Roman" w:cs="Times New Roman"/>
+          <w:color w:val="E8E2B7"/>
+          <w:kern w:val="0"/>
+          <w:sz w:val="36"/>
+          <w:szCs w:val="36"/>
+          <w:highlight w:val="black"/>
+        </w:rPr>
+        <w:t>&lt;</w:t>
+      </w:r>
+      <w:r>
+        <w:rPr>
+          <w:rFonts w:ascii="Times New Roman" w:hAnsi="Times New Roman" w:cs="Times New Roman"/>
+          <w:color w:val="FFD700"/>
+          <w:kern w:val="0"/>
+          <w:sz w:val="36"/>
+          <w:szCs w:val="36"/>
+          <w:highlight w:val="black"/>
+        </w:rPr>
+        <w:t>A</w:t>
+      </w:r>
+      <w:r>
+        <w:rPr>
+          <w:rFonts w:ascii="Times New Roman" w:hAnsi="Times New Roman" w:cs="Times New Roman"/>
+          <w:color w:val="E8E2B7"/>
+          <w:kern w:val="0"/>
+          <w:sz w:val="36"/>
+          <w:szCs w:val="36"/>
+          <w:highlight w:val="black"/>
+        </w:rPr>
+        <w:t>&gt;</w:t>
+      </w:r>
+      <w:r>
+        <w:rPr>
+          <w:rFonts w:ascii="Times New Roman" w:hAnsi="Times New Roman" w:cs="Times New Roman"/>
+          <w:color w:val="F1F2F3"/>
+          <w:kern w:val="0"/>
+          <w:sz w:val="36"/>
+          <w:szCs w:val="36"/>
+          <w:highlight w:val="black"/>
+        </w:rPr>
+        <w:t xml:space="preserve"> </w:t>
+      </w:r>
+      <w:r>
+        <w:rPr>
+          <w:rFonts w:ascii="Times New Roman" w:hAnsi="Times New Roman" w:cs="Times New Roman"/>
+          <w:color w:val="BDB76B"/>
+          <w:kern w:val="0"/>
+          <w:sz w:val="36"/>
+          <w:szCs w:val="36"/>
+          <w:highlight w:val="black"/>
+        </w:rPr>
+        <w:t>ptr2</w:t>
+      </w:r>
+      <w:r>
+        <w:rPr>
+          <w:rFonts w:ascii="Times New Roman" w:hAnsi="Times New Roman" w:cs="Times New Roman"/>
+          <w:color w:val="E8E2B7"/>
+          <w:kern w:val="0"/>
+          <w:sz w:val="36"/>
+          <w:szCs w:val="36"/>
+          <w:highlight w:val="black"/>
+        </w:rPr>
+        <w:t>;</w:t>
+      </w:r>
+    </w:p>
+    <w:p>
+      <w:pPr>
+        <w:autoSpaceDE w:val="0"/>
+        <w:autoSpaceDN w:val="0"/>
+        <w:adjustRightInd w:val="0"/>
+        <w:jc w:val="left"/>
+        <w:rPr>
+          <w:rFonts w:ascii="Times New Roman" w:hAnsi="Times New Roman" w:cs="Times New Roman"/>
+          <w:color w:val="F1F2F3"/>
+          <w:kern w:val="0"/>
+          <w:sz w:val="36"/>
+          <w:szCs w:val="36"/>
+          <w:highlight w:val="black"/>
+        </w:rPr>
+      </w:pPr>
+      <w:r>
+        <w:rPr>
+          <w:rFonts w:ascii="Times New Roman" w:hAnsi="Times New Roman" w:cs="Times New Roman"/>
+          <w:color w:val="E8E2B7"/>
+          <w:kern w:val="0"/>
+          <w:sz w:val="36"/>
+          <w:szCs w:val="36"/>
+          <w:highlight w:val="black"/>
+        </w:rPr>
+        <w:t>};</w:t>
+      </w:r>
+    </w:p>
+    <w:p>
+      <w:pPr>
+        <w:autoSpaceDE w:val="0"/>
+        <w:autoSpaceDN w:val="0"/>
+        <w:adjustRightInd w:val="0"/>
+        <w:jc w:val="left"/>
+        <w:rPr>
+          <w:rFonts w:ascii="Times New Roman" w:hAnsi="Times New Roman" w:cs="Times New Roman"/>
+          <w:color w:val="F1F2F3"/>
+          <w:kern w:val="0"/>
+          <w:sz w:val="36"/>
+          <w:szCs w:val="36"/>
+          <w:highlight w:val="black"/>
+        </w:rPr>
+      </w:pPr>
+    </w:p>
+    <w:p>
+      <w:pPr>
+        <w:autoSpaceDE w:val="0"/>
+        <w:autoSpaceDN w:val="0"/>
+        <w:adjustRightInd w:val="0"/>
+        <w:jc w:val="left"/>
+        <w:rPr>
+          <w:rFonts w:ascii="Times New Roman" w:hAnsi="Times New Roman" w:cs="Times New Roman"/>
+          <w:color w:val="F1F2F3"/>
+          <w:kern w:val="0"/>
+          <w:sz w:val="36"/>
+          <w:szCs w:val="36"/>
+          <w:highlight w:val="black"/>
+        </w:rPr>
+      </w:pPr>
+      <w:r>
+        <w:rPr>
+          <w:rFonts w:ascii="Times New Roman" w:hAnsi="Times New Roman" w:cs="Times New Roman"/>
+          <w:color w:val="93C763"/>
+          <w:kern w:val="0"/>
+          <w:sz w:val="36"/>
+          <w:szCs w:val="36"/>
+          <w:highlight w:val="black"/>
+        </w:rPr>
+        <w:t>int</w:t>
+      </w:r>
+      <w:r>
+        <w:rPr>
+          <w:rFonts w:ascii="Times New Roman" w:hAnsi="Times New Roman" w:cs="Times New Roman"/>
+          <w:color w:val="F1F2F3"/>
+          <w:kern w:val="0"/>
+          <w:sz w:val="36"/>
+          <w:szCs w:val="36"/>
+          <w:highlight w:val="black"/>
+        </w:rPr>
+        <w:t xml:space="preserve"> </w:t>
+      </w:r>
+      <w:r>
+        <w:rPr>
+          <w:rFonts w:ascii="Times New Roman" w:hAnsi="Times New Roman" w:cs="Times New Roman"/>
+          <w:color w:val="FF8000"/>
+          <w:kern w:val="0"/>
+          <w:sz w:val="36"/>
+          <w:szCs w:val="36"/>
+          <w:highlight w:val="black"/>
+        </w:rPr>
+        <w:t>main</w:t>
+      </w:r>
+      <w:r>
+        <w:rPr>
+          <w:rFonts w:ascii="Times New Roman" w:hAnsi="Times New Roman" w:cs="Times New Roman"/>
+          <w:color w:val="E8E2B7"/>
+          <w:kern w:val="0"/>
+          <w:sz w:val="36"/>
+          <w:szCs w:val="36"/>
+          <w:highlight w:val="black"/>
+        </w:rPr>
+        <w:t>(</w:t>
+      </w:r>
+      <w:r>
+        <w:rPr>
+          <w:rFonts w:ascii="Times New Roman" w:hAnsi="Times New Roman" w:cs="Times New Roman"/>
+          <w:color w:val="93C763"/>
+          <w:kern w:val="0"/>
+          <w:sz w:val="36"/>
+          <w:szCs w:val="36"/>
+          <w:highlight w:val="black"/>
+        </w:rPr>
+        <w:t>int</w:t>
+      </w:r>
+      <w:r>
+        <w:rPr>
+          <w:rFonts w:ascii="Times New Roman" w:hAnsi="Times New Roman" w:cs="Times New Roman"/>
+          <w:color w:val="F1F2F3"/>
+          <w:kern w:val="0"/>
+          <w:sz w:val="36"/>
+          <w:szCs w:val="36"/>
+          <w:highlight w:val="black"/>
+        </w:rPr>
+        <w:t xml:space="preserve"> </w:t>
+      </w:r>
+      <w:r>
+        <w:rPr>
+          <w:rFonts w:ascii="Times New Roman" w:hAnsi="Times New Roman" w:cs="Times New Roman"/>
+          <w:color w:val="BDB76B"/>
+          <w:kern w:val="0"/>
+          <w:sz w:val="36"/>
+          <w:szCs w:val="36"/>
+          <w:highlight w:val="black"/>
+        </w:rPr>
+        <w:t>argc</w:t>
+      </w:r>
+      <w:r>
+        <w:rPr>
+          <w:rFonts w:ascii="Times New Roman" w:hAnsi="Times New Roman" w:cs="Times New Roman"/>
+          <w:color w:val="E8E2B7"/>
+          <w:kern w:val="0"/>
+          <w:sz w:val="36"/>
+          <w:szCs w:val="36"/>
+          <w:highlight w:val="black"/>
+        </w:rPr>
+        <w:t>,</w:t>
+      </w:r>
+      <w:r>
+        <w:rPr>
+          <w:rFonts w:ascii="Times New Roman" w:hAnsi="Times New Roman" w:cs="Times New Roman"/>
+          <w:color w:val="F1F2F3"/>
+          <w:kern w:val="0"/>
+          <w:sz w:val="36"/>
+          <w:szCs w:val="36"/>
+          <w:highlight w:val="black"/>
+        </w:rPr>
+        <w:t xml:space="preserve"> </w:t>
+      </w:r>
+      <w:r>
+        <w:rPr>
+          <w:rFonts w:ascii="Times New Roman" w:hAnsi="Times New Roman" w:cs="Times New Roman"/>
+          <w:color w:val="93C763"/>
+          <w:kern w:val="0"/>
+          <w:sz w:val="36"/>
+          <w:szCs w:val="36"/>
+          <w:highlight w:val="black"/>
+        </w:rPr>
+        <w:t>char</w:t>
+      </w:r>
+      <w:r>
+        <w:rPr>
+          <w:rFonts w:ascii="Times New Roman" w:hAnsi="Times New Roman" w:cs="Times New Roman"/>
+          <w:color w:val="E8E2B7"/>
+          <w:kern w:val="0"/>
+          <w:sz w:val="36"/>
+          <w:szCs w:val="36"/>
+          <w:highlight w:val="black"/>
+        </w:rPr>
+        <w:t>*</w:t>
+      </w:r>
+      <w:r>
+        <w:rPr>
+          <w:rFonts w:ascii="Times New Roman" w:hAnsi="Times New Roman" w:cs="Times New Roman"/>
+          <w:color w:val="F1F2F3"/>
+          <w:kern w:val="0"/>
+          <w:sz w:val="36"/>
+          <w:szCs w:val="36"/>
+          <w:highlight w:val="black"/>
+        </w:rPr>
+        <w:t xml:space="preserve"> </w:t>
+      </w:r>
+      <w:r>
+        <w:rPr>
+          <w:rFonts w:ascii="Times New Roman" w:hAnsi="Times New Roman" w:cs="Times New Roman"/>
+          <w:color w:val="BDB76B"/>
+          <w:kern w:val="0"/>
+          <w:sz w:val="36"/>
+          <w:szCs w:val="36"/>
+          <w:highlight w:val="black"/>
+        </w:rPr>
+        <w:t>argv</w:t>
+      </w:r>
+      <w:r>
+        <w:rPr>
+          <w:rFonts w:ascii="Times New Roman" w:hAnsi="Times New Roman" w:cs="Times New Roman"/>
+          <w:color w:val="E8E2B7"/>
+          <w:kern w:val="0"/>
+          <w:sz w:val="36"/>
+          <w:szCs w:val="36"/>
+          <w:highlight w:val="black"/>
+        </w:rPr>
+        <w:t>[])</w:t>
+      </w:r>
+    </w:p>
+    <w:p>
+      <w:pPr>
+        <w:autoSpaceDE w:val="0"/>
+        <w:autoSpaceDN w:val="0"/>
+        <w:adjustRightInd w:val="0"/>
+        <w:jc w:val="left"/>
+        <w:rPr>
+          <w:rFonts w:ascii="Times New Roman" w:hAnsi="Times New Roman" w:cs="Times New Roman"/>
+          <w:color w:val="F1F2F3"/>
+          <w:kern w:val="0"/>
+          <w:sz w:val="36"/>
+          <w:szCs w:val="36"/>
+          <w:highlight w:val="black"/>
+        </w:rPr>
+      </w:pPr>
+      <w:r>
+        <w:rPr>
+          <w:rFonts w:ascii="Times New Roman" w:hAnsi="Times New Roman" w:cs="Times New Roman"/>
+          <w:color w:val="E8E2B7"/>
+          <w:kern w:val="0"/>
+          <w:sz w:val="36"/>
+          <w:szCs w:val="36"/>
+          <w:highlight w:val="black"/>
+        </w:rPr>
+        <w:t>{</w:t>
+      </w:r>
+    </w:p>
+    <w:p>
+      <w:pPr>
+        <w:autoSpaceDE w:val="0"/>
+        <w:autoSpaceDN w:val="0"/>
+        <w:adjustRightInd w:val="0"/>
+        <w:jc w:val="left"/>
+        <w:rPr>
+          <w:rFonts w:ascii="Times New Roman" w:hAnsi="Times New Roman" w:cs="Times New Roman"/>
+          <w:color w:val="F1F2F3"/>
+          <w:kern w:val="0"/>
+          <w:sz w:val="36"/>
+          <w:szCs w:val="36"/>
+          <w:highlight w:val="black"/>
+        </w:rPr>
+      </w:pPr>
+      <w:r>
+        <w:rPr>
+          <w:rFonts w:ascii="Times New Roman" w:hAnsi="Times New Roman" w:cs="Times New Roman"/>
+          <w:color w:val="F1F2F3"/>
+          <w:kern w:val="0"/>
+          <w:sz w:val="36"/>
+          <w:szCs w:val="36"/>
+          <w:highlight w:val="black"/>
+        </w:rPr>
+        <w:t xml:space="preserve">    </w:t>
+      </w:r>
+      <w:r>
+        <w:rPr>
+          <w:rFonts w:ascii="Times New Roman" w:hAnsi="Times New Roman" w:cs="Times New Roman"/>
+          <w:color w:val="FFD700"/>
+          <w:kern w:val="0"/>
+          <w:sz w:val="36"/>
+          <w:szCs w:val="36"/>
+          <w:highlight w:val="black"/>
+        </w:rPr>
+        <w:t>Test</w:t>
+      </w:r>
+      <w:r>
+        <w:rPr>
+          <w:rFonts w:ascii="Times New Roman" w:hAnsi="Times New Roman" w:cs="Times New Roman"/>
+          <w:color w:val="F1F2F3"/>
+          <w:kern w:val="0"/>
+          <w:sz w:val="36"/>
+          <w:szCs w:val="36"/>
+          <w:highlight w:val="black"/>
+        </w:rPr>
+        <w:t xml:space="preserve"> </w:t>
+      </w:r>
+      <w:r>
+        <w:rPr>
+          <w:rFonts w:ascii="Times New Roman" w:hAnsi="Times New Roman" w:cs="Times New Roman"/>
+          <w:color w:val="BDB76B"/>
+          <w:kern w:val="0"/>
+          <w:sz w:val="36"/>
+          <w:szCs w:val="36"/>
+          <w:highlight w:val="black"/>
+        </w:rPr>
+        <w:t>t1</w:t>
+      </w:r>
+      <w:r>
+        <w:rPr>
+          <w:rFonts w:ascii="Times New Roman" w:hAnsi="Times New Roman" w:cs="Times New Roman"/>
+          <w:color w:val="E8E2B7"/>
+          <w:kern w:val="0"/>
+          <w:sz w:val="36"/>
+          <w:szCs w:val="36"/>
+          <w:highlight w:val="black"/>
+        </w:rPr>
+        <w:t>;</w:t>
+      </w:r>
+    </w:p>
+    <w:p>
+      <w:pPr>
+        <w:autoSpaceDE w:val="0"/>
+        <w:autoSpaceDN w:val="0"/>
+        <w:adjustRightInd w:val="0"/>
+        <w:jc w:val="left"/>
+        <w:rPr>
+          <w:rFonts w:ascii="Times New Roman" w:hAnsi="Times New Roman" w:cs="Times New Roman"/>
+          <w:color w:val="F1F2F3"/>
+          <w:kern w:val="0"/>
+          <w:sz w:val="36"/>
+          <w:szCs w:val="36"/>
+          <w:highlight w:val="black"/>
+        </w:rPr>
+      </w:pPr>
+      <w:r>
+        <w:rPr>
+          <w:rFonts w:ascii="Times New Roman" w:hAnsi="Times New Roman" w:cs="Times New Roman"/>
+          <w:color w:val="F1F2F3"/>
+          <w:kern w:val="0"/>
+          <w:sz w:val="36"/>
+          <w:szCs w:val="36"/>
+          <w:highlight w:val="black"/>
+        </w:rPr>
+        <w:t xml:space="preserve">    </w:t>
+      </w:r>
+      <w:r>
+        <w:rPr>
+          <w:rFonts w:ascii="Times New Roman" w:hAnsi="Times New Roman" w:cs="Times New Roman"/>
+          <w:color w:val="FFD700"/>
+          <w:kern w:val="0"/>
+          <w:sz w:val="36"/>
+          <w:szCs w:val="36"/>
+          <w:highlight w:val="black"/>
+        </w:rPr>
+        <w:t>Test</w:t>
+      </w:r>
+      <w:r>
+        <w:rPr>
+          <w:rFonts w:ascii="Times New Roman" w:hAnsi="Times New Roman" w:cs="Times New Roman"/>
+          <w:color w:val="F1F2F3"/>
+          <w:kern w:val="0"/>
+          <w:sz w:val="36"/>
+          <w:szCs w:val="36"/>
+          <w:highlight w:val="black"/>
+        </w:rPr>
+        <w:t xml:space="preserve"> </w:t>
+      </w:r>
+      <w:r>
+        <w:rPr>
+          <w:rFonts w:ascii="Times New Roman" w:hAnsi="Times New Roman" w:cs="Times New Roman"/>
+          <w:color w:val="BDB76B"/>
+          <w:kern w:val="0"/>
+          <w:sz w:val="36"/>
+          <w:szCs w:val="36"/>
+          <w:highlight w:val="black"/>
+        </w:rPr>
+        <w:t>t2</w:t>
+      </w:r>
+      <w:r>
+        <w:rPr>
+          <w:rFonts w:ascii="Times New Roman" w:hAnsi="Times New Roman" w:cs="Times New Roman"/>
+          <w:color w:val="E8E2B7"/>
+          <w:kern w:val="0"/>
+          <w:sz w:val="36"/>
+          <w:szCs w:val="36"/>
+          <w:highlight w:val="black"/>
+        </w:rPr>
+        <w:t>(</w:t>
+      </w:r>
+      <w:r>
+        <w:rPr>
+          <w:rFonts w:ascii="Times New Roman" w:hAnsi="Times New Roman" w:cs="Times New Roman"/>
+          <w:color w:val="BDB76B"/>
+          <w:kern w:val="0"/>
+          <w:sz w:val="36"/>
+          <w:szCs w:val="36"/>
+          <w:highlight w:val="black"/>
+        </w:rPr>
+        <w:t>t1</w:t>
+      </w:r>
+      <w:r>
+        <w:rPr>
+          <w:rFonts w:ascii="Times New Roman" w:hAnsi="Times New Roman" w:cs="Times New Roman"/>
+          <w:color w:val="E8E2B7"/>
+          <w:kern w:val="0"/>
+          <w:sz w:val="36"/>
+          <w:szCs w:val="36"/>
+          <w:highlight w:val="black"/>
+        </w:rPr>
+        <w:t>);</w:t>
+      </w:r>
+    </w:p>
+    <w:p>
+      <w:pPr>
+        <w:autoSpaceDE w:val="0"/>
+        <w:autoSpaceDN w:val="0"/>
+        <w:adjustRightInd w:val="0"/>
+        <w:jc w:val="left"/>
+        <w:rPr>
+          <w:rFonts w:ascii="Times New Roman" w:hAnsi="Times New Roman" w:cs="Times New Roman"/>
+          <w:color w:val="F1F2F3"/>
+          <w:kern w:val="0"/>
+          <w:sz w:val="36"/>
+          <w:szCs w:val="36"/>
+          <w:highlight w:val="black"/>
+        </w:rPr>
+      </w:pPr>
+      <w:r>
+        <w:rPr>
+          <w:rFonts w:ascii="Times New Roman" w:hAnsi="Times New Roman" w:cs="Times New Roman"/>
+          <w:color w:val="F1F2F3"/>
+          <w:kern w:val="0"/>
+          <w:sz w:val="36"/>
+          <w:szCs w:val="36"/>
+          <w:highlight w:val="black"/>
+        </w:rPr>
+        <w:t xml:space="preserve">    </w:t>
+      </w:r>
+      <w:r>
+        <w:rPr>
+          <w:rFonts w:ascii="Times New Roman" w:hAnsi="Times New Roman" w:cs="Times New Roman"/>
+          <w:color w:val="93C763"/>
+          <w:kern w:val="0"/>
+          <w:sz w:val="36"/>
+          <w:szCs w:val="36"/>
+          <w:highlight w:val="black"/>
+        </w:rPr>
+        <w:t>return</w:t>
+      </w:r>
+      <w:r>
+        <w:rPr>
+          <w:rFonts w:ascii="Times New Roman" w:hAnsi="Times New Roman" w:cs="Times New Roman"/>
+          <w:color w:val="F1F2F3"/>
+          <w:kern w:val="0"/>
+          <w:sz w:val="36"/>
+          <w:szCs w:val="36"/>
+          <w:highlight w:val="black"/>
+        </w:rPr>
+        <w:t xml:space="preserve"> </w:t>
+      </w:r>
+      <w:r>
+        <w:rPr>
+          <w:rFonts w:ascii="Times New Roman" w:hAnsi="Times New Roman" w:cs="Times New Roman"/>
+          <w:color w:val="FFCD22"/>
+          <w:kern w:val="0"/>
+          <w:sz w:val="36"/>
+          <w:szCs w:val="36"/>
+          <w:highlight w:val="black"/>
+        </w:rPr>
+        <w:t>0</w:t>
+      </w:r>
+      <w:r>
+        <w:rPr>
+          <w:rFonts w:ascii="Times New Roman" w:hAnsi="Times New Roman" w:cs="Times New Roman"/>
+          <w:color w:val="E8E2B7"/>
+          <w:kern w:val="0"/>
+          <w:sz w:val="36"/>
+          <w:szCs w:val="36"/>
+          <w:highlight w:val="black"/>
+        </w:rPr>
+        <w:t>;</w:t>
       </w:r>
     </w:p>
     <w:p>
@@ -14176,6 +18469,17 @@
           <w:szCs w:val="28"/>
         </w:rPr>
       </w:pPr>
+      <w:r>
+        <w:rPr>
+          <w:rFonts w:ascii="Times New Roman" w:hAnsi="Times New Roman" w:cs="Times New Roman"/>
+          <w:color w:val="E8E2B7"/>
+          <w:kern w:val="0"/>
+          <w:sz w:val="36"/>
+          <w:szCs w:val="36"/>
+          <w:highlight w:val="black"/>
+        </w:rPr>
+        <w:t>}</w:t>
+      </w:r>
     </w:p>
     <w:p>
       <w:pPr>
@@ -14186,13 +18490,23 @@
           <w:szCs w:val="28"/>
         </w:rPr>
       </w:pPr>
-      <w:r>
+    </w:p>
+    <w:p>
+      <w:pPr>
+        <w:spacing w:line="400" w:lineRule="exact"/>
         <w:rPr>
           <w:rFonts w:ascii="Times New Roman" w:hAnsi="Times New Roman" w:cs="Times New Roman" w:hint="eastAsia"/>
           <w:sz w:val="28"/>
           <w:szCs w:val="28"/>
         </w:rPr>
-        <w:t>输出：</w:t>
+      </w:pPr>
+      <w:r>
+        <w:rPr>
+          <w:rFonts w:ascii="Times New Roman" w:hAnsi="Times New Roman" w:cs="Times New Roman" w:hint="eastAsia"/>
+          <w:sz w:val="28"/>
+          <w:szCs w:val="28"/>
+        </w:rPr>
+        <w:t>输出</w:t>
       </w:r>
     </w:p>
     <w:p>
@@ -14210,7 +18524,7 @@
           <w:sz w:val="28"/>
           <w:szCs w:val="28"/>
         </w:rPr>
-        <w:t>delete Test</w:t>
+        <w:t>construct A</w:t>
       </w:r>
     </w:p>
     <w:p>
@@ -14228,7 +18542,7 @@
           <w:sz w:val="28"/>
           <w:szCs w:val="28"/>
         </w:rPr>
-        <w:t>delete Test</w:t>
+        <w:t>construct A</w:t>
       </w:r>
     </w:p>
     <w:p>
@@ -14246,7 +18560,7 @@
           <w:sz w:val="28"/>
           <w:szCs w:val="28"/>
         </w:rPr>
-        <w:t>delete Test</w:t>
+        <w:t>copy construct A</w:t>
       </w:r>
     </w:p>
     <w:p>
@@ -14264,7 +18578,7 @@
           <w:sz w:val="28"/>
           <w:szCs w:val="28"/>
         </w:rPr>
-        <w:t>delete Test</w:t>
+        <w:t>copy construct A</w:t>
       </w:r>
     </w:p>
     <w:p>
@@ -14282,13 +18596,49 @@
           <w:sz w:val="28"/>
           <w:szCs w:val="28"/>
         </w:rPr>
-        <w:t>Unique Ptr test end</w:t>
+        <w:t>destruct A</w:t>
       </w:r>
     </w:p>
     <w:p>
       <w:pPr>
         <w:spacing w:line="400" w:lineRule="exact"/>
         <w:rPr>
+          <w:rFonts w:ascii="Times New Roman" w:hAnsi="Times New Roman" w:cs="Times New Roman"/>
+          <w:sz w:val="28"/>
+          <w:szCs w:val="28"/>
+        </w:rPr>
+      </w:pPr>
+      <w:r>
+        <w:rPr>
+          <w:rFonts w:ascii="Times New Roman" w:hAnsi="Times New Roman" w:cs="Times New Roman"/>
+          <w:sz w:val="28"/>
+          <w:szCs w:val="28"/>
+        </w:rPr>
+        <w:t>destruct A</w:t>
+      </w:r>
+    </w:p>
+    <w:p>
+      <w:pPr>
+        <w:spacing w:line="400" w:lineRule="exact"/>
+        <w:rPr>
+          <w:rFonts w:ascii="Times New Roman" w:hAnsi="Times New Roman" w:cs="Times New Roman"/>
+          <w:sz w:val="28"/>
+          <w:szCs w:val="28"/>
+        </w:rPr>
+      </w:pPr>
+      <w:r>
+        <w:rPr>
+          <w:rFonts w:ascii="Times New Roman" w:hAnsi="Times New Roman" w:cs="Times New Roman"/>
+          <w:sz w:val="28"/>
+          <w:szCs w:val="28"/>
+        </w:rPr>
+        <w:t>destruct A</w:t>
+      </w:r>
+    </w:p>
+    <w:p>
+      <w:pPr>
+        <w:spacing w:line="400" w:lineRule="exact"/>
+        <w:rPr>
           <w:rFonts w:ascii="Times New Roman" w:hAnsi="Times New Roman" w:cs="Times New Roman" w:hint="eastAsia"/>
           <w:sz w:val="28"/>
           <w:szCs w:val="28"/>
@@ -14300,7 +18650,7 @@
           <w:sz w:val="28"/>
           <w:szCs w:val="28"/>
         </w:rPr>
-        <w:t>delete Test</w:t>
+        <w:t>destruct A</w:t>
       </w:r>
     </w:p>
     <w:p>
@@ -14328,7 +18678,447 @@
           <w:sz w:val="28"/>
           <w:szCs w:val="28"/>
         </w:rPr>
-        <w:t>从输出结果看出：</w:t>
+        <w:t>unique_ptr</w:t>
+      </w:r>
+      <w:r>
+        <w:rPr>
+          <w:rFonts w:ascii="Times New Roman" w:hAnsi="Times New Roman" w:cs="Times New Roman" w:hint="eastAsia"/>
+          <w:sz w:val="28"/>
+          <w:szCs w:val="28"/>
+        </w:rPr>
+        <w:t>拥有数组</w:t>
+      </w:r>
+    </w:p>
+    <w:p>
+      <w:pPr>
+        <w:autoSpaceDE w:val="0"/>
+        <w:autoSpaceDN w:val="0"/>
+        <w:adjustRightInd w:val="0"/>
+        <w:jc w:val="left"/>
+        <w:rPr>
+          <w:rFonts w:ascii="Times New Roman" w:hAnsi="Times New Roman" w:cs="Times New Roman"/>
+          <w:color w:val="F1F2F3"/>
+          <w:kern w:val="0"/>
+          <w:sz w:val="36"/>
+          <w:szCs w:val="36"/>
+          <w:highlight w:val="black"/>
+        </w:rPr>
+      </w:pPr>
+      <w:r>
+        <w:rPr>
+          <w:rFonts w:ascii="Times New Roman" w:hAnsi="Times New Roman" w:cs="Times New Roman"/>
+          <w:color w:val="F1F2F3"/>
+          <w:kern w:val="0"/>
+          <w:sz w:val="36"/>
+          <w:szCs w:val="36"/>
+          <w:highlight w:val="black"/>
+        </w:rPr>
+        <w:t xml:space="preserve">    </w:t>
+      </w:r>
+      <w:r>
+        <w:rPr>
+          <w:rFonts w:ascii="Times New Roman" w:hAnsi="Times New Roman" w:cs="Times New Roman"/>
+          <w:color w:val="66747B"/>
+          <w:kern w:val="0"/>
+          <w:sz w:val="36"/>
+          <w:szCs w:val="36"/>
+          <w:highlight w:val="black"/>
+        </w:rPr>
+        <w:t xml:space="preserve">// </w:t>
+      </w:r>
+      <w:r>
+        <w:rPr>
+          <w:rFonts w:ascii="Times New Roman" w:hAnsi="Times New Roman" w:cs="Times New Roman"/>
+          <w:color w:val="66747B"/>
+          <w:kern w:val="0"/>
+          <w:sz w:val="36"/>
+          <w:szCs w:val="36"/>
+          <w:highlight w:val="black"/>
+        </w:rPr>
+        <w:t>运行时会崩溃</w:t>
+      </w:r>
+    </w:p>
+    <w:p>
+      <w:pPr>
+        <w:autoSpaceDE w:val="0"/>
+        <w:autoSpaceDN w:val="0"/>
+        <w:adjustRightInd w:val="0"/>
+        <w:jc w:val="left"/>
+        <w:rPr>
+          <w:rFonts w:ascii="Times New Roman" w:hAnsi="Times New Roman" w:cs="Times New Roman"/>
+          <w:color w:val="F1F2F3"/>
+          <w:kern w:val="0"/>
+          <w:sz w:val="36"/>
+          <w:szCs w:val="36"/>
+          <w:highlight w:val="black"/>
+        </w:rPr>
+      </w:pPr>
+      <w:r>
+        <w:rPr>
+          <w:rFonts w:ascii="Times New Roman" w:hAnsi="Times New Roman" w:cs="Times New Roman"/>
+          <w:color w:val="F1F2F3"/>
+          <w:kern w:val="0"/>
+          <w:sz w:val="36"/>
+          <w:szCs w:val="36"/>
+          <w:highlight w:val="black"/>
+        </w:rPr>
+        <w:t xml:space="preserve">    </w:t>
+      </w:r>
+      <w:r>
+        <w:rPr>
+          <w:rFonts w:ascii="Times New Roman" w:hAnsi="Times New Roman" w:cs="Times New Roman"/>
+          <w:color w:val="66747B"/>
+          <w:kern w:val="0"/>
+          <w:sz w:val="36"/>
+          <w:szCs w:val="36"/>
+          <w:highlight w:val="black"/>
+        </w:rPr>
+        <w:t>// unique_ptr</w:t>
+      </w:r>
+      <w:r>
+        <w:rPr>
+          <w:rFonts w:ascii="Times New Roman" w:hAnsi="Times New Roman" w:cs="Times New Roman"/>
+          <w:color w:val="66747B"/>
+          <w:kern w:val="0"/>
+          <w:sz w:val="36"/>
+          <w:szCs w:val="36"/>
+          <w:highlight w:val="black"/>
+        </w:rPr>
+        <w:t>调用</w:t>
+      </w:r>
+      <w:r>
+        <w:rPr>
+          <w:rFonts w:ascii="Times New Roman" w:hAnsi="Times New Roman" w:cs="Times New Roman"/>
+          <w:color w:val="66747B"/>
+          <w:kern w:val="0"/>
+          <w:sz w:val="36"/>
+          <w:szCs w:val="36"/>
+          <w:highlight w:val="black"/>
+        </w:rPr>
+        <w:t>delete</w:t>
+      </w:r>
+      <w:r>
+        <w:rPr>
+          <w:rFonts w:ascii="Times New Roman" w:hAnsi="Times New Roman" w:cs="Times New Roman"/>
+          <w:color w:val="66747B"/>
+          <w:kern w:val="0"/>
+          <w:sz w:val="36"/>
+          <w:szCs w:val="36"/>
+          <w:highlight w:val="black"/>
+        </w:rPr>
+        <w:t>，但其拥有的对象是数组</w:t>
+      </w:r>
+    </w:p>
+    <w:p>
+      <w:pPr>
+        <w:autoSpaceDE w:val="0"/>
+        <w:autoSpaceDN w:val="0"/>
+        <w:adjustRightInd w:val="0"/>
+        <w:jc w:val="left"/>
+        <w:rPr>
+          <w:rFonts w:ascii="Times New Roman" w:hAnsi="Times New Roman" w:cs="Times New Roman"/>
+          <w:color w:val="F1F2F3"/>
+          <w:kern w:val="0"/>
+          <w:sz w:val="36"/>
+          <w:szCs w:val="36"/>
+          <w:highlight w:val="black"/>
+        </w:rPr>
+      </w:pPr>
+      <w:r>
+        <w:rPr>
+          <w:rFonts w:ascii="Times New Roman" w:hAnsi="Times New Roman" w:cs="Times New Roman"/>
+          <w:color w:val="F1F2F3"/>
+          <w:kern w:val="0"/>
+          <w:sz w:val="36"/>
+          <w:szCs w:val="36"/>
+          <w:highlight w:val="black"/>
+        </w:rPr>
+        <w:t xml:space="preserve">    </w:t>
+      </w:r>
+      <w:r>
+        <w:rPr>
+          <w:rFonts w:ascii="Times New Roman" w:hAnsi="Times New Roman" w:cs="Times New Roman"/>
+          <w:color w:val="66747B"/>
+          <w:kern w:val="0"/>
+          <w:sz w:val="36"/>
+          <w:szCs w:val="36"/>
+          <w:highlight w:val="black"/>
+        </w:rPr>
+        <w:t xml:space="preserve">// </w:t>
+      </w:r>
+      <w:r>
+        <w:rPr>
+          <w:rFonts w:ascii="Times New Roman" w:hAnsi="Times New Roman" w:cs="Times New Roman"/>
+          <w:color w:val="66747B"/>
+          <w:kern w:val="0"/>
+          <w:sz w:val="36"/>
+          <w:szCs w:val="36"/>
+          <w:highlight w:val="black"/>
+        </w:rPr>
+        <w:t>在</w:t>
+      </w:r>
+      <w:r>
+        <w:rPr>
+          <w:rFonts w:ascii="Times New Roman" w:hAnsi="Times New Roman" w:cs="Times New Roman"/>
+          <w:color w:val="66747B"/>
+          <w:kern w:val="0"/>
+          <w:sz w:val="36"/>
+          <w:szCs w:val="36"/>
+          <w:highlight w:val="black"/>
+        </w:rPr>
+        <w:t>C++</w:t>
+      </w:r>
+      <w:r>
+        <w:rPr>
+          <w:rFonts w:ascii="Times New Roman" w:hAnsi="Times New Roman" w:cs="Times New Roman"/>
+          <w:color w:val="66747B"/>
+          <w:kern w:val="0"/>
+          <w:sz w:val="36"/>
+          <w:szCs w:val="36"/>
+          <w:highlight w:val="black"/>
+        </w:rPr>
+        <w:t>里必须调用</w:t>
+      </w:r>
+      <w:r>
+        <w:rPr>
+          <w:rFonts w:ascii="Times New Roman" w:hAnsi="Times New Roman" w:cs="Times New Roman"/>
+          <w:color w:val="66747B"/>
+          <w:kern w:val="0"/>
+          <w:sz w:val="36"/>
+          <w:szCs w:val="36"/>
+          <w:highlight w:val="black"/>
+        </w:rPr>
+        <w:t>delete[]</w:t>
+      </w:r>
+    </w:p>
+    <w:p>
+      <w:pPr>
+        <w:autoSpaceDE w:val="0"/>
+        <w:autoSpaceDN w:val="0"/>
+        <w:adjustRightInd w:val="0"/>
+        <w:jc w:val="left"/>
+        <w:rPr>
+          <w:rFonts w:ascii="Times New Roman" w:hAnsi="Times New Roman" w:cs="Times New Roman"/>
+          <w:color w:val="F1F2F3"/>
+          <w:kern w:val="0"/>
+          <w:sz w:val="36"/>
+          <w:szCs w:val="36"/>
+          <w:highlight w:val="black"/>
+        </w:rPr>
+      </w:pPr>
+      <w:r>
+        <w:rPr>
+          <w:rFonts w:ascii="Times New Roman" w:hAnsi="Times New Roman" w:cs="Times New Roman"/>
+          <w:color w:val="F1F2F3"/>
+          <w:kern w:val="0"/>
+          <w:sz w:val="36"/>
+          <w:szCs w:val="36"/>
+          <w:highlight w:val="black"/>
+        </w:rPr>
+        <w:t xml:space="preserve">    </w:t>
+      </w:r>
+      <w:r>
+        <w:rPr>
+          <w:rFonts w:ascii="Times New Roman" w:hAnsi="Times New Roman" w:cs="Times New Roman"/>
+          <w:color w:val="66747B"/>
+          <w:kern w:val="0"/>
+          <w:sz w:val="36"/>
+          <w:szCs w:val="36"/>
+          <w:highlight w:val="black"/>
+        </w:rPr>
+        <w:t>// unique_ptr&lt;string&gt; up(new string[10]);  // runtime error</w:t>
+      </w:r>
+    </w:p>
+    <w:p>
+      <w:pPr>
+        <w:autoSpaceDE w:val="0"/>
+        <w:autoSpaceDN w:val="0"/>
+        <w:adjustRightInd w:val="0"/>
+        <w:jc w:val="left"/>
+        <w:rPr>
+          <w:rFonts w:ascii="Times New Roman" w:hAnsi="Times New Roman" w:cs="Times New Roman"/>
+          <w:color w:val="F1F2F3"/>
+          <w:kern w:val="0"/>
+          <w:sz w:val="36"/>
+          <w:szCs w:val="36"/>
+          <w:highlight w:val="black"/>
+        </w:rPr>
+      </w:pPr>
+      <w:r>
+        <w:rPr>
+          <w:rFonts w:ascii="Times New Roman" w:hAnsi="Times New Roman" w:cs="Times New Roman"/>
+          <w:color w:val="F1F2F3"/>
+          <w:kern w:val="0"/>
+          <w:sz w:val="36"/>
+          <w:szCs w:val="36"/>
+          <w:highlight w:val="black"/>
+        </w:rPr>
+        <w:lastRenderedPageBreak/>
+        <w:t xml:space="preserve">    </w:t>
+      </w:r>
+    </w:p>
+    <w:p>
+      <w:pPr>
+        <w:autoSpaceDE w:val="0"/>
+        <w:autoSpaceDN w:val="0"/>
+        <w:adjustRightInd w:val="0"/>
+        <w:jc w:val="left"/>
+        <w:rPr>
+          <w:rFonts w:ascii="Times New Roman" w:hAnsi="Times New Roman" w:cs="Times New Roman"/>
+          <w:color w:val="F1F2F3"/>
+          <w:kern w:val="0"/>
+          <w:sz w:val="36"/>
+          <w:szCs w:val="36"/>
+          <w:highlight w:val="black"/>
+        </w:rPr>
+      </w:pPr>
+      <w:r>
+        <w:rPr>
+          <w:rFonts w:ascii="Times New Roman" w:hAnsi="Times New Roman" w:cs="Times New Roman"/>
+          <w:color w:val="F1F2F3"/>
+          <w:kern w:val="0"/>
+          <w:sz w:val="36"/>
+          <w:szCs w:val="36"/>
+          <w:highlight w:val="black"/>
+        </w:rPr>
+        <w:t xml:space="preserve">    </w:t>
+      </w:r>
+      <w:r>
+        <w:rPr>
+          <w:rFonts w:ascii="Times New Roman" w:hAnsi="Times New Roman" w:cs="Times New Roman"/>
+          <w:color w:val="66747B"/>
+          <w:kern w:val="0"/>
+          <w:sz w:val="36"/>
+          <w:szCs w:val="36"/>
+          <w:highlight w:val="black"/>
+        </w:rPr>
+        <w:t xml:space="preserve">// </w:t>
+      </w:r>
+      <w:r>
+        <w:rPr>
+          <w:rFonts w:ascii="Times New Roman" w:hAnsi="Times New Roman" w:cs="Times New Roman"/>
+          <w:color w:val="66747B"/>
+          <w:kern w:val="0"/>
+          <w:sz w:val="36"/>
+          <w:szCs w:val="36"/>
+          <w:highlight w:val="black"/>
+        </w:rPr>
+        <w:t>在这个偏特化版本中，</w:t>
+      </w:r>
+      <w:r>
+        <w:rPr>
+          <w:rFonts w:ascii="Times New Roman" w:hAnsi="Times New Roman" w:cs="Times New Roman"/>
+          <w:color w:val="66747B"/>
+          <w:kern w:val="0"/>
+          <w:sz w:val="36"/>
+          <w:szCs w:val="36"/>
+          <w:highlight w:val="black"/>
+        </w:rPr>
+        <w:t>unique_ptr</w:t>
+      </w:r>
+      <w:r>
+        <w:rPr>
+          <w:rFonts w:ascii="Times New Roman" w:hAnsi="Times New Roman" w:cs="Times New Roman"/>
+          <w:color w:val="66747B"/>
+          <w:kern w:val="0"/>
+          <w:sz w:val="36"/>
+          <w:szCs w:val="36"/>
+          <w:highlight w:val="black"/>
+        </w:rPr>
+        <w:t>不能使用</w:t>
+      </w:r>
+      <w:r>
+        <w:rPr>
+          <w:rFonts w:ascii="Times New Roman" w:hAnsi="Times New Roman" w:cs="Times New Roman"/>
+          <w:color w:val="66747B"/>
+          <w:kern w:val="0"/>
+          <w:sz w:val="36"/>
+          <w:szCs w:val="36"/>
+          <w:highlight w:val="black"/>
+        </w:rPr>
+        <w:t>*</w:t>
+      </w:r>
+      <w:r>
+        <w:rPr>
+          <w:rFonts w:ascii="Times New Roman" w:hAnsi="Times New Roman" w:cs="Times New Roman"/>
+          <w:color w:val="66747B"/>
+          <w:kern w:val="0"/>
+          <w:sz w:val="36"/>
+          <w:szCs w:val="36"/>
+          <w:highlight w:val="black"/>
+        </w:rPr>
+        <w:t>和</w:t>
+      </w:r>
+      <w:r>
+        <w:rPr>
+          <w:rFonts w:ascii="Times New Roman" w:hAnsi="Times New Roman" w:cs="Times New Roman"/>
+          <w:color w:val="66747B"/>
+          <w:kern w:val="0"/>
+          <w:sz w:val="36"/>
+          <w:szCs w:val="36"/>
+          <w:highlight w:val="black"/>
+        </w:rPr>
+        <w:t>-&gt;</w:t>
+      </w:r>
+    </w:p>
+    <w:p>
+      <w:pPr>
+        <w:autoSpaceDE w:val="0"/>
+        <w:autoSpaceDN w:val="0"/>
+        <w:adjustRightInd w:val="0"/>
+        <w:jc w:val="left"/>
+        <w:rPr>
+          <w:rFonts w:ascii="Times New Roman" w:hAnsi="Times New Roman" w:cs="Times New Roman"/>
+          <w:color w:val="F1F2F3"/>
+          <w:kern w:val="0"/>
+          <w:sz w:val="36"/>
+          <w:szCs w:val="36"/>
+          <w:highlight w:val="black"/>
+        </w:rPr>
+      </w:pPr>
+      <w:r>
+        <w:rPr>
+          <w:rFonts w:ascii="Times New Roman" w:hAnsi="Times New Roman" w:cs="Times New Roman"/>
+          <w:color w:val="F1F2F3"/>
+          <w:kern w:val="0"/>
+          <w:sz w:val="36"/>
+          <w:szCs w:val="36"/>
+          <w:highlight w:val="black"/>
+        </w:rPr>
+        <w:t xml:space="preserve">    </w:t>
+      </w:r>
+      <w:r>
+        <w:rPr>
+          <w:rFonts w:ascii="Times New Roman" w:hAnsi="Times New Roman" w:cs="Times New Roman"/>
+          <w:color w:val="66747B"/>
+          <w:kern w:val="0"/>
+          <w:sz w:val="36"/>
+          <w:szCs w:val="36"/>
+          <w:highlight w:val="black"/>
+        </w:rPr>
+        <w:t xml:space="preserve">// </w:t>
+      </w:r>
+      <w:r>
+        <w:rPr>
+          <w:rFonts w:ascii="Times New Roman" w:hAnsi="Times New Roman" w:cs="Times New Roman"/>
+          <w:color w:val="66747B"/>
+          <w:kern w:val="0"/>
+          <w:sz w:val="36"/>
+          <w:szCs w:val="36"/>
+          <w:highlight w:val="black"/>
+        </w:rPr>
+        <w:t>可以使用</w:t>
+      </w:r>
+      <w:r>
+        <w:rPr>
+          <w:rFonts w:ascii="Times New Roman" w:hAnsi="Times New Roman" w:cs="Times New Roman"/>
+          <w:color w:val="66747B"/>
+          <w:kern w:val="0"/>
+          <w:sz w:val="36"/>
+          <w:szCs w:val="36"/>
+          <w:highlight w:val="black"/>
+        </w:rPr>
+        <w:t>[]</w:t>
       </w:r>
     </w:p>
     <w:p>
@@ -14342,18 +19132,212 @@
       </w:pPr>
       <w:r>
         <w:rPr>
+          <w:rFonts w:ascii="Times New Roman" w:hAnsi="Times New Roman" w:cs="Times New Roman"/>
+          <w:color w:val="F1F2F3"/>
+          <w:kern w:val="0"/>
+          <w:sz w:val="36"/>
+          <w:szCs w:val="36"/>
+          <w:highlight w:val="black"/>
+        </w:rPr>
+        <w:t xml:space="preserve">    </w:t>
+      </w:r>
+      <w:r>
+        <w:rPr>
+          <w:rFonts w:ascii="Times New Roman" w:hAnsi="Times New Roman" w:cs="Times New Roman"/>
+          <w:i/>
+          <w:iCs/>
+          <w:color w:val="FFD700"/>
+          <w:kern w:val="0"/>
+          <w:sz w:val="36"/>
+          <w:szCs w:val="36"/>
+          <w:highlight w:val="black"/>
+        </w:rPr>
+        <w:t>unique_ptr</w:t>
+      </w:r>
+      <w:r>
+        <w:rPr>
+          <w:rFonts w:ascii="Times New Roman" w:hAnsi="Times New Roman" w:cs="Times New Roman"/>
+          <w:color w:val="E8E2B7"/>
+          <w:kern w:val="0"/>
+          <w:sz w:val="36"/>
+          <w:szCs w:val="36"/>
+          <w:highlight w:val="black"/>
+        </w:rPr>
+        <w:t>&lt;</w:t>
+      </w:r>
+      <w:r>
+        <w:rPr>
+          <w:rFonts w:ascii="Times New Roman" w:hAnsi="Times New Roman" w:cs="Times New Roman"/>
+          <w:i/>
+          <w:iCs/>
+          <w:color w:val="FFD700"/>
+          <w:kern w:val="0"/>
+          <w:sz w:val="36"/>
+          <w:szCs w:val="36"/>
+          <w:highlight w:val="black"/>
+        </w:rPr>
+        <w:t>string</w:t>
+      </w:r>
+      <w:r>
+        <w:rPr>
+          <w:rFonts w:ascii="Times New Roman" w:hAnsi="Times New Roman" w:cs="Times New Roman"/>
+          <w:color w:val="E8E2B7"/>
+          <w:kern w:val="0"/>
+          <w:sz w:val="36"/>
+          <w:szCs w:val="36"/>
+          <w:highlight w:val="black"/>
+        </w:rPr>
+        <w:t>[]&gt;</w:t>
+      </w:r>
+      <w:r>
+        <w:rPr>
+          <w:rFonts w:ascii="Times New Roman" w:hAnsi="Times New Roman" w:cs="Times New Roman"/>
+          <w:color w:val="F1F2F3"/>
+          <w:kern w:val="0"/>
+          <w:sz w:val="36"/>
+          <w:szCs w:val="36"/>
+          <w:highlight w:val="black"/>
+        </w:rPr>
+        <w:t xml:space="preserve"> </w:t>
+      </w:r>
+      <w:r>
+        <w:rPr>
+          <w:rFonts w:ascii="Times New Roman" w:hAnsi="Times New Roman" w:cs="Times New Roman"/>
+          <w:color w:val="BDB76B"/>
+          <w:kern w:val="0"/>
+          <w:sz w:val="36"/>
+          <w:szCs w:val="36"/>
+          <w:highlight w:val="black"/>
+        </w:rPr>
+        <w:t>up</w:t>
+      </w:r>
+      <w:r>
+        <w:rPr>
+          <w:rFonts w:ascii="Times New Roman" w:hAnsi="Times New Roman" w:cs="Times New Roman"/>
+          <w:color w:val="E8E2B7"/>
+          <w:kern w:val="0"/>
+          <w:sz w:val="36"/>
+          <w:szCs w:val="36"/>
+          <w:highlight w:val="black"/>
+        </w:rPr>
+        <w:t>(</w:t>
+      </w:r>
+      <w:r>
+        <w:rPr>
+          <w:rFonts w:ascii="Times New Roman" w:hAnsi="Times New Roman" w:cs="Times New Roman"/>
+          <w:color w:val="93C763"/>
+          <w:kern w:val="0"/>
+          <w:sz w:val="36"/>
+          <w:szCs w:val="36"/>
+          <w:highlight w:val="black"/>
+        </w:rPr>
+        <w:t>new</w:t>
+      </w:r>
+      <w:r>
+        <w:rPr>
+          <w:rFonts w:ascii="Times New Roman" w:hAnsi="Times New Roman" w:cs="Times New Roman"/>
+          <w:color w:val="F1F2F3"/>
+          <w:kern w:val="0"/>
+          <w:sz w:val="36"/>
+          <w:szCs w:val="36"/>
+          <w:highlight w:val="black"/>
+        </w:rPr>
+        <w:t xml:space="preserve"> </w:t>
+      </w:r>
+      <w:r>
+        <w:rPr>
+          <w:rFonts w:ascii="Times New Roman" w:hAnsi="Times New Roman" w:cs="Times New Roman"/>
+          <w:i/>
+          <w:iCs/>
+          <w:color w:val="FFD700"/>
+          <w:kern w:val="0"/>
+          <w:sz w:val="36"/>
+          <w:szCs w:val="36"/>
+          <w:highlight w:val="black"/>
+        </w:rPr>
+        <w:t>string</w:t>
+      </w:r>
+      <w:r>
+        <w:rPr>
+          <w:rFonts w:ascii="Times New Roman" w:hAnsi="Times New Roman" w:cs="Times New Roman"/>
+          <w:color w:val="E8E2B7"/>
+          <w:kern w:val="0"/>
+          <w:sz w:val="36"/>
+          <w:szCs w:val="36"/>
+          <w:highlight w:val="black"/>
+        </w:rPr>
+        <w:t>[</w:t>
+      </w:r>
+      <w:r>
+        <w:rPr>
+          <w:rFonts w:ascii="Times New Roman" w:hAnsi="Times New Roman" w:cs="Times New Roman"/>
+          <w:color w:val="FFCD22"/>
+          <w:kern w:val="0"/>
+          <w:sz w:val="36"/>
+          <w:szCs w:val="36"/>
+          <w:highlight w:val="black"/>
+        </w:rPr>
+        <w:t>5</w:t>
+      </w:r>
+      <w:r>
+        <w:rPr>
+          <w:rFonts w:ascii="Times New Roman" w:hAnsi="Times New Roman" w:cs="Times New Roman"/>
+          <w:color w:val="E8E2B7"/>
+          <w:kern w:val="0"/>
+          <w:sz w:val="36"/>
+          <w:szCs w:val="36"/>
+          <w:highlight w:val="black"/>
+        </w:rPr>
+        <w:t>]);</w:t>
+      </w:r>
+      <w:r>
+        <w:rPr>
+          <w:rFonts w:ascii="Times New Roman" w:hAnsi="Times New Roman" w:cs="Times New Roman"/>
+          <w:color w:val="F1F2F3"/>
+          <w:kern w:val="0"/>
+          <w:sz w:val="36"/>
+          <w:szCs w:val="36"/>
+          <w:highlight w:val="black"/>
+        </w:rPr>
+        <w:t xml:space="preserve">  </w:t>
+      </w:r>
+      <w:r>
+        <w:rPr>
+          <w:rFonts w:ascii="Times New Roman" w:hAnsi="Times New Roman" w:cs="Times New Roman"/>
+          <w:color w:val="66747B"/>
+          <w:kern w:val="0"/>
+          <w:sz w:val="36"/>
+          <w:szCs w:val="36"/>
+          <w:highlight w:val="black"/>
+        </w:rPr>
+        <w:t>// ok</w:t>
+      </w:r>
+    </w:p>
+    <w:p>
+      <w:pPr>
+        <w:spacing w:line="400" w:lineRule="exact"/>
+        <w:rPr>
           <w:rFonts w:ascii="Times New Roman" w:hAnsi="Times New Roman" w:cs="Times New Roman" w:hint="eastAsia"/>
           <w:sz w:val="28"/>
           <w:szCs w:val="28"/>
         </w:rPr>
-        <w:t>当</w:t>
-      </w:r>
-      <w:r>
+      </w:pPr>
+    </w:p>
+    <w:p>
+      <w:pPr>
+        <w:spacing w:line="400" w:lineRule="exact"/>
         <w:rPr>
           <w:rFonts w:ascii="Times New Roman" w:hAnsi="Times New Roman" w:cs="Times New Roman" w:hint="eastAsia"/>
           <w:sz w:val="28"/>
           <w:szCs w:val="28"/>
         </w:rPr>
+      </w:pPr>
+      <w:r>
+        <w:rPr>
+          <w:rFonts w:ascii="Times New Roman" w:hAnsi="Times New Roman" w:cs="Times New Roman" w:hint="eastAsia"/>
+          <w:sz w:val="28"/>
+          <w:szCs w:val="28"/>
+        </w:rPr>
         <w:t>unique_ptr</w:t>
       </w:r>
       <w:r>
@@ -14362,39 +19346,1831 @@
           <w:sz w:val="28"/>
           <w:szCs w:val="28"/>
         </w:rPr>
-        <w:t>被赋予新的对象时，之前拥有的会被删除。</w:t>
-      </w:r>
-      <w:r>
+        <w:t>自定义删除：</w:t>
+      </w:r>
+    </w:p>
+    <w:p>
+      <w:pPr>
+        <w:autoSpaceDE w:val="0"/>
+        <w:autoSpaceDN w:val="0"/>
+        <w:adjustRightInd w:val="0"/>
+        <w:jc w:val="left"/>
+        <w:rPr>
+          <w:rFonts w:ascii="Times New Roman" w:hAnsi="Times New Roman" w:cs="Times New Roman"/>
+          <w:color w:val="F1F2F3"/>
+          <w:kern w:val="0"/>
+          <w:sz w:val="36"/>
+          <w:szCs w:val="36"/>
+          <w:highlight w:val="black"/>
+        </w:rPr>
+      </w:pPr>
+      <w:r>
+        <w:rPr>
+          <w:rFonts w:ascii="Times New Roman" w:hAnsi="Times New Roman" w:cs="Times New Roman"/>
+          <w:color w:val="93C763"/>
+          <w:kern w:val="0"/>
+          <w:sz w:val="36"/>
+          <w:szCs w:val="36"/>
+          <w:highlight w:val="black"/>
+        </w:rPr>
+        <w:t>class</w:t>
+      </w:r>
+      <w:r>
+        <w:rPr>
+          <w:rFonts w:ascii="Times New Roman" w:hAnsi="Times New Roman" w:cs="Times New Roman"/>
+          <w:color w:val="F1F2F3"/>
+          <w:kern w:val="0"/>
+          <w:sz w:val="36"/>
+          <w:szCs w:val="36"/>
+          <w:highlight w:val="black"/>
+        </w:rPr>
+        <w:t xml:space="preserve"> </w:t>
+      </w:r>
+      <w:r>
+        <w:rPr>
+          <w:rFonts w:ascii="Times New Roman" w:hAnsi="Times New Roman" w:cs="Times New Roman"/>
+          <w:color w:val="FFD700"/>
+          <w:kern w:val="0"/>
+          <w:sz w:val="36"/>
+          <w:szCs w:val="36"/>
+          <w:highlight w:val="black"/>
+        </w:rPr>
+        <w:t>ADeleter</w:t>
+      </w:r>
+    </w:p>
+    <w:p>
+      <w:pPr>
+        <w:autoSpaceDE w:val="0"/>
+        <w:autoSpaceDN w:val="0"/>
+        <w:adjustRightInd w:val="0"/>
+        <w:jc w:val="left"/>
+        <w:rPr>
+          <w:rFonts w:ascii="Times New Roman" w:hAnsi="Times New Roman" w:cs="Times New Roman"/>
+          <w:color w:val="F1F2F3"/>
+          <w:kern w:val="0"/>
+          <w:sz w:val="36"/>
+          <w:szCs w:val="36"/>
+          <w:highlight w:val="black"/>
+        </w:rPr>
+      </w:pPr>
+      <w:r>
+        <w:rPr>
+          <w:rFonts w:ascii="Times New Roman" w:hAnsi="Times New Roman" w:cs="Times New Roman"/>
+          <w:color w:val="E8E2B7"/>
+          <w:kern w:val="0"/>
+          <w:sz w:val="36"/>
+          <w:szCs w:val="36"/>
+          <w:highlight w:val="black"/>
+        </w:rPr>
+        <w:t>{</w:t>
+      </w:r>
+    </w:p>
+    <w:p>
+      <w:pPr>
+        <w:autoSpaceDE w:val="0"/>
+        <w:autoSpaceDN w:val="0"/>
+        <w:adjustRightInd w:val="0"/>
+        <w:jc w:val="left"/>
+        <w:rPr>
+          <w:rFonts w:ascii="Times New Roman" w:hAnsi="Times New Roman" w:cs="Times New Roman"/>
+          <w:color w:val="F1F2F3"/>
+          <w:kern w:val="0"/>
+          <w:sz w:val="36"/>
+          <w:szCs w:val="36"/>
+          <w:highlight w:val="black"/>
+        </w:rPr>
+      </w:pPr>
+      <w:r>
+        <w:rPr>
+          <w:rFonts w:ascii="Times New Roman" w:hAnsi="Times New Roman" w:cs="Times New Roman"/>
+          <w:color w:val="93C763"/>
+          <w:kern w:val="0"/>
+          <w:sz w:val="36"/>
+          <w:szCs w:val="36"/>
+          <w:highlight w:val="black"/>
+        </w:rPr>
+        <w:t>public</w:t>
+      </w:r>
+      <w:r>
+        <w:rPr>
+          <w:rFonts w:ascii="Times New Roman" w:hAnsi="Times New Roman" w:cs="Times New Roman"/>
+          <w:color w:val="E8E2B7"/>
+          <w:kern w:val="0"/>
+          <w:sz w:val="36"/>
+          <w:szCs w:val="36"/>
+          <w:highlight w:val="black"/>
+        </w:rPr>
+        <w:t>:</w:t>
+      </w:r>
+    </w:p>
+    <w:p>
+      <w:pPr>
+        <w:autoSpaceDE w:val="0"/>
+        <w:autoSpaceDN w:val="0"/>
+        <w:adjustRightInd w:val="0"/>
+        <w:jc w:val="left"/>
+        <w:rPr>
+          <w:rFonts w:ascii="Times New Roman" w:hAnsi="Times New Roman" w:cs="Times New Roman"/>
+          <w:color w:val="F1F2F3"/>
+          <w:kern w:val="0"/>
+          <w:sz w:val="36"/>
+          <w:szCs w:val="36"/>
+          <w:highlight w:val="black"/>
+        </w:rPr>
+      </w:pPr>
+      <w:r>
+        <w:rPr>
+          <w:rFonts w:ascii="Times New Roman" w:hAnsi="Times New Roman" w:cs="Times New Roman"/>
+          <w:color w:val="F1F2F3"/>
+          <w:kern w:val="0"/>
+          <w:sz w:val="36"/>
+          <w:szCs w:val="36"/>
+          <w:highlight w:val="black"/>
+        </w:rPr>
+        <w:t xml:space="preserve">    </w:t>
+      </w:r>
+      <w:r>
+        <w:rPr>
+          <w:rFonts w:ascii="Times New Roman" w:hAnsi="Times New Roman" w:cs="Times New Roman"/>
+          <w:color w:val="93C763"/>
+          <w:kern w:val="0"/>
+          <w:sz w:val="36"/>
+          <w:szCs w:val="36"/>
+          <w:highlight w:val="black"/>
+        </w:rPr>
+        <w:t>void</w:t>
+      </w:r>
+      <w:r>
+        <w:rPr>
+          <w:rFonts w:ascii="Times New Roman" w:hAnsi="Times New Roman" w:cs="Times New Roman"/>
+          <w:color w:val="F1F2F3"/>
+          <w:kern w:val="0"/>
+          <w:sz w:val="36"/>
+          <w:szCs w:val="36"/>
+          <w:highlight w:val="black"/>
+        </w:rPr>
+        <w:t xml:space="preserve"> </w:t>
+      </w:r>
+      <w:r>
+        <w:rPr>
+          <w:rFonts w:ascii="Times New Roman" w:hAnsi="Times New Roman" w:cs="Times New Roman"/>
+          <w:color w:val="C8C8C8"/>
+          <w:kern w:val="0"/>
+          <w:sz w:val="36"/>
+          <w:szCs w:val="36"/>
+          <w:highlight w:val="black"/>
+        </w:rPr>
+        <w:t>operator()</w:t>
+      </w:r>
+      <w:r>
+        <w:rPr>
+          <w:rFonts w:ascii="Times New Roman" w:hAnsi="Times New Roman" w:cs="Times New Roman"/>
+          <w:color w:val="F1F2F3"/>
+          <w:kern w:val="0"/>
+          <w:sz w:val="36"/>
+          <w:szCs w:val="36"/>
+          <w:highlight w:val="black"/>
+        </w:rPr>
+        <w:t xml:space="preserve"> </w:t>
+      </w:r>
+      <w:r>
+        <w:rPr>
+          <w:rFonts w:ascii="Times New Roman" w:hAnsi="Times New Roman" w:cs="Times New Roman"/>
+          <w:color w:val="E8E2B7"/>
+          <w:kern w:val="0"/>
+          <w:sz w:val="36"/>
+          <w:szCs w:val="36"/>
+          <w:highlight w:val="black"/>
+        </w:rPr>
+        <w:t>(</w:t>
+      </w:r>
+      <w:r>
+        <w:rPr>
+          <w:rFonts w:ascii="Times New Roman" w:hAnsi="Times New Roman" w:cs="Times New Roman"/>
+          <w:color w:val="FFD700"/>
+          <w:kern w:val="0"/>
+          <w:sz w:val="36"/>
+          <w:szCs w:val="36"/>
+          <w:highlight w:val="black"/>
+        </w:rPr>
+        <w:t>A</w:t>
+      </w:r>
+      <w:r>
+        <w:rPr>
+          <w:rFonts w:ascii="Times New Roman" w:hAnsi="Times New Roman" w:cs="Times New Roman"/>
+          <w:color w:val="E8E2B7"/>
+          <w:kern w:val="0"/>
+          <w:sz w:val="36"/>
+          <w:szCs w:val="36"/>
+          <w:highlight w:val="black"/>
+        </w:rPr>
+        <w:t>*</w:t>
+      </w:r>
+      <w:r>
+        <w:rPr>
+          <w:rFonts w:ascii="Times New Roman" w:hAnsi="Times New Roman" w:cs="Times New Roman"/>
+          <w:color w:val="F1F2F3"/>
+          <w:kern w:val="0"/>
+          <w:sz w:val="36"/>
+          <w:szCs w:val="36"/>
+          <w:highlight w:val="black"/>
+        </w:rPr>
+        <w:t xml:space="preserve"> </w:t>
+      </w:r>
+      <w:r>
+        <w:rPr>
+          <w:rFonts w:ascii="Times New Roman" w:hAnsi="Times New Roman" w:cs="Times New Roman"/>
+          <w:color w:val="BDB76B"/>
+          <w:kern w:val="0"/>
+          <w:sz w:val="36"/>
+          <w:szCs w:val="36"/>
+          <w:highlight w:val="black"/>
+        </w:rPr>
+        <w:t>ptr</w:t>
+      </w:r>
+      <w:r>
+        <w:rPr>
+          <w:rFonts w:ascii="Times New Roman" w:hAnsi="Times New Roman" w:cs="Times New Roman"/>
+          <w:color w:val="E8E2B7"/>
+          <w:kern w:val="0"/>
+          <w:sz w:val="36"/>
+          <w:szCs w:val="36"/>
+          <w:highlight w:val="black"/>
+        </w:rPr>
+        <w:t>)</w:t>
+      </w:r>
+    </w:p>
+    <w:p>
+      <w:pPr>
+        <w:autoSpaceDE w:val="0"/>
+        <w:autoSpaceDN w:val="0"/>
+        <w:adjustRightInd w:val="0"/>
+        <w:jc w:val="left"/>
+        <w:rPr>
+          <w:rFonts w:ascii="Times New Roman" w:hAnsi="Times New Roman" w:cs="Times New Roman"/>
+          <w:color w:val="F1F2F3"/>
+          <w:kern w:val="0"/>
+          <w:sz w:val="36"/>
+          <w:szCs w:val="36"/>
+          <w:highlight w:val="black"/>
+        </w:rPr>
+      </w:pPr>
+      <w:r>
+        <w:rPr>
+          <w:rFonts w:ascii="Times New Roman" w:hAnsi="Times New Roman" w:cs="Times New Roman"/>
+          <w:color w:val="F1F2F3"/>
+          <w:kern w:val="0"/>
+          <w:sz w:val="36"/>
+          <w:szCs w:val="36"/>
+          <w:highlight w:val="black"/>
+        </w:rPr>
+        <w:t xml:space="preserve">    </w:t>
+      </w:r>
+      <w:r>
+        <w:rPr>
+          <w:rFonts w:ascii="Times New Roman" w:hAnsi="Times New Roman" w:cs="Times New Roman"/>
+          <w:color w:val="E8E2B7"/>
+          <w:kern w:val="0"/>
+          <w:sz w:val="36"/>
+          <w:szCs w:val="36"/>
+          <w:highlight w:val="black"/>
+        </w:rPr>
+        <w:t>{</w:t>
+      </w:r>
+    </w:p>
+    <w:p>
+      <w:pPr>
+        <w:autoSpaceDE w:val="0"/>
+        <w:autoSpaceDN w:val="0"/>
+        <w:adjustRightInd w:val="0"/>
+        <w:jc w:val="left"/>
+        <w:rPr>
+          <w:rFonts w:ascii="Times New Roman" w:hAnsi="Times New Roman" w:cs="Times New Roman"/>
+          <w:color w:val="F1F2F3"/>
+          <w:kern w:val="0"/>
+          <w:sz w:val="36"/>
+          <w:szCs w:val="36"/>
+          <w:highlight w:val="black"/>
+        </w:rPr>
+      </w:pPr>
+      <w:r>
+        <w:rPr>
+          <w:rFonts w:ascii="Times New Roman" w:hAnsi="Times New Roman" w:cs="Times New Roman"/>
+          <w:color w:val="F1F2F3"/>
+          <w:kern w:val="0"/>
+          <w:sz w:val="36"/>
+          <w:szCs w:val="36"/>
+          <w:highlight w:val="black"/>
+        </w:rPr>
+        <w:t xml:space="preserve">        </w:t>
+      </w:r>
+      <w:r>
+        <w:rPr>
+          <w:rFonts w:ascii="Times New Roman" w:hAnsi="Times New Roman" w:cs="Times New Roman"/>
+          <w:i/>
+          <w:iCs/>
+          <w:color w:val="BDB76B"/>
+          <w:kern w:val="0"/>
+          <w:sz w:val="36"/>
+          <w:szCs w:val="36"/>
+          <w:highlight w:val="black"/>
+        </w:rPr>
+        <w:t>cout</w:t>
+      </w:r>
+      <w:r>
+        <w:rPr>
+          <w:rFonts w:ascii="Times New Roman" w:hAnsi="Times New Roman" w:cs="Times New Roman"/>
+          <w:color w:val="F1F2F3"/>
+          <w:kern w:val="0"/>
+          <w:sz w:val="36"/>
+          <w:szCs w:val="36"/>
+          <w:highlight w:val="black"/>
+        </w:rPr>
+        <w:t xml:space="preserve"> </w:t>
+      </w:r>
+      <w:r>
+        <w:rPr>
+          <w:rFonts w:ascii="Times New Roman" w:hAnsi="Times New Roman" w:cs="Times New Roman"/>
+          <w:color w:val="E8E2B7"/>
+          <w:kern w:val="0"/>
+          <w:sz w:val="36"/>
+          <w:szCs w:val="36"/>
+          <w:highlight w:val="black"/>
+        </w:rPr>
+        <w:t>&lt;&lt;</w:t>
+      </w:r>
+      <w:r>
+        <w:rPr>
+          <w:rFonts w:ascii="Times New Roman" w:hAnsi="Times New Roman" w:cs="Times New Roman"/>
+          <w:color w:val="F1F2F3"/>
+          <w:kern w:val="0"/>
+          <w:sz w:val="36"/>
+          <w:szCs w:val="36"/>
+          <w:highlight w:val="black"/>
+        </w:rPr>
+        <w:t xml:space="preserve"> </w:t>
+      </w:r>
+      <w:r>
+        <w:rPr>
+          <w:rFonts w:ascii="Times New Roman" w:hAnsi="Times New Roman" w:cs="Times New Roman"/>
+          <w:color w:val="EC7600"/>
+          <w:kern w:val="0"/>
+          <w:sz w:val="36"/>
+          <w:szCs w:val="36"/>
+          <w:highlight w:val="black"/>
+        </w:rPr>
+        <w:t>"call delete for class A object"</w:t>
+      </w:r>
+      <w:r>
+        <w:rPr>
+          <w:rFonts w:ascii="Times New Roman" w:hAnsi="Times New Roman" w:cs="Times New Roman"/>
+          <w:color w:val="F1F2F3"/>
+          <w:kern w:val="0"/>
+          <w:sz w:val="36"/>
+          <w:szCs w:val="36"/>
+          <w:highlight w:val="black"/>
+        </w:rPr>
+        <w:t xml:space="preserve"> </w:t>
+      </w:r>
+      <w:r>
+        <w:rPr>
+          <w:rFonts w:ascii="Times New Roman" w:hAnsi="Times New Roman" w:cs="Times New Roman"/>
+          <w:color w:val="E8E2B7"/>
+          <w:kern w:val="0"/>
+          <w:sz w:val="36"/>
+          <w:szCs w:val="36"/>
+          <w:highlight w:val="black"/>
+        </w:rPr>
+        <w:t>&lt;&lt;</w:t>
+      </w:r>
+      <w:r>
+        <w:rPr>
+          <w:rFonts w:ascii="Times New Roman" w:hAnsi="Times New Roman" w:cs="Times New Roman"/>
+          <w:color w:val="F1F2F3"/>
+          <w:kern w:val="0"/>
+          <w:sz w:val="36"/>
+          <w:szCs w:val="36"/>
+          <w:highlight w:val="black"/>
+        </w:rPr>
+        <w:t xml:space="preserve"> </w:t>
+      </w:r>
+      <w:r>
+        <w:rPr>
+          <w:rFonts w:ascii="Times New Roman" w:hAnsi="Times New Roman" w:cs="Times New Roman"/>
+          <w:i/>
+          <w:iCs/>
+          <w:color w:val="FF8000"/>
+          <w:kern w:val="0"/>
+          <w:sz w:val="36"/>
+          <w:szCs w:val="36"/>
+          <w:highlight w:val="black"/>
+        </w:rPr>
+        <w:t>endl</w:t>
+      </w:r>
+      <w:r>
+        <w:rPr>
+          <w:rFonts w:ascii="Times New Roman" w:hAnsi="Times New Roman" w:cs="Times New Roman"/>
+          <w:color w:val="E8E2B7"/>
+          <w:kern w:val="0"/>
+          <w:sz w:val="36"/>
+          <w:szCs w:val="36"/>
+          <w:highlight w:val="black"/>
+        </w:rPr>
+        <w:t>;</w:t>
+      </w:r>
+    </w:p>
+    <w:p>
+      <w:pPr>
+        <w:autoSpaceDE w:val="0"/>
+        <w:autoSpaceDN w:val="0"/>
+        <w:adjustRightInd w:val="0"/>
+        <w:jc w:val="left"/>
+        <w:rPr>
+          <w:rFonts w:ascii="Times New Roman" w:hAnsi="Times New Roman" w:cs="Times New Roman"/>
+          <w:color w:val="F1F2F3"/>
+          <w:kern w:val="0"/>
+          <w:sz w:val="36"/>
+          <w:szCs w:val="36"/>
+          <w:highlight w:val="black"/>
+        </w:rPr>
+      </w:pPr>
+      <w:r>
+        <w:rPr>
+          <w:rFonts w:ascii="Times New Roman" w:hAnsi="Times New Roman" w:cs="Times New Roman"/>
+          <w:color w:val="F1F2F3"/>
+          <w:kern w:val="0"/>
+          <w:sz w:val="36"/>
+          <w:szCs w:val="36"/>
+          <w:highlight w:val="black"/>
+        </w:rPr>
+        <w:t xml:space="preserve">        </w:t>
+      </w:r>
+      <w:r>
+        <w:rPr>
+          <w:rFonts w:ascii="Times New Roman" w:hAnsi="Times New Roman" w:cs="Times New Roman"/>
+          <w:color w:val="93C763"/>
+          <w:kern w:val="0"/>
+          <w:sz w:val="36"/>
+          <w:szCs w:val="36"/>
+          <w:highlight w:val="black"/>
+        </w:rPr>
+        <w:t>delete</w:t>
+      </w:r>
+      <w:r>
+        <w:rPr>
+          <w:rFonts w:ascii="Times New Roman" w:hAnsi="Times New Roman" w:cs="Times New Roman"/>
+          <w:color w:val="F1F2F3"/>
+          <w:kern w:val="0"/>
+          <w:sz w:val="36"/>
+          <w:szCs w:val="36"/>
+          <w:highlight w:val="black"/>
+        </w:rPr>
+        <w:t xml:space="preserve"> </w:t>
+      </w:r>
+      <w:r>
+        <w:rPr>
+          <w:rFonts w:ascii="Times New Roman" w:hAnsi="Times New Roman" w:cs="Times New Roman"/>
+          <w:color w:val="BDB76B"/>
+          <w:kern w:val="0"/>
+          <w:sz w:val="36"/>
+          <w:szCs w:val="36"/>
+          <w:highlight w:val="black"/>
+        </w:rPr>
+        <w:t>ptr</w:t>
+      </w:r>
+      <w:r>
+        <w:rPr>
+          <w:rFonts w:ascii="Times New Roman" w:hAnsi="Times New Roman" w:cs="Times New Roman"/>
+          <w:color w:val="E8E2B7"/>
+          <w:kern w:val="0"/>
+          <w:sz w:val="36"/>
+          <w:szCs w:val="36"/>
+          <w:highlight w:val="black"/>
+        </w:rPr>
+        <w:t>;</w:t>
+      </w:r>
+    </w:p>
+    <w:p>
+      <w:pPr>
+        <w:autoSpaceDE w:val="0"/>
+        <w:autoSpaceDN w:val="0"/>
+        <w:adjustRightInd w:val="0"/>
+        <w:jc w:val="left"/>
+        <w:rPr>
+          <w:rFonts w:ascii="Times New Roman" w:hAnsi="Times New Roman" w:cs="Times New Roman"/>
+          <w:color w:val="F1F2F3"/>
+          <w:kern w:val="0"/>
+          <w:sz w:val="36"/>
+          <w:szCs w:val="36"/>
+          <w:highlight w:val="black"/>
+        </w:rPr>
+      </w:pPr>
+      <w:r>
+        <w:rPr>
+          <w:rFonts w:ascii="Times New Roman" w:hAnsi="Times New Roman" w:cs="Times New Roman"/>
+          <w:color w:val="F1F2F3"/>
+          <w:kern w:val="0"/>
+          <w:sz w:val="36"/>
+          <w:szCs w:val="36"/>
+          <w:highlight w:val="black"/>
+        </w:rPr>
+        <w:t xml:space="preserve">    </w:t>
+      </w:r>
+      <w:r>
+        <w:rPr>
+          <w:rFonts w:ascii="Times New Roman" w:hAnsi="Times New Roman" w:cs="Times New Roman"/>
+          <w:color w:val="E8E2B7"/>
+          <w:kern w:val="0"/>
+          <w:sz w:val="36"/>
+          <w:szCs w:val="36"/>
+          <w:highlight w:val="black"/>
+        </w:rPr>
+        <w:t>}</w:t>
+      </w:r>
+    </w:p>
+    <w:p>
+      <w:pPr>
+        <w:spacing w:line="400" w:lineRule="exact"/>
         <w:rPr>
           <w:rFonts w:ascii="Times New Roman" w:hAnsi="Times New Roman" w:cs="Times New Roman" w:hint="eastAsia"/>
           <w:sz w:val="28"/>
           <w:szCs w:val="28"/>
         </w:rPr>
-        <w:t>Func()</w:t>
-      </w:r>
-      <w:r>
+      </w:pPr>
+      <w:r>
+        <w:rPr>
+          <w:rFonts w:ascii="Times New Roman" w:hAnsi="Times New Roman" w:cs="Times New Roman"/>
+          <w:color w:val="E8E2B7"/>
+          <w:kern w:val="0"/>
+          <w:sz w:val="36"/>
+          <w:szCs w:val="36"/>
+          <w:highlight w:val="black"/>
+        </w:rPr>
+        <w:t>};</w:t>
+      </w:r>
+    </w:p>
+    <w:p>
+      <w:pPr>
+        <w:spacing w:line="400" w:lineRule="exact"/>
         <w:rPr>
           <w:rFonts w:ascii="Times New Roman" w:hAnsi="Times New Roman" w:cs="Times New Roman" w:hint="eastAsia"/>
           <w:sz w:val="28"/>
           <w:szCs w:val="28"/>
         </w:rPr>
-        <w:t>函数结束时，最后一个</w:t>
-      </w:r>
-      <w:r>
+      </w:pPr>
+    </w:p>
+    <w:p>
+      <w:pPr>
+        <w:autoSpaceDE w:val="0"/>
+        <w:autoSpaceDN w:val="0"/>
+        <w:adjustRightInd w:val="0"/>
+        <w:jc w:val="left"/>
+        <w:rPr>
+          <w:rFonts w:ascii="Times New Roman" w:hAnsi="Times New Roman" w:cs="Times New Roman"/>
+          <w:color w:val="F1F2F3"/>
+          <w:kern w:val="0"/>
+          <w:sz w:val="36"/>
+          <w:szCs w:val="36"/>
+          <w:highlight w:val="black"/>
+        </w:rPr>
+      </w:pPr>
+      <w:r>
+        <w:rPr>
+          <w:rFonts w:ascii="Times New Roman" w:hAnsi="Times New Roman" w:cs="Times New Roman"/>
+          <w:color w:val="F1F2F3"/>
+          <w:kern w:val="0"/>
+          <w:sz w:val="36"/>
+          <w:szCs w:val="36"/>
+          <w:highlight w:val="black"/>
+        </w:rPr>
+        <w:t xml:space="preserve">   </w:t>
+      </w:r>
+      <w:r>
+        <w:rPr>
+          <w:rFonts w:ascii="Times New Roman" w:hAnsi="Times New Roman" w:cs="Times New Roman"/>
+          <w:color w:val="66747B"/>
+          <w:kern w:val="0"/>
+          <w:sz w:val="36"/>
+          <w:szCs w:val="36"/>
+          <w:highlight w:val="black"/>
+        </w:rPr>
+        <w:t xml:space="preserve">// </w:t>
+      </w:r>
+      <w:r>
+        <w:rPr>
+          <w:rFonts w:ascii="Times New Roman" w:hAnsi="Times New Roman" w:cs="Times New Roman"/>
+          <w:color w:val="66747B"/>
+          <w:kern w:val="0"/>
+          <w:sz w:val="36"/>
+          <w:szCs w:val="36"/>
+          <w:highlight w:val="black"/>
+        </w:rPr>
+        <w:t>自定义删除</w:t>
+      </w:r>
+    </w:p>
+    <w:p>
+      <w:pPr>
+        <w:autoSpaceDE w:val="0"/>
+        <w:autoSpaceDN w:val="0"/>
+        <w:adjustRightInd w:val="0"/>
+        <w:jc w:val="left"/>
+        <w:rPr>
+          <w:rFonts w:ascii="Times New Roman" w:hAnsi="Times New Roman" w:cs="Times New Roman"/>
+          <w:color w:val="F1F2F3"/>
+          <w:kern w:val="0"/>
+          <w:sz w:val="36"/>
+          <w:szCs w:val="36"/>
+          <w:highlight w:val="black"/>
+        </w:rPr>
+      </w:pPr>
+      <w:r>
+        <w:rPr>
+          <w:rFonts w:ascii="Times New Roman" w:hAnsi="Times New Roman" w:cs="Times New Roman"/>
+          <w:color w:val="F1F2F3"/>
+          <w:kern w:val="0"/>
+          <w:sz w:val="36"/>
+          <w:szCs w:val="36"/>
+          <w:highlight w:val="black"/>
+        </w:rPr>
+        <w:t xml:space="preserve">    </w:t>
+      </w:r>
+      <w:r>
+        <w:rPr>
+          <w:rFonts w:ascii="Times New Roman" w:hAnsi="Times New Roman" w:cs="Times New Roman"/>
+          <w:color w:val="66747B"/>
+          <w:kern w:val="0"/>
+          <w:sz w:val="36"/>
+          <w:szCs w:val="36"/>
+          <w:highlight w:val="black"/>
+        </w:rPr>
+        <w:t xml:space="preserve">// </w:t>
+      </w:r>
+      <w:r>
+        <w:rPr>
+          <w:rFonts w:ascii="Times New Roman" w:hAnsi="Times New Roman" w:cs="Times New Roman"/>
+          <w:color w:val="FF0000"/>
+          <w:kern w:val="0"/>
+          <w:sz w:val="36"/>
+          <w:szCs w:val="36"/>
+          <w:highlight w:val="black"/>
+        </w:rPr>
+        <w:t>template</w:t>
+      </w:r>
+      <w:r>
+        <w:rPr>
+          <w:rFonts w:ascii="Times New Roman" w:hAnsi="Times New Roman" w:cs="Times New Roman"/>
+          <w:color w:val="FF0000"/>
+          <w:kern w:val="0"/>
+          <w:sz w:val="36"/>
+          <w:szCs w:val="36"/>
+          <w:highlight w:val="black"/>
+        </w:rPr>
+        <w:t>第</w:t>
+      </w:r>
+      <w:r>
+        <w:rPr>
+          <w:rFonts w:ascii="Times New Roman" w:hAnsi="Times New Roman" w:cs="Times New Roman"/>
+          <w:color w:val="FF0000"/>
+          <w:kern w:val="0"/>
+          <w:sz w:val="36"/>
+          <w:szCs w:val="36"/>
+          <w:highlight w:val="black"/>
+        </w:rPr>
+        <w:t>2</w:t>
+      </w:r>
+      <w:r>
+        <w:rPr>
+          <w:rFonts w:ascii="Times New Roman" w:hAnsi="Times New Roman" w:cs="Times New Roman"/>
+          <w:color w:val="FF0000"/>
+          <w:kern w:val="0"/>
+          <w:sz w:val="36"/>
+          <w:szCs w:val="36"/>
+          <w:highlight w:val="black"/>
+        </w:rPr>
+        <w:t>个实参</w:t>
+      </w:r>
+      <w:r>
+        <w:rPr>
+          <w:rFonts w:ascii="Times New Roman" w:hAnsi="Times New Roman" w:cs="Times New Roman"/>
+          <w:color w:val="66747B"/>
+          <w:kern w:val="0"/>
+          <w:sz w:val="36"/>
+          <w:szCs w:val="36"/>
+          <w:highlight w:val="black"/>
+        </w:rPr>
+        <w:t>必须是</w:t>
+      </w:r>
+      <w:r>
+        <w:rPr>
+          <w:rFonts w:ascii="Times New Roman" w:hAnsi="Times New Roman" w:cs="Times New Roman"/>
+          <w:color w:val="FF0000"/>
+          <w:kern w:val="0"/>
+          <w:sz w:val="36"/>
+          <w:szCs w:val="36"/>
+          <w:highlight w:val="black"/>
+        </w:rPr>
+        <w:t>函数的引用</w:t>
+      </w:r>
+      <w:r>
+        <w:rPr>
+          <w:rFonts w:ascii="Times New Roman" w:hAnsi="Times New Roman" w:cs="Times New Roman"/>
+          <w:color w:val="66747B"/>
+          <w:kern w:val="0"/>
+          <w:sz w:val="36"/>
+          <w:szCs w:val="36"/>
+          <w:highlight w:val="black"/>
+        </w:rPr>
+        <w:t>，</w:t>
+      </w:r>
+      <w:r>
+        <w:rPr>
+          <w:rFonts w:ascii="Times New Roman" w:hAnsi="Times New Roman" w:cs="Times New Roman"/>
+          <w:color w:val="FF0000"/>
+          <w:kern w:val="0"/>
+          <w:sz w:val="36"/>
+          <w:szCs w:val="36"/>
+          <w:highlight w:val="black"/>
+        </w:rPr>
+        <w:t>函数指针</w:t>
+      </w:r>
+      <w:r>
+        <w:rPr>
+          <w:rFonts w:ascii="Times New Roman" w:hAnsi="Times New Roman" w:cs="Times New Roman"/>
+          <w:color w:val="66747B"/>
+          <w:kern w:val="0"/>
+          <w:sz w:val="36"/>
+          <w:szCs w:val="36"/>
+          <w:highlight w:val="black"/>
+        </w:rPr>
+        <w:t>或</w:t>
+      </w:r>
+      <w:r>
+        <w:rPr>
+          <w:rFonts w:ascii="Times New Roman" w:hAnsi="Times New Roman" w:cs="Times New Roman"/>
+          <w:color w:val="FF0000"/>
+          <w:kern w:val="0"/>
+          <w:sz w:val="36"/>
+          <w:szCs w:val="36"/>
+          <w:highlight w:val="black"/>
+        </w:rPr>
+        <w:t>函数对象</w:t>
+      </w:r>
+    </w:p>
+    <w:p>
+      <w:pPr>
+        <w:autoSpaceDE w:val="0"/>
+        <w:autoSpaceDN w:val="0"/>
+        <w:adjustRightInd w:val="0"/>
+        <w:jc w:val="left"/>
+        <w:rPr>
+          <w:rFonts w:ascii="Times New Roman" w:hAnsi="Times New Roman" w:cs="Times New Roman"/>
+          <w:color w:val="F1F2F3"/>
+          <w:kern w:val="0"/>
+          <w:sz w:val="36"/>
+          <w:szCs w:val="36"/>
+          <w:highlight w:val="black"/>
+        </w:rPr>
+      </w:pPr>
+      <w:r>
+        <w:rPr>
+          <w:rFonts w:ascii="Times New Roman" w:hAnsi="Times New Roman" w:cs="Times New Roman"/>
+          <w:color w:val="F1F2F3"/>
+          <w:kern w:val="0"/>
+          <w:sz w:val="36"/>
+          <w:szCs w:val="36"/>
+          <w:highlight w:val="black"/>
+        </w:rPr>
+        <w:t xml:space="preserve">    </w:t>
+      </w:r>
+      <w:r>
+        <w:rPr>
+          <w:rFonts w:ascii="Times New Roman" w:hAnsi="Times New Roman" w:cs="Times New Roman"/>
+          <w:i/>
+          <w:iCs/>
+          <w:color w:val="FFD700"/>
+          <w:kern w:val="0"/>
+          <w:sz w:val="36"/>
+          <w:szCs w:val="36"/>
+          <w:highlight w:val="black"/>
+        </w:rPr>
+        <w:t>unique_ptr</w:t>
+      </w:r>
+      <w:r>
+        <w:rPr>
+          <w:rFonts w:ascii="Times New Roman" w:hAnsi="Times New Roman" w:cs="Times New Roman"/>
+          <w:color w:val="E8E2B7"/>
+          <w:kern w:val="0"/>
+          <w:sz w:val="36"/>
+          <w:szCs w:val="36"/>
+          <w:highlight w:val="black"/>
+        </w:rPr>
+        <w:t>&lt;</w:t>
+      </w:r>
+      <w:r>
+        <w:rPr>
+          <w:rFonts w:ascii="Times New Roman" w:hAnsi="Times New Roman" w:cs="Times New Roman"/>
+          <w:color w:val="93C763"/>
+          <w:kern w:val="0"/>
+          <w:sz w:val="36"/>
+          <w:szCs w:val="36"/>
+          <w:highlight w:val="black"/>
+        </w:rPr>
+        <w:t>int</w:t>
+      </w:r>
+      <w:r>
+        <w:rPr>
+          <w:rFonts w:ascii="Times New Roman" w:hAnsi="Times New Roman" w:cs="Times New Roman"/>
+          <w:color w:val="E8E2B7"/>
+          <w:kern w:val="0"/>
+          <w:sz w:val="36"/>
+          <w:szCs w:val="36"/>
+          <w:highlight w:val="black"/>
+        </w:rPr>
+        <w:t>,</w:t>
+      </w:r>
+      <w:r>
+        <w:rPr>
+          <w:rFonts w:ascii="Times New Roman" w:hAnsi="Times New Roman" w:cs="Times New Roman"/>
+          <w:color w:val="F1F2F3"/>
+          <w:kern w:val="0"/>
+          <w:sz w:val="36"/>
+          <w:szCs w:val="36"/>
+          <w:highlight w:val="black"/>
+        </w:rPr>
+        <w:t xml:space="preserve"> </w:t>
+      </w:r>
+      <w:r>
+        <w:rPr>
+          <w:rFonts w:ascii="Times New Roman" w:hAnsi="Times New Roman" w:cs="Times New Roman"/>
+          <w:color w:val="FF0000"/>
+          <w:kern w:val="0"/>
+          <w:sz w:val="36"/>
+          <w:szCs w:val="36"/>
+          <w:highlight w:val="black"/>
+        </w:rPr>
+        <w:t>function&lt;void(int*)</w:t>
+      </w:r>
+      <w:r>
+        <w:rPr>
+          <w:rFonts w:ascii="Times New Roman" w:hAnsi="Times New Roman" w:cs="Times New Roman"/>
+          <w:color w:val="E8E2B7"/>
+          <w:kern w:val="0"/>
+          <w:sz w:val="36"/>
+          <w:szCs w:val="36"/>
+          <w:highlight w:val="black"/>
+        </w:rPr>
+        <w:t>&gt;&gt;</w:t>
+      </w:r>
+      <w:r>
+        <w:rPr>
+          <w:rFonts w:ascii="Times New Roman" w:hAnsi="Times New Roman" w:cs="Times New Roman"/>
+          <w:color w:val="F1F2F3"/>
+          <w:kern w:val="0"/>
+          <w:sz w:val="36"/>
+          <w:szCs w:val="36"/>
+          <w:highlight w:val="black"/>
+        </w:rPr>
+        <w:t xml:space="preserve"> </w:t>
+      </w:r>
+      <w:r>
+        <w:rPr>
+          <w:rFonts w:ascii="Times New Roman" w:hAnsi="Times New Roman" w:cs="Times New Roman"/>
+          <w:color w:val="BDB76B"/>
+          <w:kern w:val="0"/>
+          <w:sz w:val="36"/>
+          <w:szCs w:val="36"/>
+          <w:highlight w:val="black"/>
+        </w:rPr>
+        <w:t>up1</w:t>
+      </w:r>
+      <w:r>
+        <w:rPr>
+          <w:rFonts w:ascii="Times New Roman" w:hAnsi="Times New Roman" w:cs="Times New Roman"/>
+          <w:color w:val="E8E2B7"/>
+          <w:kern w:val="0"/>
+          <w:sz w:val="36"/>
+          <w:szCs w:val="36"/>
+          <w:highlight w:val="black"/>
+        </w:rPr>
+        <w:t>(</w:t>
+      </w:r>
+      <w:r>
+        <w:rPr>
+          <w:rFonts w:ascii="Times New Roman" w:hAnsi="Times New Roman" w:cs="Times New Roman"/>
+          <w:color w:val="93C763"/>
+          <w:kern w:val="0"/>
+          <w:sz w:val="36"/>
+          <w:szCs w:val="36"/>
+          <w:highlight w:val="black"/>
+        </w:rPr>
+        <w:t>new</w:t>
+      </w:r>
+      <w:r>
+        <w:rPr>
+          <w:rFonts w:ascii="Times New Roman" w:hAnsi="Times New Roman" w:cs="Times New Roman"/>
+          <w:color w:val="F1F2F3"/>
+          <w:kern w:val="0"/>
+          <w:sz w:val="36"/>
+          <w:szCs w:val="36"/>
+          <w:highlight w:val="black"/>
+        </w:rPr>
+        <w:t xml:space="preserve"> </w:t>
+      </w:r>
+      <w:r>
+        <w:rPr>
+          <w:rFonts w:ascii="Times New Roman" w:hAnsi="Times New Roman" w:cs="Times New Roman"/>
+          <w:color w:val="93C763"/>
+          <w:kern w:val="0"/>
+          <w:sz w:val="36"/>
+          <w:szCs w:val="36"/>
+          <w:highlight w:val="black"/>
+        </w:rPr>
+        <w:t>int</w:t>
+      </w:r>
+      <w:r>
+        <w:rPr>
+          <w:rFonts w:ascii="Times New Roman" w:hAnsi="Times New Roman" w:cs="Times New Roman"/>
+          <w:color w:val="E8E2B7"/>
+          <w:kern w:val="0"/>
+          <w:sz w:val="36"/>
+          <w:szCs w:val="36"/>
+          <w:highlight w:val="black"/>
+        </w:rPr>
+        <w:t>[</w:t>
+      </w:r>
+      <w:r>
+        <w:rPr>
+          <w:rFonts w:ascii="Times New Roman" w:hAnsi="Times New Roman" w:cs="Times New Roman"/>
+          <w:color w:val="FFCD22"/>
+          <w:kern w:val="0"/>
+          <w:sz w:val="36"/>
+          <w:szCs w:val="36"/>
+          <w:highlight w:val="black"/>
+        </w:rPr>
+        <w:t>10</w:t>
+      </w:r>
+      <w:r>
+        <w:rPr>
+          <w:rFonts w:ascii="Times New Roman" w:hAnsi="Times New Roman" w:cs="Times New Roman"/>
+          <w:color w:val="E8E2B7"/>
+          <w:kern w:val="0"/>
+          <w:sz w:val="36"/>
+          <w:szCs w:val="36"/>
+          <w:highlight w:val="black"/>
+        </w:rPr>
+        <w:t>],</w:t>
+      </w:r>
+      <w:r>
+        <w:rPr>
+          <w:rFonts w:ascii="Times New Roman" w:hAnsi="Times New Roman" w:cs="Times New Roman"/>
+          <w:color w:val="F1F2F3"/>
+          <w:kern w:val="0"/>
+          <w:sz w:val="36"/>
+          <w:szCs w:val="36"/>
+          <w:highlight w:val="black"/>
+        </w:rPr>
+        <w:t xml:space="preserve"> </w:t>
+      </w:r>
+      <w:r>
+        <w:rPr>
+          <w:rFonts w:ascii="Times New Roman" w:hAnsi="Times New Roman" w:cs="Times New Roman"/>
+          <w:color w:val="E8E2B7"/>
+          <w:kern w:val="0"/>
+          <w:sz w:val="36"/>
+          <w:szCs w:val="36"/>
+          <w:highlight w:val="black"/>
+        </w:rPr>
+        <w:t>[](</w:t>
+      </w:r>
+      <w:r>
+        <w:rPr>
+          <w:rFonts w:ascii="Times New Roman" w:hAnsi="Times New Roman" w:cs="Times New Roman"/>
+          <w:color w:val="93C763"/>
+          <w:kern w:val="0"/>
+          <w:sz w:val="36"/>
+          <w:szCs w:val="36"/>
+          <w:highlight w:val="black"/>
+        </w:rPr>
+        <w:t>int</w:t>
+      </w:r>
+      <w:r>
+        <w:rPr>
+          <w:rFonts w:ascii="Times New Roman" w:hAnsi="Times New Roman" w:cs="Times New Roman"/>
+          <w:color w:val="E8E2B7"/>
+          <w:kern w:val="0"/>
+          <w:sz w:val="36"/>
+          <w:szCs w:val="36"/>
+          <w:highlight w:val="black"/>
+        </w:rPr>
+        <w:t>*</w:t>
+      </w:r>
+      <w:r>
+        <w:rPr>
+          <w:rFonts w:ascii="Times New Roman" w:hAnsi="Times New Roman" w:cs="Times New Roman"/>
+          <w:color w:val="F1F2F3"/>
+          <w:kern w:val="0"/>
+          <w:sz w:val="36"/>
+          <w:szCs w:val="36"/>
+          <w:highlight w:val="black"/>
+        </w:rPr>
+        <w:t xml:space="preserve"> </w:t>
+      </w:r>
+      <w:r>
+        <w:rPr>
+          <w:rFonts w:ascii="Times New Roman" w:hAnsi="Times New Roman" w:cs="Times New Roman"/>
+          <w:color w:val="BDB76B"/>
+          <w:kern w:val="0"/>
+          <w:sz w:val="36"/>
+          <w:szCs w:val="36"/>
+          <w:highlight w:val="black"/>
+        </w:rPr>
+        <w:t>p</w:t>
+      </w:r>
+      <w:r>
+        <w:rPr>
+          <w:rFonts w:ascii="Times New Roman" w:hAnsi="Times New Roman" w:cs="Times New Roman"/>
+          <w:color w:val="E8E2B7"/>
+          <w:kern w:val="0"/>
+          <w:sz w:val="36"/>
+          <w:szCs w:val="36"/>
+          <w:highlight w:val="black"/>
+        </w:rPr>
+        <w:t>)</w:t>
+      </w:r>
+      <w:r>
+        <w:rPr>
+          <w:rFonts w:ascii="Times New Roman" w:hAnsi="Times New Roman" w:cs="Times New Roman"/>
+          <w:color w:val="F1F2F3"/>
+          <w:kern w:val="0"/>
+          <w:sz w:val="36"/>
+          <w:szCs w:val="36"/>
+          <w:highlight w:val="black"/>
+        </w:rPr>
+        <w:t xml:space="preserve"> </w:t>
+      </w:r>
+      <w:r>
+        <w:rPr>
+          <w:rFonts w:ascii="Times New Roman" w:hAnsi="Times New Roman" w:cs="Times New Roman"/>
+          <w:color w:val="E8E2B7"/>
+          <w:kern w:val="0"/>
+          <w:sz w:val="36"/>
+          <w:szCs w:val="36"/>
+          <w:highlight w:val="black"/>
+        </w:rPr>
+        <w:t>{</w:t>
+      </w:r>
+    </w:p>
+    <w:p>
+      <w:pPr>
+        <w:autoSpaceDE w:val="0"/>
+        <w:autoSpaceDN w:val="0"/>
+        <w:adjustRightInd w:val="0"/>
+        <w:jc w:val="left"/>
+        <w:rPr>
+          <w:rFonts w:ascii="Times New Roman" w:hAnsi="Times New Roman" w:cs="Times New Roman"/>
+          <w:color w:val="F1F2F3"/>
+          <w:kern w:val="0"/>
+          <w:sz w:val="36"/>
+          <w:szCs w:val="36"/>
+          <w:highlight w:val="black"/>
+        </w:rPr>
+      </w:pPr>
+      <w:r>
+        <w:rPr>
+          <w:rFonts w:ascii="Times New Roman" w:hAnsi="Times New Roman" w:cs="Times New Roman"/>
+          <w:color w:val="F1F2F3"/>
+          <w:kern w:val="0"/>
+          <w:sz w:val="36"/>
+          <w:szCs w:val="36"/>
+          <w:highlight w:val="black"/>
+        </w:rPr>
+        <w:t xml:space="preserve">        </w:t>
+      </w:r>
+      <w:r>
+        <w:rPr>
+          <w:rFonts w:ascii="Times New Roman" w:hAnsi="Times New Roman" w:cs="Times New Roman"/>
+          <w:color w:val="93C763"/>
+          <w:kern w:val="0"/>
+          <w:sz w:val="36"/>
+          <w:szCs w:val="36"/>
+          <w:highlight w:val="black"/>
+        </w:rPr>
+        <w:t>delete</w:t>
+      </w:r>
+      <w:r>
+        <w:rPr>
+          <w:rFonts w:ascii="Times New Roman" w:hAnsi="Times New Roman" w:cs="Times New Roman"/>
+          <w:color w:val="E8E2B7"/>
+          <w:kern w:val="0"/>
+          <w:sz w:val="36"/>
+          <w:szCs w:val="36"/>
+          <w:highlight w:val="black"/>
+        </w:rPr>
+        <w:t>[]</w:t>
+      </w:r>
+      <w:r>
+        <w:rPr>
+          <w:rFonts w:ascii="Times New Roman" w:hAnsi="Times New Roman" w:cs="Times New Roman"/>
+          <w:color w:val="F1F2F3"/>
+          <w:kern w:val="0"/>
+          <w:sz w:val="36"/>
+          <w:szCs w:val="36"/>
+          <w:highlight w:val="black"/>
+        </w:rPr>
+        <w:t xml:space="preserve"> </w:t>
+      </w:r>
+      <w:r>
+        <w:rPr>
+          <w:rFonts w:ascii="Times New Roman" w:hAnsi="Times New Roman" w:cs="Times New Roman"/>
+          <w:color w:val="BDB76B"/>
+          <w:kern w:val="0"/>
+          <w:sz w:val="36"/>
+          <w:szCs w:val="36"/>
+          <w:highlight w:val="black"/>
+        </w:rPr>
+        <w:t>p</w:t>
+      </w:r>
+      <w:r>
+        <w:rPr>
+          <w:rFonts w:ascii="Times New Roman" w:hAnsi="Times New Roman" w:cs="Times New Roman"/>
+          <w:color w:val="E8E2B7"/>
+          <w:kern w:val="0"/>
+          <w:sz w:val="36"/>
+          <w:szCs w:val="36"/>
+          <w:highlight w:val="black"/>
+        </w:rPr>
+        <w:t>;</w:t>
+      </w:r>
+    </w:p>
+    <w:p>
+      <w:pPr>
+        <w:autoSpaceDE w:val="0"/>
+        <w:autoSpaceDN w:val="0"/>
+        <w:adjustRightInd w:val="0"/>
+        <w:jc w:val="left"/>
+        <w:rPr>
+          <w:rFonts w:ascii="Times New Roman" w:hAnsi="Times New Roman" w:cs="Times New Roman"/>
+          <w:color w:val="F1F2F3"/>
+          <w:kern w:val="0"/>
+          <w:sz w:val="36"/>
+          <w:szCs w:val="36"/>
+          <w:highlight w:val="black"/>
+        </w:rPr>
+      </w:pPr>
+      <w:r>
+        <w:rPr>
+          <w:rFonts w:ascii="Times New Roman" w:hAnsi="Times New Roman" w:cs="Times New Roman"/>
+          <w:color w:val="F1F2F3"/>
+          <w:kern w:val="0"/>
+          <w:sz w:val="36"/>
+          <w:szCs w:val="36"/>
+          <w:highlight w:val="black"/>
+        </w:rPr>
+        <w:t xml:space="preserve">    </w:t>
+      </w:r>
+      <w:r>
+        <w:rPr>
+          <w:rFonts w:ascii="Times New Roman" w:hAnsi="Times New Roman" w:cs="Times New Roman"/>
+          <w:color w:val="E8E2B7"/>
+          <w:kern w:val="0"/>
+          <w:sz w:val="36"/>
+          <w:szCs w:val="36"/>
+          <w:highlight w:val="black"/>
+        </w:rPr>
+        <w:t>});</w:t>
+      </w:r>
+    </w:p>
+    <w:p>
+      <w:pPr>
+        <w:autoSpaceDE w:val="0"/>
+        <w:autoSpaceDN w:val="0"/>
+        <w:adjustRightInd w:val="0"/>
+        <w:jc w:val="left"/>
+        <w:rPr>
+          <w:rFonts w:ascii="Times New Roman" w:hAnsi="Times New Roman" w:cs="Times New Roman"/>
+          <w:color w:val="F1F2F3"/>
+          <w:kern w:val="0"/>
+          <w:sz w:val="36"/>
+          <w:szCs w:val="36"/>
+          <w:highlight w:val="black"/>
+        </w:rPr>
+      </w:pPr>
+    </w:p>
+    <w:p>
+      <w:pPr>
+        <w:autoSpaceDE w:val="0"/>
+        <w:autoSpaceDN w:val="0"/>
+        <w:adjustRightInd w:val="0"/>
+        <w:jc w:val="left"/>
+        <w:rPr>
+          <w:rFonts w:ascii="Times New Roman" w:hAnsi="Times New Roman" w:cs="Times New Roman"/>
+          <w:color w:val="F1F2F3"/>
+          <w:kern w:val="0"/>
+          <w:sz w:val="36"/>
+          <w:szCs w:val="36"/>
+          <w:highlight w:val="black"/>
+        </w:rPr>
+      </w:pPr>
+      <w:r>
+        <w:rPr>
+          <w:rFonts w:ascii="Times New Roman" w:hAnsi="Times New Roman" w:cs="Times New Roman"/>
+          <w:color w:val="F1F2F3"/>
+          <w:kern w:val="0"/>
+          <w:sz w:val="36"/>
+          <w:szCs w:val="36"/>
+          <w:highlight w:val="black"/>
+        </w:rPr>
+        <w:t xml:space="preserve">    </w:t>
+      </w:r>
+      <w:r>
+        <w:rPr>
+          <w:rFonts w:ascii="Times New Roman" w:hAnsi="Times New Roman" w:cs="Times New Roman"/>
+          <w:i/>
+          <w:iCs/>
+          <w:color w:val="FFD700"/>
+          <w:kern w:val="0"/>
+          <w:sz w:val="36"/>
+          <w:szCs w:val="36"/>
+          <w:highlight w:val="black"/>
+        </w:rPr>
+        <w:t>unique_ptr</w:t>
+      </w:r>
+      <w:r>
+        <w:rPr>
+          <w:rFonts w:ascii="Times New Roman" w:hAnsi="Times New Roman" w:cs="Times New Roman"/>
+          <w:color w:val="E8E2B7"/>
+          <w:kern w:val="0"/>
+          <w:sz w:val="36"/>
+          <w:szCs w:val="36"/>
+          <w:highlight w:val="black"/>
+        </w:rPr>
+        <w:t>&lt;</w:t>
+      </w:r>
+      <w:r>
+        <w:rPr>
+          <w:rFonts w:ascii="Times New Roman" w:hAnsi="Times New Roman" w:cs="Times New Roman"/>
+          <w:color w:val="93C763"/>
+          <w:kern w:val="0"/>
+          <w:sz w:val="36"/>
+          <w:szCs w:val="36"/>
+          <w:highlight w:val="black"/>
+        </w:rPr>
+        <w:t>int</w:t>
+      </w:r>
+      <w:r>
+        <w:rPr>
+          <w:rFonts w:ascii="Times New Roman" w:hAnsi="Times New Roman" w:cs="Times New Roman"/>
+          <w:color w:val="E8E2B7"/>
+          <w:kern w:val="0"/>
+          <w:sz w:val="36"/>
+          <w:szCs w:val="36"/>
+          <w:highlight w:val="black"/>
+        </w:rPr>
+        <w:t>,</w:t>
+      </w:r>
+      <w:r>
+        <w:rPr>
+          <w:rFonts w:ascii="Times New Roman" w:hAnsi="Times New Roman" w:cs="Times New Roman"/>
+          <w:color w:val="F1F2F3"/>
+          <w:kern w:val="0"/>
+          <w:sz w:val="36"/>
+          <w:szCs w:val="36"/>
+          <w:highlight w:val="black"/>
+        </w:rPr>
+        <w:t xml:space="preserve"> </w:t>
+      </w:r>
+      <w:r>
+        <w:rPr>
+          <w:rFonts w:ascii="Times New Roman" w:hAnsi="Times New Roman" w:cs="Times New Roman"/>
+          <w:color w:val="FF0000"/>
+          <w:kern w:val="0"/>
+          <w:sz w:val="36"/>
+          <w:szCs w:val="36"/>
+          <w:highlight w:val="black"/>
+        </w:rPr>
+        <w:t>void(*)(int*)</w:t>
+      </w:r>
+      <w:r>
+        <w:rPr>
+          <w:rFonts w:ascii="Times New Roman" w:hAnsi="Times New Roman" w:cs="Times New Roman"/>
+          <w:color w:val="E8E2B7"/>
+          <w:kern w:val="0"/>
+          <w:sz w:val="36"/>
+          <w:szCs w:val="36"/>
+          <w:highlight w:val="black"/>
+        </w:rPr>
+        <w:t>&gt;</w:t>
+      </w:r>
+      <w:r>
+        <w:rPr>
+          <w:rFonts w:ascii="Times New Roman" w:hAnsi="Times New Roman" w:cs="Times New Roman"/>
+          <w:color w:val="F1F2F3"/>
+          <w:kern w:val="0"/>
+          <w:sz w:val="36"/>
+          <w:szCs w:val="36"/>
+          <w:highlight w:val="black"/>
+        </w:rPr>
+        <w:t xml:space="preserve"> </w:t>
+      </w:r>
+      <w:r>
+        <w:rPr>
+          <w:rFonts w:ascii="Times New Roman" w:hAnsi="Times New Roman" w:cs="Times New Roman"/>
+          <w:color w:val="BDB76B"/>
+          <w:kern w:val="0"/>
+          <w:sz w:val="36"/>
+          <w:szCs w:val="36"/>
+          <w:highlight w:val="black"/>
+        </w:rPr>
+        <w:t>up2</w:t>
+      </w:r>
+      <w:r>
+        <w:rPr>
+          <w:rFonts w:ascii="Times New Roman" w:hAnsi="Times New Roman" w:cs="Times New Roman"/>
+          <w:color w:val="E8E2B7"/>
+          <w:kern w:val="0"/>
+          <w:sz w:val="36"/>
+          <w:szCs w:val="36"/>
+          <w:highlight w:val="black"/>
+        </w:rPr>
+        <w:t>(</w:t>
+      </w:r>
+      <w:r>
+        <w:rPr>
+          <w:rFonts w:ascii="Times New Roman" w:hAnsi="Times New Roman" w:cs="Times New Roman"/>
+          <w:color w:val="93C763"/>
+          <w:kern w:val="0"/>
+          <w:sz w:val="36"/>
+          <w:szCs w:val="36"/>
+          <w:highlight w:val="black"/>
+        </w:rPr>
+        <w:t>new</w:t>
+      </w:r>
+      <w:r>
+        <w:rPr>
+          <w:rFonts w:ascii="Times New Roman" w:hAnsi="Times New Roman" w:cs="Times New Roman"/>
+          <w:color w:val="F1F2F3"/>
+          <w:kern w:val="0"/>
+          <w:sz w:val="36"/>
+          <w:szCs w:val="36"/>
+          <w:highlight w:val="black"/>
+        </w:rPr>
+        <w:t xml:space="preserve"> </w:t>
+      </w:r>
+      <w:r>
+        <w:rPr>
+          <w:rFonts w:ascii="Times New Roman" w:hAnsi="Times New Roman" w:cs="Times New Roman"/>
+          <w:color w:val="93C763"/>
+          <w:kern w:val="0"/>
+          <w:sz w:val="36"/>
+          <w:szCs w:val="36"/>
+          <w:highlight w:val="black"/>
+        </w:rPr>
+        <w:t>int</w:t>
+      </w:r>
+      <w:r>
+        <w:rPr>
+          <w:rFonts w:ascii="Times New Roman" w:hAnsi="Times New Roman" w:cs="Times New Roman"/>
+          <w:color w:val="E8E2B7"/>
+          <w:kern w:val="0"/>
+          <w:sz w:val="36"/>
+          <w:szCs w:val="36"/>
+          <w:highlight w:val="black"/>
+        </w:rPr>
+        <w:t>[</w:t>
+      </w:r>
+      <w:r>
+        <w:rPr>
+          <w:rFonts w:ascii="Times New Roman" w:hAnsi="Times New Roman" w:cs="Times New Roman"/>
+          <w:color w:val="FFCD22"/>
+          <w:kern w:val="0"/>
+          <w:sz w:val="36"/>
+          <w:szCs w:val="36"/>
+          <w:highlight w:val="black"/>
+        </w:rPr>
+        <w:t>10</w:t>
+      </w:r>
+      <w:r>
+        <w:rPr>
+          <w:rFonts w:ascii="Times New Roman" w:hAnsi="Times New Roman" w:cs="Times New Roman"/>
+          <w:color w:val="E8E2B7"/>
+          <w:kern w:val="0"/>
+          <w:sz w:val="36"/>
+          <w:szCs w:val="36"/>
+          <w:highlight w:val="black"/>
+        </w:rPr>
+        <w:t>],</w:t>
+      </w:r>
+      <w:r>
+        <w:rPr>
+          <w:rFonts w:ascii="Times New Roman" w:hAnsi="Times New Roman" w:cs="Times New Roman"/>
+          <w:color w:val="F1F2F3"/>
+          <w:kern w:val="0"/>
+          <w:sz w:val="36"/>
+          <w:szCs w:val="36"/>
+          <w:highlight w:val="black"/>
+        </w:rPr>
+        <w:t xml:space="preserve"> </w:t>
+      </w:r>
+      <w:r>
+        <w:rPr>
+          <w:rFonts w:ascii="Times New Roman" w:hAnsi="Times New Roman" w:cs="Times New Roman"/>
+          <w:color w:val="E8E2B7"/>
+          <w:kern w:val="0"/>
+          <w:sz w:val="36"/>
+          <w:szCs w:val="36"/>
+          <w:highlight w:val="black"/>
+        </w:rPr>
+        <w:t>[](</w:t>
+      </w:r>
+      <w:r>
+        <w:rPr>
+          <w:rFonts w:ascii="Times New Roman" w:hAnsi="Times New Roman" w:cs="Times New Roman"/>
+          <w:color w:val="93C763"/>
+          <w:kern w:val="0"/>
+          <w:sz w:val="36"/>
+          <w:szCs w:val="36"/>
+          <w:highlight w:val="black"/>
+        </w:rPr>
+        <w:t>int</w:t>
+      </w:r>
+      <w:r>
+        <w:rPr>
+          <w:rFonts w:ascii="Times New Roman" w:hAnsi="Times New Roman" w:cs="Times New Roman"/>
+          <w:color w:val="E8E2B7"/>
+          <w:kern w:val="0"/>
+          <w:sz w:val="36"/>
+          <w:szCs w:val="36"/>
+          <w:highlight w:val="black"/>
+        </w:rPr>
+        <w:t>*</w:t>
+      </w:r>
+      <w:r>
+        <w:rPr>
+          <w:rFonts w:ascii="Times New Roman" w:hAnsi="Times New Roman" w:cs="Times New Roman"/>
+          <w:color w:val="F1F2F3"/>
+          <w:kern w:val="0"/>
+          <w:sz w:val="36"/>
+          <w:szCs w:val="36"/>
+          <w:highlight w:val="black"/>
+        </w:rPr>
+        <w:t xml:space="preserve"> </w:t>
+      </w:r>
+      <w:r>
+        <w:rPr>
+          <w:rFonts w:ascii="Times New Roman" w:hAnsi="Times New Roman" w:cs="Times New Roman"/>
+          <w:color w:val="BDB76B"/>
+          <w:kern w:val="0"/>
+          <w:sz w:val="36"/>
+          <w:szCs w:val="36"/>
+          <w:highlight w:val="black"/>
+        </w:rPr>
+        <w:t>p</w:t>
+      </w:r>
+      <w:r>
+        <w:rPr>
+          <w:rFonts w:ascii="Times New Roman" w:hAnsi="Times New Roman" w:cs="Times New Roman"/>
+          <w:color w:val="E8E2B7"/>
+          <w:kern w:val="0"/>
+          <w:sz w:val="36"/>
+          <w:szCs w:val="36"/>
+          <w:highlight w:val="black"/>
+        </w:rPr>
+        <w:t>)</w:t>
+      </w:r>
+      <w:r>
+        <w:rPr>
+          <w:rFonts w:ascii="Times New Roman" w:hAnsi="Times New Roman" w:cs="Times New Roman"/>
+          <w:color w:val="F1F2F3"/>
+          <w:kern w:val="0"/>
+          <w:sz w:val="36"/>
+          <w:szCs w:val="36"/>
+          <w:highlight w:val="black"/>
+        </w:rPr>
+        <w:t xml:space="preserve"> </w:t>
+      </w:r>
+      <w:r>
+        <w:rPr>
+          <w:rFonts w:ascii="Times New Roman" w:hAnsi="Times New Roman" w:cs="Times New Roman"/>
+          <w:color w:val="E8E2B7"/>
+          <w:kern w:val="0"/>
+          <w:sz w:val="36"/>
+          <w:szCs w:val="36"/>
+          <w:highlight w:val="black"/>
+        </w:rPr>
+        <w:t>{</w:t>
+      </w:r>
+    </w:p>
+    <w:p>
+      <w:pPr>
+        <w:autoSpaceDE w:val="0"/>
+        <w:autoSpaceDN w:val="0"/>
+        <w:adjustRightInd w:val="0"/>
+        <w:jc w:val="left"/>
+        <w:rPr>
+          <w:rFonts w:ascii="Times New Roman" w:hAnsi="Times New Roman" w:cs="Times New Roman"/>
+          <w:color w:val="F1F2F3"/>
+          <w:kern w:val="0"/>
+          <w:sz w:val="36"/>
+          <w:szCs w:val="36"/>
+          <w:highlight w:val="black"/>
+        </w:rPr>
+      </w:pPr>
+      <w:r>
+        <w:rPr>
+          <w:rFonts w:ascii="Times New Roman" w:hAnsi="Times New Roman" w:cs="Times New Roman"/>
+          <w:color w:val="F1F2F3"/>
+          <w:kern w:val="0"/>
+          <w:sz w:val="36"/>
+          <w:szCs w:val="36"/>
+          <w:highlight w:val="black"/>
+        </w:rPr>
+        <w:t xml:space="preserve">        </w:t>
+      </w:r>
+      <w:r>
+        <w:rPr>
+          <w:rFonts w:ascii="Times New Roman" w:hAnsi="Times New Roman" w:cs="Times New Roman"/>
+          <w:color w:val="93C763"/>
+          <w:kern w:val="0"/>
+          <w:sz w:val="36"/>
+          <w:szCs w:val="36"/>
+          <w:highlight w:val="black"/>
+        </w:rPr>
+        <w:t>delete</w:t>
+      </w:r>
+      <w:r>
+        <w:rPr>
+          <w:rFonts w:ascii="Times New Roman" w:hAnsi="Times New Roman" w:cs="Times New Roman"/>
+          <w:color w:val="E8E2B7"/>
+          <w:kern w:val="0"/>
+          <w:sz w:val="36"/>
+          <w:szCs w:val="36"/>
+          <w:highlight w:val="black"/>
+        </w:rPr>
+        <w:t>[]</w:t>
+      </w:r>
+      <w:r>
+        <w:rPr>
+          <w:rFonts w:ascii="Times New Roman" w:hAnsi="Times New Roman" w:cs="Times New Roman"/>
+          <w:color w:val="F1F2F3"/>
+          <w:kern w:val="0"/>
+          <w:sz w:val="36"/>
+          <w:szCs w:val="36"/>
+          <w:highlight w:val="black"/>
+        </w:rPr>
+        <w:t xml:space="preserve"> </w:t>
+      </w:r>
+      <w:r>
+        <w:rPr>
+          <w:rFonts w:ascii="Times New Roman" w:hAnsi="Times New Roman" w:cs="Times New Roman"/>
+          <w:color w:val="BDB76B"/>
+          <w:kern w:val="0"/>
+          <w:sz w:val="36"/>
+          <w:szCs w:val="36"/>
+          <w:highlight w:val="black"/>
+        </w:rPr>
+        <w:t>p</w:t>
+      </w:r>
+      <w:r>
+        <w:rPr>
+          <w:rFonts w:ascii="Times New Roman" w:hAnsi="Times New Roman" w:cs="Times New Roman"/>
+          <w:color w:val="E8E2B7"/>
+          <w:kern w:val="0"/>
+          <w:sz w:val="36"/>
+          <w:szCs w:val="36"/>
+          <w:highlight w:val="black"/>
+        </w:rPr>
+        <w:t>;</w:t>
+      </w:r>
+    </w:p>
+    <w:p>
+      <w:pPr>
+        <w:autoSpaceDE w:val="0"/>
+        <w:autoSpaceDN w:val="0"/>
+        <w:adjustRightInd w:val="0"/>
+        <w:jc w:val="left"/>
+        <w:rPr>
+          <w:rFonts w:ascii="Times New Roman" w:hAnsi="Times New Roman" w:cs="Times New Roman"/>
+          <w:color w:val="F1F2F3"/>
+          <w:kern w:val="0"/>
+          <w:sz w:val="36"/>
+          <w:szCs w:val="36"/>
+          <w:highlight w:val="black"/>
+        </w:rPr>
+      </w:pPr>
+      <w:r>
+        <w:rPr>
+          <w:rFonts w:ascii="Times New Roman" w:hAnsi="Times New Roman" w:cs="Times New Roman"/>
+          <w:color w:val="F1F2F3"/>
+          <w:kern w:val="0"/>
+          <w:sz w:val="36"/>
+          <w:szCs w:val="36"/>
+          <w:highlight w:val="black"/>
+        </w:rPr>
+        <w:t xml:space="preserve">    </w:t>
+      </w:r>
+      <w:r>
+        <w:rPr>
+          <w:rFonts w:ascii="Times New Roman" w:hAnsi="Times New Roman" w:cs="Times New Roman"/>
+          <w:color w:val="E8E2B7"/>
+          <w:kern w:val="0"/>
+          <w:sz w:val="36"/>
+          <w:szCs w:val="36"/>
+          <w:highlight w:val="black"/>
+        </w:rPr>
+        <w:t>});</w:t>
+      </w:r>
+    </w:p>
+    <w:p>
+      <w:pPr>
+        <w:autoSpaceDE w:val="0"/>
+        <w:autoSpaceDN w:val="0"/>
+        <w:adjustRightInd w:val="0"/>
+        <w:jc w:val="left"/>
+        <w:rPr>
+          <w:rFonts w:ascii="Times New Roman" w:hAnsi="Times New Roman" w:cs="Times New Roman"/>
+          <w:color w:val="F1F2F3"/>
+          <w:kern w:val="0"/>
+          <w:sz w:val="36"/>
+          <w:szCs w:val="36"/>
+          <w:highlight w:val="black"/>
+        </w:rPr>
+      </w:pPr>
+    </w:p>
+    <w:p>
+      <w:pPr>
+        <w:spacing w:line="400" w:lineRule="exact"/>
         <w:rPr>
           <w:rFonts w:ascii="Times New Roman" w:hAnsi="Times New Roman" w:cs="Times New Roman" w:hint="eastAsia"/>
           <w:sz w:val="28"/>
           <w:szCs w:val="28"/>
         </w:rPr>
-        <w:t>ptr</w:t>
-      </w:r>
-      <w:r>
-        <w:rPr>
-          <w:rFonts w:ascii="Times New Roman" w:hAnsi="Times New Roman" w:cs="Times New Roman" w:hint="eastAsia"/>
-          <w:sz w:val="28"/>
-          <w:szCs w:val="28"/>
-        </w:rPr>
-        <w:t>会被析构，其拥有的对象也会被删除。</w:t>
+      </w:pPr>
+      <w:r>
+        <w:rPr>
+          <w:rFonts w:ascii="Times New Roman" w:hAnsi="Times New Roman" w:cs="Times New Roman"/>
+          <w:color w:val="F1F2F3"/>
+          <w:kern w:val="0"/>
+          <w:sz w:val="36"/>
+          <w:szCs w:val="36"/>
+          <w:highlight w:val="black"/>
+        </w:rPr>
+        <w:t xml:space="preserve">    </w:t>
+      </w:r>
+      <w:r>
+        <w:rPr>
+          <w:rFonts w:ascii="Times New Roman" w:hAnsi="Times New Roman" w:cs="Times New Roman"/>
+          <w:i/>
+          <w:iCs/>
+          <w:color w:val="FFD700"/>
+          <w:kern w:val="0"/>
+          <w:sz w:val="36"/>
+          <w:szCs w:val="36"/>
+          <w:highlight w:val="black"/>
+        </w:rPr>
+        <w:t>unique_ptr</w:t>
+      </w:r>
+      <w:r>
+        <w:rPr>
+          <w:rFonts w:ascii="Times New Roman" w:hAnsi="Times New Roman" w:cs="Times New Roman"/>
+          <w:color w:val="E8E2B7"/>
+          <w:kern w:val="0"/>
+          <w:sz w:val="36"/>
+          <w:szCs w:val="36"/>
+          <w:highlight w:val="black"/>
+        </w:rPr>
+        <w:t>&lt;</w:t>
+      </w:r>
+      <w:r>
+        <w:rPr>
+          <w:rFonts w:ascii="Times New Roman" w:hAnsi="Times New Roman" w:cs="Times New Roman"/>
+          <w:color w:val="FFD700"/>
+          <w:kern w:val="0"/>
+          <w:sz w:val="36"/>
+          <w:szCs w:val="36"/>
+          <w:highlight w:val="black"/>
+        </w:rPr>
+        <w:t>A</w:t>
+      </w:r>
+      <w:r>
+        <w:rPr>
+          <w:rFonts w:ascii="Times New Roman" w:hAnsi="Times New Roman" w:cs="Times New Roman"/>
+          <w:color w:val="E8E2B7"/>
+          <w:kern w:val="0"/>
+          <w:sz w:val="36"/>
+          <w:szCs w:val="36"/>
+          <w:highlight w:val="black"/>
+        </w:rPr>
+        <w:t>,</w:t>
+      </w:r>
+      <w:r>
+        <w:rPr>
+          <w:rFonts w:ascii="Times New Roman" w:hAnsi="Times New Roman" w:cs="Times New Roman"/>
+          <w:color w:val="F1F2F3"/>
+          <w:kern w:val="0"/>
+          <w:sz w:val="36"/>
+          <w:szCs w:val="36"/>
+          <w:highlight w:val="black"/>
+        </w:rPr>
+        <w:t xml:space="preserve"> </w:t>
+      </w:r>
+      <w:r>
+        <w:rPr>
+          <w:rFonts w:ascii="Times New Roman" w:hAnsi="Times New Roman" w:cs="Times New Roman"/>
+          <w:color w:val="FF0000"/>
+          <w:kern w:val="0"/>
+          <w:sz w:val="36"/>
+          <w:szCs w:val="36"/>
+          <w:highlight w:val="black"/>
+        </w:rPr>
+        <w:t>ADeleter</w:t>
+      </w:r>
+      <w:r>
+        <w:rPr>
+          <w:rFonts w:ascii="Times New Roman" w:hAnsi="Times New Roman" w:cs="Times New Roman"/>
+          <w:color w:val="E8E2B7"/>
+          <w:kern w:val="0"/>
+          <w:sz w:val="36"/>
+          <w:szCs w:val="36"/>
+          <w:highlight w:val="black"/>
+        </w:rPr>
+        <w:t>&gt;</w:t>
+      </w:r>
+      <w:r>
+        <w:rPr>
+          <w:rFonts w:ascii="Times New Roman" w:hAnsi="Times New Roman" w:cs="Times New Roman"/>
+          <w:color w:val="F1F2F3"/>
+          <w:kern w:val="0"/>
+          <w:sz w:val="36"/>
+          <w:szCs w:val="36"/>
+          <w:highlight w:val="black"/>
+        </w:rPr>
+        <w:t xml:space="preserve"> </w:t>
+      </w:r>
+      <w:r>
+        <w:rPr>
+          <w:rFonts w:ascii="Times New Roman" w:hAnsi="Times New Roman" w:cs="Times New Roman"/>
+          <w:color w:val="BDB76B"/>
+          <w:kern w:val="0"/>
+          <w:sz w:val="36"/>
+          <w:szCs w:val="36"/>
+          <w:highlight w:val="black"/>
+        </w:rPr>
+        <w:t>up3</w:t>
+      </w:r>
+      <w:r>
+        <w:rPr>
+          <w:rFonts w:ascii="Times New Roman" w:hAnsi="Times New Roman" w:cs="Times New Roman"/>
+          <w:color w:val="E8E2B7"/>
+          <w:kern w:val="0"/>
+          <w:sz w:val="36"/>
+          <w:szCs w:val="36"/>
+          <w:highlight w:val="black"/>
+        </w:rPr>
+        <w:t>(</w:t>
+      </w:r>
+      <w:r>
+        <w:rPr>
+          <w:rFonts w:ascii="Times New Roman" w:hAnsi="Times New Roman" w:cs="Times New Roman"/>
+          <w:color w:val="93C763"/>
+          <w:kern w:val="0"/>
+          <w:sz w:val="36"/>
+          <w:szCs w:val="36"/>
+          <w:highlight w:val="black"/>
+        </w:rPr>
+        <w:t>new</w:t>
+      </w:r>
+      <w:r>
+        <w:rPr>
+          <w:rFonts w:ascii="Times New Roman" w:hAnsi="Times New Roman" w:cs="Times New Roman"/>
+          <w:color w:val="F1F2F3"/>
+          <w:kern w:val="0"/>
+          <w:sz w:val="36"/>
+          <w:szCs w:val="36"/>
+          <w:highlight w:val="black"/>
+        </w:rPr>
+        <w:t xml:space="preserve"> </w:t>
+      </w:r>
+      <w:r>
+        <w:rPr>
+          <w:rFonts w:ascii="Times New Roman" w:hAnsi="Times New Roman" w:cs="Times New Roman"/>
+          <w:color w:val="FFD700"/>
+          <w:kern w:val="0"/>
+          <w:sz w:val="36"/>
+          <w:szCs w:val="36"/>
+          <w:highlight w:val="black"/>
+        </w:rPr>
+        <w:t>A</w:t>
+      </w:r>
+      <w:r>
+        <w:rPr>
+          <w:rFonts w:ascii="Times New Roman" w:hAnsi="Times New Roman" w:cs="Times New Roman"/>
+          <w:color w:val="E8E2B7"/>
+          <w:kern w:val="0"/>
+          <w:sz w:val="36"/>
+          <w:szCs w:val="36"/>
+          <w:highlight w:val="black"/>
+        </w:rPr>
+        <w:t>);</w:t>
       </w:r>
     </w:p>
     <w:p>

--- a/数据结构与算法学习/C++STL模板学习9-smart指针.docx
+++ b/数据结构与算法学习/C++STL模板学习9-smart指针.docx
@@ -13570,6 +13570,41 @@
         </w:rPr>
         <w:t>();</w:t>
       </w:r>
+      <w:r>
+        <w:rPr>
+          <w:rFonts w:ascii="Times New Roman" w:hAnsi="Times New Roman" w:cs="Times New Roman" w:hint="eastAsia"/>
+          <w:color w:val="E8E2B7"/>
+          <w:kern w:val="0"/>
+          <w:sz w:val="36"/>
+          <w:szCs w:val="36"/>
+          <w:highlight w:val="black"/>
+        </w:rPr>
+        <w:t>//</w:t>
+      </w:r>
+      <w:r>
+        <w:rPr>
+          <w:rFonts w:ascii="Times New Roman" w:hAnsi="Times New Roman" w:cs="Times New Roman"/>
+          <w:i/>
+          <w:iCs/>
+          <w:color w:val="FFD700"/>
+          <w:kern w:val="0"/>
+          <w:sz w:val="36"/>
+          <w:szCs w:val="36"/>
+          <w:highlight w:val="black"/>
+        </w:rPr>
+        <w:t>unique_ptr</w:t>
+      </w:r>
+      <w:r>
+        <w:rPr>
+          <w:rFonts w:ascii="Times New Roman" w:hAnsi="Times New Roman" w:cs="Times New Roman" w:hint="eastAsia"/>
+          <w:color w:val="E8E2B7"/>
+          <w:kern w:val="0"/>
+          <w:sz w:val="36"/>
+          <w:szCs w:val="36"/>
+          <w:highlight w:val="black"/>
+        </w:rPr>
+        <w:t>每次循环都会删除之前赋予的值</w:t>
+      </w:r>
     </w:p>
     <w:p>
       <w:pPr>
@@ -13805,6 +13840,7 @@
           <w:szCs w:val="36"/>
           <w:highlight w:val="black"/>
         </w:rPr>
+        <w:lastRenderedPageBreak/>
         <w:t xml:space="preserve">    </w:t>
       </w:r>
       <w:r>
@@ -13981,7 +14017,6 @@
           <w:szCs w:val="36"/>
           <w:highlight w:val="black"/>
         </w:rPr>
-        <w:lastRenderedPageBreak/>
         <w:t xml:space="preserve">    </w:t>
       </w:r>
       <w:r>
@@ -14401,43 +14436,43 @@
       <w:pPr>
         <w:spacing w:line="400" w:lineRule="exact"/>
         <w:rPr>
+          <w:rFonts w:ascii="Times New Roman" w:hAnsi="Times New Roman" w:cs="Times New Roman"/>
+          <w:sz w:val="28"/>
+          <w:szCs w:val="28"/>
+        </w:rPr>
+      </w:pPr>
+    </w:p>
+    <w:p>
+      <w:pPr>
+        <w:spacing w:line="400" w:lineRule="exact"/>
+        <w:rPr>
+          <w:rFonts w:ascii="Times New Roman" w:hAnsi="Times New Roman" w:cs="Times New Roman"/>
+          <w:sz w:val="28"/>
+          <w:szCs w:val="28"/>
+        </w:rPr>
+      </w:pPr>
+      <w:r>
+        <w:rPr>
           <w:rFonts w:ascii="Times New Roman" w:hAnsi="Times New Roman" w:cs="Times New Roman" w:hint="eastAsia"/>
           <w:sz w:val="28"/>
           <w:szCs w:val="28"/>
         </w:rPr>
-      </w:pPr>
+        <w:t>unique_ptr</w:t>
+      </w:r>
+      <w:r>
+        <w:rPr>
+          <w:rFonts w:ascii="Times New Roman" w:hAnsi="Times New Roman" w:cs="Times New Roman" w:hint="eastAsia"/>
+          <w:sz w:val="28"/>
+          <w:szCs w:val="28"/>
+        </w:rPr>
+        <w:t>作为类成员：</w:t>
+      </w:r>
     </w:p>
     <w:p>
       <w:pPr>
         <w:spacing w:line="400" w:lineRule="exact"/>
         <w:rPr>
-          <w:rFonts w:ascii="Times New Roman" w:hAnsi="Times New Roman" w:cs="Times New Roman" w:hint="eastAsia"/>
-          <w:sz w:val="28"/>
-          <w:szCs w:val="28"/>
-        </w:rPr>
-      </w:pPr>
-      <w:r>
-        <w:rPr>
-          <w:rFonts w:ascii="Times New Roman" w:hAnsi="Times New Roman" w:cs="Times New Roman" w:hint="eastAsia"/>
-          <w:sz w:val="28"/>
-          <w:szCs w:val="28"/>
-        </w:rPr>
-        <w:t>unique_ptr</w:t>
-      </w:r>
-      <w:r>
-        <w:rPr>
-          <w:rFonts w:ascii="Times New Roman" w:hAnsi="Times New Roman" w:cs="Times New Roman" w:hint="eastAsia"/>
-          <w:sz w:val="28"/>
-          <w:szCs w:val="28"/>
-        </w:rPr>
-        <w:t>作为类成员：</w:t>
-      </w:r>
-    </w:p>
-    <w:p>
-      <w:pPr>
-        <w:spacing w:line="400" w:lineRule="exact"/>
-        <w:rPr>
-          <w:rFonts w:ascii="Times New Roman" w:hAnsi="Times New Roman" w:cs="Times New Roman" w:hint="eastAsia"/>
+          <w:rFonts w:ascii="Times New Roman" w:hAnsi="Times New Roman" w:cs="Times New Roman"/>
           <w:sz w:val="28"/>
           <w:szCs w:val="28"/>
         </w:rPr>
@@ -14472,61 +14507,61 @@
       <w:pPr>
         <w:spacing w:line="400" w:lineRule="exact"/>
         <w:rPr>
+          <w:rFonts w:ascii="Times New Roman" w:hAnsi="Times New Roman" w:cs="Times New Roman"/>
+          <w:sz w:val="28"/>
+          <w:szCs w:val="28"/>
+        </w:rPr>
+      </w:pPr>
+    </w:p>
+    <w:p>
+      <w:pPr>
+        <w:spacing w:line="400" w:lineRule="exact"/>
+        <w:rPr>
+          <w:rFonts w:ascii="Times New Roman" w:hAnsi="Times New Roman" w:cs="Times New Roman"/>
+          <w:sz w:val="28"/>
+          <w:szCs w:val="28"/>
+        </w:rPr>
+      </w:pPr>
+      <w:r>
+        <w:rPr>
           <w:rFonts w:ascii="Times New Roman" w:hAnsi="Times New Roman" w:cs="Times New Roman" w:hint="eastAsia"/>
           <w:sz w:val="28"/>
           <w:szCs w:val="28"/>
         </w:rPr>
-      </w:pPr>
+        <w:t>使用</w:t>
+      </w:r>
+      <w:r>
+        <w:rPr>
+          <w:rFonts w:ascii="Times New Roman" w:hAnsi="Times New Roman" w:cs="Times New Roman" w:hint="eastAsia"/>
+          <w:sz w:val="28"/>
+          <w:szCs w:val="28"/>
+        </w:rPr>
+        <w:t>unique_ptr</w:t>
+      </w:r>
+      <w:r>
+        <w:rPr>
+          <w:rFonts w:ascii="Times New Roman" w:hAnsi="Times New Roman" w:cs="Times New Roman" w:hint="eastAsia"/>
+          <w:sz w:val="28"/>
+          <w:szCs w:val="28"/>
+        </w:rPr>
+        <w:t>可以避免这类问题：</w:t>
+      </w:r>
     </w:p>
     <w:p>
       <w:pPr>
         <w:spacing w:line="400" w:lineRule="exact"/>
         <w:rPr>
-          <w:rFonts w:ascii="Times New Roman" w:hAnsi="Times New Roman" w:cs="Times New Roman" w:hint="eastAsia"/>
-          <w:sz w:val="28"/>
-          <w:szCs w:val="28"/>
-        </w:rPr>
-      </w:pPr>
-      <w:r>
-        <w:rPr>
-          <w:rFonts w:ascii="Times New Roman" w:hAnsi="Times New Roman" w:cs="Times New Roman" w:hint="eastAsia"/>
-          <w:sz w:val="28"/>
-          <w:szCs w:val="28"/>
-        </w:rPr>
-        <w:t>使用</w:t>
-      </w:r>
-      <w:r>
-        <w:rPr>
-          <w:rFonts w:ascii="Times New Roman" w:hAnsi="Times New Roman" w:cs="Times New Roman" w:hint="eastAsia"/>
-          <w:sz w:val="28"/>
-          <w:szCs w:val="28"/>
-        </w:rPr>
-        <w:t>unique_ptr</w:t>
-      </w:r>
-      <w:r>
-        <w:rPr>
-          <w:rFonts w:ascii="Times New Roman" w:hAnsi="Times New Roman" w:cs="Times New Roman" w:hint="eastAsia"/>
-          <w:sz w:val="28"/>
-          <w:szCs w:val="28"/>
-        </w:rPr>
-        <w:t>可以避免这类问题：</w:t>
-      </w:r>
+          <w:rFonts w:ascii="Times New Roman" w:hAnsi="Times New Roman" w:cs="Times New Roman"/>
+          <w:sz w:val="28"/>
+          <w:szCs w:val="28"/>
+        </w:rPr>
+      </w:pPr>
     </w:p>
     <w:p>
       <w:pPr>
         <w:spacing w:line="400" w:lineRule="exact"/>
         <w:rPr>
-          <w:rFonts w:ascii="Times New Roman" w:hAnsi="Times New Roman" w:cs="Times New Roman" w:hint="eastAsia"/>
-          <w:sz w:val="28"/>
-          <w:szCs w:val="28"/>
-        </w:rPr>
-      </w:pPr>
-    </w:p>
-    <w:p>
-      <w:pPr>
-        <w:spacing w:line="400" w:lineRule="exact"/>
-        <w:rPr>
-          <w:rFonts w:ascii="Times New Roman" w:hAnsi="Times New Roman" w:cs="Times New Roman" w:hint="eastAsia"/>
+          <w:rFonts w:ascii="Times New Roman" w:hAnsi="Times New Roman" w:cs="Times New Roman"/>
           <w:sz w:val="28"/>
           <w:szCs w:val="28"/>
         </w:rPr>
@@ -14773,6 +14808,7 @@
           <w:szCs w:val="36"/>
           <w:highlight w:val="black"/>
         </w:rPr>
+        <w:lastRenderedPageBreak/>
         <w:t xml:space="preserve">        </w:t>
       </w:r>
       <w:r>
@@ -14914,7 +14950,6 @@
           <w:szCs w:val="36"/>
           <w:highlight w:val="black"/>
         </w:rPr>
-        <w:lastRenderedPageBreak/>
         <w:t xml:space="preserve">    </w:t>
       </w:r>
       <w:r>
@@ -16243,7 +16278,6 @@
           <w:szCs w:val="36"/>
           <w:highlight w:val="black"/>
         </w:rPr>
-        <w:lastRenderedPageBreak/>
         <w:t xml:space="preserve">    </w:t>
       </w:r>
       <w:r>
@@ -17796,6 +17830,7 @@
           <w:szCs w:val="36"/>
           <w:highlight w:val="black"/>
         </w:rPr>
+        <w:lastRenderedPageBreak/>
         <w:t xml:space="preserve">    </w:t>
       </w:r>
       <w:r>
@@ -17902,7 +17937,6 @@
           <w:szCs w:val="36"/>
           <w:highlight w:val="black"/>
         </w:rPr>
-        <w:lastRenderedPageBreak/>
         <w:t xml:space="preserve">    </w:t>
       </w:r>
       <w:r>
@@ -18464,49 +18498,85 @@
       <w:pPr>
         <w:spacing w:line="400" w:lineRule="exact"/>
         <w:rPr>
+          <w:rFonts w:ascii="Times New Roman" w:hAnsi="Times New Roman" w:cs="Times New Roman"/>
+          <w:sz w:val="28"/>
+          <w:szCs w:val="28"/>
+        </w:rPr>
+      </w:pPr>
+      <w:r>
+        <w:rPr>
+          <w:rFonts w:ascii="Times New Roman" w:hAnsi="Times New Roman" w:cs="Times New Roman"/>
+          <w:color w:val="E8E2B7"/>
+          <w:kern w:val="0"/>
+          <w:sz w:val="36"/>
+          <w:szCs w:val="36"/>
+          <w:highlight w:val="black"/>
+        </w:rPr>
+        <w:t>}</w:t>
+      </w:r>
+    </w:p>
+    <w:p>
+      <w:pPr>
+        <w:spacing w:line="400" w:lineRule="exact"/>
+        <w:rPr>
+          <w:rFonts w:ascii="Times New Roman" w:hAnsi="Times New Roman" w:cs="Times New Roman"/>
+          <w:sz w:val="28"/>
+          <w:szCs w:val="28"/>
+        </w:rPr>
+      </w:pPr>
+    </w:p>
+    <w:p>
+      <w:pPr>
+        <w:spacing w:line="400" w:lineRule="exact"/>
+        <w:rPr>
+          <w:rFonts w:ascii="Times New Roman" w:hAnsi="Times New Roman" w:cs="Times New Roman"/>
+          <w:sz w:val="28"/>
+          <w:szCs w:val="28"/>
+        </w:rPr>
+      </w:pPr>
+      <w:r>
+        <w:rPr>
           <w:rFonts w:ascii="Times New Roman" w:hAnsi="Times New Roman" w:cs="Times New Roman" w:hint="eastAsia"/>
           <w:sz w:val="28"/>
           <w:szCs w:val="28"/>
         </w:rPr>
-      </w:pPr>
-      <w:r>
-        <w:rPr>
-          <w:rFonts w:ascii="Times New Roman" w:hAnsi="Times New Roman" w:cs="Times New Roman"/>
-          <w:color w:val="E8E2B7"/>
-          <w:kern w:val="0"/>
-          <w:sz w:val="36"/>
-          <w:szCs w:val="36"/>
-          <w:highlight w:val="black"/>
-        </w:rPr>
-        <w:t>}</w:t>
+        <w:t>输出</w:t>
       </w:r>
     </w:p>
     <w:p>
       <w:pPr>
         <w:spacing w:line="400" w:lineRule="exact"/>
         <w:rPr>
-          <w:rFonts w:ascii="Times New Roman" w:hAnsi="Times New Roman" w:cs="Times New Roman" w:hint="eastAsia"/>
-          <w:sz w:val="28"/>
-          <w:szCs w:val="28"/>
-        </w:rPr>
-      </w:pPr>
+          <w:rFonts w:ascii="Times New Roman" w:hAnsi="Times New Roman" w:cs="Times New Roman"/>
+          <w:sz w:val="28"/>
+          <w:szCs w:val="28"/>
+        </w:rPr>
+      </w:pPr>
+      <w:r>
+        <w:rPr>
+          <w:rFonts w:ascii="Times New Roman" w:hAnsi="Times New Roman" w:cs="Times New Roman"/>
+          <w:sz w:val="28"/>
+          <w:szCs w:val="28"/>
+        </w:rPr>
+        <w:t>construct A</w:t>
+      </w:r>
     </w:p>
     <w:p>
       <w:pPr>
         <w:spacing w:line="400" w:lineRule="exact"/>
         <w:rPr>
-          <w:rFonts w:ascii="Times New Roman" w:hAnsi="Times New Roman" w:cs="Times New Roman" w:hint="eastAsia"/>
-          <w:sz w:val="28"/>
-          <w:szCs w:val="28"/>
-        </w:rPr>
-      </w:pPr>
-      <w:r>
-        <w:rPr>
-          <w:rFonts w:ascii="Times New Roman" w:hAnsi="Times New Roman" w:cs="Times New Roman" w:hint="eastAsia"/>
-          <w:sz w:val="28"/>
-          <w:szCs w:val="28"/>
-        </w:rPr>
-        <w:t>输出</w:t>
+          <w:rFonts w:ascii="Times New Roman" w:hAnsi="Times New Roman" w:cs="Times New Roman"/>
+          <w:sz w:val="28"/>
+          <w:szCs w:val="28"/>
+        </w:rPr>
+      </w:pPr>
+      <w:r>
+        <w:rPr>
+          <w:rFonts w:ascii="Times New Roman" w:hAnsi="Times New Roman" w:cs="Times New Roman"/>
+          <w:sz w:val="28"/>
+          <w:szCs w:val="28"/>
+        </w:rPr>
+        <w:t>construct A</w:t>
       </w:r>
     </w:p>
     <w:p>
@@ -18524,7 +18594,7 @@
           <w:sz w:val="28"/>
           <w:szCs w:val="28"/>
         </w:rPr>
-        <w:t>construct A</w:t>
+        <w:t>copy construct A</w:t>
       </w:r>
     </w:p>
     <w:p>
@@ -18542,7 +18612,7 @@
           <w:sz w:val="28"/>
           <w:szCs w:val="28"/>
         </w:rPr>
-        <w:t>construct A</w:t>
+        <w:t>copy construct A</w:t>
       </w:r>
     </w:p>
     <w:p>
@@ -18560,7 +18630,7 @@
           <w:sz w:val="28"/>
           <w:szCs w:val="28"/>
         </w:rPr>
-        <w:t>copy construct A</w:t>
+        <w:t>destruct A</w:t>
       </w:r>
     </w:p>
     <w:p>
@@ -18578,7 +18648,7 @@
           <w:sz w:val="28"/>
           <w:szCs w:val="28"/>
         </w:rPr>
-        <w:t>copy construct A</w:t>
+        <w:t>destruct A</w:t>
       </w:r>
     </w:p>
     <w:p>
@@ -18626,48 +18696,12 @@
           <w:szCs w:val="28"/>
         </w:rPr>
       </w:pPr>
-      <w:r>
-        <w:rPr>
-          <w:rFonts w:ascii="Times New Roman" w:hAnsi="Times New Roman" w:cs="Times New Roman"/>
-          <w:sz w:val="28"/>
-          <w:szCs w:val="28"/>
-        </w:rPr>
-        <w:t>destruct A</w:t>
-      </w:r>
     </w:p>
     <w:p>
       <w:pPr>
         <w:spacing w:line="400" w:lineRule="exact"/>
         <w:rPr>
-          <w:rFonts w:ascii="Times New Roman" w:hAnsi="Times New Roman" w:cs="Times New Roman" w:hint="eastAsia"/>
-          <w:sz w:val="28"/>
-          <w:szCs w:val="28"/>
-        </w:rPr>
-      </w:pPr>
-      <w:r>
-        <w:rPr>
-          <w:rFonts w:ascii="Times New Roman" w:hAnsi="Times New Roman" w:cs="Times New Roman"/>
-          <w:sz w:val="28"/>
-          <w:szCs w:val="28"/>
-        </w:rPr>
-        <w:t>destruct A</w:t>
-      </w:r>
-    </w:p>
-    <w:p>
-      <w:pPr>
-        <w:spacing w:line="400" w:lineRule="exact"/>
-        <w:rPr>
-          <w:rFonts w:ascii="Times New Roman" w:hAnsi="Times New Roman" w:cs="Times New Roman" w:hint="eastAsia"/>
-          <w:sz w:val="28"/>
-          <w:szCs w:val="28"/>
-        </w:rPr>
-      </w:pPr>
-    </w:p>
-    <w:p>
-      <w:pPr>
-        <w:spacing w:line="400" w:lineRule="exact"/>
-        <w:rPr>
-          <w:rFonts w:ascii="Times New Roman" w:hAnsi="Times New Roman" w:cs="Times New Roman" w:hint="eastAsia"/>
+          <w:rFonts w:ascii="Times New Roman" w:hAnsi="Times New Roman" w:cs="Times New Roman"/>
           <w:sz w:val="28"/>
           <w:szCs w:val="28"/>
         </w:rPr>
@@ -18926,7 +18960,19 @@
           <w:szCs w:val="36"/>
           <w:highlight w:val="black"/>
         </w:rPr>
-        <w:t>// unique_ptr&lt;string&gt; up(new string[10]);  // runtime error</w:t>
+        <w:t xml:space="preserve">// unique_ptr&lt;string&gt; up(new string[10]);  // runtime </w:t>
+      </w:r>
+      <w:r>
+        <w:rPr>
+          <w:rFonts w:ascii="Times New Roman" w:hAnsi="Times New Roman" w:cs="Times New Roman"/>
+          <w:color w:val="66747B"/>
+          <w:kern w:val="0"/>
+          <w:sz w:val="36"/>
+          <w:szCs w:val="36"/>
+          <w:highlight w:val="black"/>
+        </w:rPr>
+        <w:lastRenderedPageBreak/>
+        <w:t>error</w:t>
       </w:r>
     </w:p>
     <w:p>
@@ -18953,7 +18999,6 @@
           <w:szCs w:val="36"/>
           <w:highlight w:val="black"/>
         </w:rPr>
-        <w:lastRenderedPageBreak/>
         <w:t xml:space="preserve">    </w:t>
       </w:r>
     </w:p>
@@ -19125,7 +19170,7 @@
       <w:pPr>
         <w:spacing w:line="400" w:lineRule="exact"/>
         <w:rPr>
-          <w:rFonts w:ascii="Times New Roman" w:hAnsi="Times New Roman" w:cs="Times New Roman" w:hint="eastAsia"/>
+          <w:rFonts w:ascii="Times New Roman" w:hAnsi="Times New Roman" w:cs="Times New Roman"/>
           <w:sz w:val="28"/>
           <w:szCs w:val="28"/>
         </w:rPr>
@@ -19317,7 +19362,7 @@
       <w:pPr>
         <w:spacing w:line="400" w:lineRule="exact"/>
         <w:rPr>
-          <w:rFonts w:ascii="Times New Roman" w:hAnsi="Times New Roman" w:cs="Times New Roman" w:hint="eastAsia"/>
+          <w:rFonts w:ascii="Times New Roman" w:hAnsi="Times New Roman" w:cs="Times New Roman"/>
           <w:sz w:val="28"/>
           <w:szCs w:val="28"/>
         </w:rPr>
@@ -19327,7 +19372,7 @@
       <w:pPr>
         <w:spacing w:line="400" w:lineRule="exact"/>
         <w:rPr>
-          <w:rFonts w:ascii="Times New Roman" w:hAnsi="Times New Roman" w:cs="Times New Roman" w:hint="eastAsia"/>
+          <w:rFonts w:ascii="Times New Roman" w:hAnsi="Times New Roman" w:cs="Times New Roman"/>
           <w:sz w:val="28"/>
           <w:szCs w:val="28"/>
         </w:rPr>
@@ -19892,7 +19937,7 @@
       <w:pPr>
         <w:spacing w:line="400" w:lineRule="exact"/>
         <w:rPr>
-          <w:rFonts w:ascii="Times New Roman" w:hAnsi="Times New Roman" w:cs="Times New Roman" w:hint="eastAsia"/>
+          <w:rFonts w:ascii="Times New Roman" w:hAnsi="Times New Roman" w:cs="Times New Roman"/>
           <w:sz w:val="28"/>
           <w:szCs w:val="28"/>
         </w:rPr>
@@ -19913,7 +19958,7 @@
       <w:pPr>
         <w:spacing w:line="400" w:lineRule="exact"/>
         <w:rPr>
-          <w:rFonts w:ascii="Times New Roman" w:hAnsi="Times New Roman" w:cs="Times New Roman" w:hint="eastAsia"/>
+          <w:rFonts w:ascii="Times New Roman" w:hAnsi="Times New Roman" w:cs="Times New Roman"/>
           <w:sz w:val="28"/>
           <w:szCs w:val="28"/>
         </w:rPr>
@@ -20526,6 +20571,7 @@
           <w:szCs w:val="36"/>
           <w:highlight w:val="black"/>
         </w:rPr>
+        <w:lastRenderedPageBreak/>
         <w:t xml:space="preserve">    </w:t>
       </w:r>
       <w:r>
@@ -21000,7 +21046,7 @@
       <w:pPr>
         <w:spacing w:line="400" w:lineRule="exact"/>
         <w:rPr>
-          <w:rFonts w:ascii="Times New Roman" w:hAnsi="Times New Roman" w:cs="Times New Roman" w:hint="eastAsia"/>
+          <w:rFonts w:ascii="Times New Roman" w:hAnsi="Times New Roman" w:cs="Times New Roman"/>
           <w:sz w:val="28"/>
           <w:szCs w:val="28"/>
         </w:rPr>

--- a/数据结构与算法学习/C++STL模板学习9-smart指针.docx
+++ b/数据结构与算法学习/C++STL模板学习9-smart指针.docx
@@ -51,7 +51,23 @@
           <w:sz w:val="28"/>
           <w:szCs w:val="28"/>
         </w:rPr>
-        <w:t>中的两端类型的</w:t>
+        <w:t>中的两</w:t>
+      </w:r>
+      <w:r>
+        <w:rPr>
+          <w:rFonts w:ascii="Times New Roman" w:hAnsi="Times New Roman" w:cs="Times New Roman" w:hint="eastAsia"/>
+          <w:sz w:val="28"/>
+          <w:szCs w:val="28"/>
+        </w:rPr>
+        <w:t>种</w:t>
+      </w:r>
+      <w:r>
+        <w:rPr>
+          <w:rFonts w:ascii="Times New Roman" w:hAnsi="Times New Roman" w:cs="Times New Roman" w:hint="eastAsia"/>
+          <w:sz w:val="28"/>
+          <w:szCs w:val="28"/>
+        </w:rPr>
+        <w:t>类型的</w:t>
       </w:r>
       <w:r>
         <w:rPr>
